--- a/Entregas/Entrega_3/Especificação_Projeto_Aplicado.docx
+++ b/Entregas/Entrega_3/Especificação_Projeto_Aplicado.docx
@@ -13,6 +13,8 @@
           <w:sz w:val="32"/>
         </w:rPr>
       </w:pPr>
+      <w:bookmarkStart w:id="0" w:name="_Hlk121162138"/>
+      <w:bookmarkEnd w:id="0"/>
     </w:p>
     <w:p>
       <w:pPr>
@@ -584,7 +586,7 @@
           <w:szCs w:val="36"/>
         </w:rPr>
       </w:pPr>
-      <w:bookmarkStart w:id="0" w:name="_Toc120696364"/>
+      <w:bookmarkStart w:id="1" w:name="_Toc120696364"/>
       <w:r>
         <w:rPr>
           <w:rFonts w:ascii="Arial" w:eastAsia="Times New Roman" w:hAnsi="Arial" w:cs="Times New Roman"/>
@@ -595,7 +597,7 @@
         <w:lastRenderedPageBreak/>
         <w:t>Resumo</w:t>
       </w:r>
-      <w:bookmarkEnd w:id="0"/>
+      <w:bookmarkEnd w:id="1"/>
     </w:p>
     <w:p>
       <w:pPr>
@@ -4009,12 +4011,12 @@
       <w:pPr>
         <w:pStyle w:val="Ttulo1"/>
       </w:pPr>
-      <w:bookmarkStart w:id="1" w:name="_Toc120696365"/>
+      <w:bookmarkStart w:id="2" w:name="_Toc120696365"/>
       <w:r>
         <w:lastRenderedPageBreak/>
         <w:t>Índice de Imagens</w:t>
       </w:r>
-      <w:bookmarkEnd w:id="1"/>
+      <w:bookmarkEnd w:id="2"/>
     </w:p>
     <w:p/>
     <w:p>
@@ -4741,12 +4743,12 @@
           <w:numId w:val="26"/>
         </w:numPr>
       </w:pPr>
-      <w:bookmarkStart w:id="2" w:name="_Toc120696366"/>
+      <w:bookmarkStart w:id="3" w:name="_Toc120696366"/>
       <w:r>
         <w:lastRenderedPageBreak/>
         <w:t>Introdução</w:t>
       </w:r>
-      <w:bookmarkEnd w:id="2"/>
+      <w:bookmarkEnd w:id="3"/>
     </w:p>
     <w:p>
       <w:pPr>
@@ -4756,11 +4758,11 @@
           <w:numId w:val="26"/>
         </w:numPr>
       </w:pPr>
-      <w:bookmarkStart w:id="3" w:name="_Toc120696367"/>
+      <w:bookmarkStart w:id="4" w:name="_Toc120696367"/>
       <w:r>
         <w:t>Contextualização</w:t>
       </w:r>
-      <w:bookmarkEnd w:id="3"/>
+      <w:bookmarkEnd w:id="4"/>
     </w:p>
     <w:p>
       <w:pPr>
@@ -4861,11 +4863,11 @@
           <w:numId w:val="26"/>
         </w:numPr>
       </w:pPr>
-      <w:bookmarkStart w:id="4" w:name="_Toc120696368"/>
+      <w:bookmarkStart w:id="5" w:name="_Toc120696368"/>
       <w:r>
         <w:t>Motivação e Objetivos</w:t>
       </w:r>
-      <w:bookmarkEnd w:id="4"/>
+      <w:bookmarkEnd w:id="5"/>
     </w:p>
     <w:p>
       <w:pPr>
@@ -5242,11 +5244,11 @@
           <w:numId w:val="26"/>
         </w:numPr>
       </w:pPr>
-      <w:bookmarkStart w:id="5" w:name="_Toc120696369"/>
+      <w:bookmarkStart w:id="6" w:name="_Toc120696369"/>
       <w:r>
         <w:t>Estrutura do Documento</w:t>
       </w:r>
-      <w:bookmarkEnd w:id="5"/>
+      <w:bookmarkEnd w:id="6"/>
     </w:p>
     <w:p>
       <w:pPr>
@@ -5324,25 +5326,25 @@
           <w:numId w:val="26"/>
         </w:numPr>
       </w:pPr>
-      <w:bookmarkStart w:id="6" w:name="_Toc120696370"/>
+      <w:bookmarkStart w:id="7" w:name="_Toc120696370"/>
       <w:r>
         <w:t>Produto</w:t>
       </w:r>
-      <w:bookmarkEnd w:id="6"/>
+      <w:bookmarkEnd w:id="7"/>
     </w:p>
     <w:p>
       <w:pPr>
         <w:pStyle w:val="Ttulo2"/>
         <w:ind w:firstLine="708"/>
       </w:pPr>
-      <w:bookmarkStart w:id="7" w:name="_Toc120696371"/>
+      <w:bookmarkStart w:id="8" w:name="_Toc120696371"/>
       <w:r>
         <w:t xml:space="preserve">2.1. </w:t>
       </w:r>
       <w:r>
         <w:t>Visão do Produto</w:t>
       </w:r>
-      <w:bookmarkEnd w:id="7"/>
+      <w:bookmarkEnd w:id="8"/>
     </w:p>
     <w:p>
       <w:pPr>
@@ -5682,11 +5684,11 @@
           <w:numId w:val="26"/>
         </w:numPr>
       </w:pPr>
-      <w:bookmarkStart w:id="8" w:name="_Toc120696372"/>
+      <w:bookmarkStart w:id="9" w:name="_Toc120696372"/>
       <w:r>
         <w:t>Processos gerais do funcionamento do produto</w:t>
       </w:r>
-      <w:bookmarkEnd w:id="8"/>
+      <w:bookmarkEnd w:id="9"/>
     </w:p>
     <w:p>
       <w:pPr>
@@ -5702,11 +5704,11 @@
           <w:szCs w:val="20"/>
         </w:rPr>
       </w:pPr>
-      <w:bookmarkStart w:id="9" w:name="_Toc120696373"/>
+      <w:bookmarkStart w:id="10" w:name="_Toc120696373"/>
       <w:r>
         <w:t>Requisitos Funcionais</w:t>
       </w:r>
-      <w:bookmarkEnd w:id="9"/>
+      <w:bookmarkEnd w:id="10"/>
     </w:p>
     <w:p>
       <w:pPr>
@@ -6516,12 +6518,12 @@
           <w:numId w:val="26"/>
         </w:numPr>
       </w:pPr>
-      <w:bookmarkStart w:id="10" w:name="_Toc120696374"/>
+      <w:bookmarkStart w:id="11" w:name="_Toc120696374"/>
       <w:r>
         <w:lastRenderedPageBreak/>
         <w:t>Requisitos Não Funcionais</w:t>
       </w:r>
-      <w:bookmarkEnd w:id="10"/>
+      <w:bookmarkEnd w:id="11"/>
     </w:p>
     <w:p>
       <w:pPr>
@@ -6933,11 +6935,11 @@
           <w:numId w:val="26"/>
         </w:numPr>
       </w:pPr>
-      <w:bookmarkStart w:id="11" w:name="_Toc120696375"/>
+      <w:bookmarkStart w:id="12" w:name="_Toc120696375"/>
       <w:r>
         <w:t>Organização do Grupo</w:t>
       </w:r>
-      <w:bookmarkEnd w:id="11"/>
+      <w:bookmarkEnd w:id="12"/>
     </w:p>
     <w:p>
       <w:pPr>
@@ -7429,11 +7431,11 @@
           <w:numId w:val="26"/>
         </w:numPr>
       </w:pPr>
-      <w:bookmarkStart w:id="12" w:name="_Toc120696376"/>
+      <w:bookmarkStart w:id="13" w:name="_Toc120696376"/>
       <w:r>
         <w:t>Stakeholders</w:t>
       </w:r>
-      <w:bookmarkEnd w:id="12"/>
+      <w:bookmarkEnd w:id="13"/>
     </w:p>
     <w:p>
       <w:pPr>
@@ -7691,11 +7693,11 @@
           <w:numId w:val="26"/>
         </w:numPr>
       </w:pPr>
-      <w:bookmarkStart w:id="13" w:name="_Toc120696377"/>
+      <w:bookmarkStart w:id="14" w:name="_Toc120696377"/>
       <w:r>
         <w:t>Partes não interessadas</w:t>
       </w:r>
-      <w:bookmarkEnd w:id="13"/>
+      <w:bookmarkEnd w:id="14"/>
     </w:p>
     <w:p>
       <w:pPr>
@@ -7739,11 +7741,11 @@
           <w:numId w:val="26"/>
         </w:numPr>
       </w:pPr>
-      <w:bookmarkStart w:id="14" w:name="_Toc120696378"/>
+      <w:bookmarkStart w:id="15" w:name="_Toc120696378"/>
       <w:r>
         <w:t>Benefícios</w:t>
       </w:r>
-      <w:bookmarkEnd w:id="14"/>
+      <w:bookmarkEnd w:id="15"/>
     </w:p>
     <w:p>
       <w:pPr>
@@ -8040,11 +8042,11 @@
           <w:numId w:val="26"/>
         </w:numPr>
       </w:pPr>
-      <w:bookmarkStart w:id="15" w:name="_Toc120696379"/>
+      <w:bookmarkStart w:id="16" w:name="_Toc120696379"/>
       <w:r>
         <w:t>Impacto Diário</w:t>
       </w:r>
-      <w:bookmarkEnd w:id="15"/>
+      <w:bookmarkEnd w:id="16"/>
     </w:p>
     <w:p>
       <w:pPr>
@@ -8081,11 +8083,11 @@
           <w:numId w:val="26"/>
         </w:numPr>
       </w:pPr>
-      <w:bookmarkStart w:id="16" w:name="_Toc120696380"/>
+      <w:bookmarkStart w:id="17" w:name="_Toc120696380"/>
       <w:r>
         <w:t>Cliente</w:t>
       </w:r>
-      <w:bookmarkEnd w:id="16"/>
+      <w:bookmarkEnd w:id="17"/>
       <w:r>
         <w:t xml:space="preserve"> </w:t>
       </w:r>
@@ -8110,7 +8112,7 @@
         </w:rPr>
         <w:t xml:space="preserve">O cliente do nosso projeto será o ginásio pertencente ao instituto académico (IPCA). Irá lhe ser disposto um sistema de gestão de acessos (cartões e leitor de cartões) juntamente com uma aplicação a ser oferecida aos seus membros/utilizadores. </w:t>
       </w:r>
-      <w:bookmarkStart w:id="17" w:name="_Toc120696381"/>
+      <w:bookmarkStart w:id="18" w:name="_Toc120696381"/>
     </w:p>
     <w:p>
       <w:pPr>
@@ -8128,7 +8130,7 @@
       <w:r>
         <w:t>Utilizadores</w:t>
       </w:r>
-      <w:bookmarkEnd w:id="17"/>
+      <w:bookmarkEnd w:id="18"/>
     </w:p>
     <w:p>
       <w:pPr>
@@ -8160,11 +8162,11 @@
         </w:numPr>
         <w:jc w:val="left"/>
       </w:pPr>
-      <w:bookmarkStart w:id="18" w:name="_Toc120696382"/>
+      <w:bookmarkStart w:id="19" w:name="_Toc120696382"/>
       <w:r>
         <w:t>Modelo Canvas</w:t>
       </w:r>
-      <w:bookmarkEnd w:id="18"/>
+      <w:bookmarkEnd w:id="19"/>
     </w:p>
     <w:p/>
     <w:p>
@@ -8711,14 +8713,169 @@
       <w:pPr>
         <w:pStyle w:val="PargrafodaLista"/>
         <w:widowControl/>
+        <w:numPr>
+          <w:ilvl w:val="1"/>
+          <w:numId w:val="26"/>
+        </w:numPr>
         <w:spacing w:after="160" w:line="259" w:lineRule="auto"/>
         <w:jc w:val="left"/>
         <w:rPr>
-          <w:rFonts w:asciiTheme="minorHAnsi" w:hAnsiTheme="minorHAnsi" w:cstheme="minorHAnsi"/>
-          <w:sz w:val="24"/>
-          <w:szCs w:val="24"/>
-        </w:rPr>
-      </w:pPr>
+          <w:rFonts w:asciiTheme="majorHAnsi" w:eastAsiaTheme="majorEastAsia" w:hAnsiTheme="majorHAnsi" w:cstheme="majorBidi"/>
+          <w:color w:val="1F3763" w:themeColor="accent1" w:themeShade="7F"/>
+          <w:sz w:val="24"/>
+          <w:szCs w:val="24"/>
+        </w:rPr>
+      </w:pPr>
+      <w:r>
+        <w:rPr>
+          <w:rFonts w:asciiTheme="majorHAnsi" w:eastAsiaTheme="majorEastAsia" w:hAnsiTheme="majorHAnsi" w:cstheme="majorBidi"/>
+          <w:color w:val="1F3763" w:themeColor="accent1" w:themeShade="7F"/>
+          <w:sz w:val="24"/>
+          <w:szCs w:val="24"/>
+        </w:rPr>
+        <w:lastRenderedPageBreak/>
+        <w:t xml:space="preserve">Proposta de valor </w:t>
+      </w:r>
+    </w:p>
+    <w:p>
+      <w:pPr>
+        <w:pStyle w:val="Ttulo3"/>
+        <w:numPr>
+          <w:ilvl w:val="2"/>
+          <w:numId w:val="26"/>
+        </w:numPr>
+      </w:pPr>
+      <w:r>
+        <w:t xml:space="preserve">Ginásio e seus funcionários </w:t>
+      </w:r>
+    </w:p>
+    <w:p>
+      <w:pPr>
+        <w:pStyle w:val="PargrafodaLista"/>
+        <w:widowControl/>
+        <w:numPr>
+          <w:ilvl w:val="0"/>
+          <w:numId w:val="35"/>
+        </w:numPr>
+        <w:spacing w:after="160" w:line="259" w:lineRule="auto"/>
+        <w:jc w:val="left"/>
+        <w:rPr>
+          <w:rFonts w:asciiTheme="minorHAnsi" w:hAnsiTheme="minorHAnsi" w:cstheme="minorHAnsi"/>
+          <w:sz w:val="24"/>
+          <w:szCs w:val="24"/>
+        </w:rPr>
+      </w:pPr>
+      <w:r>
+        <w:rPr>
+          <w:rFonts w:asciiTheme="minorHAnsi" w:hAnsiTheme="minorHAnsi" w:cstheme="minorHAnsi"/>
+          <w:sz w:val="24"/>
+          <w:szCs w:val="24"/>
+        </w:rPr>
+        <w:t>Experiência facilitada na gestão de lotação, dados biométricos e avaliações dos seus clientes</w:t>
+      </w:r>
+      <w:r>
+        <w:rPr>
+          <w:rFonts w:asciiTheme="minorHAnsi" w:hAnsiTheme="minorHAnsi" w:cstheme="minorHAnsi"/>
+          <w:sz w:val="24"/>
+          <w:szCs w:val="24"/>
+        </w:rPr>
+        <w:t>.</w:t>
+      </w:r>
+    </w:p>
+    <w:p>
+      <w:pPr>
+        <w:pStyle w:val="Ttulo3"/>
+        <w:numPr>
+          <w:ilvl w:val="2"/>
+          <w:numId w:val="26"/>
+        </w:numPr>
+      </w:pPr>
+      <w:r>
+        <w:t xml:space="preserve">Utilizadores/Clientes do ginásio </w:t>
+      </w:r>
+    </w:p>
+    <w:p>
+      <w:pPr>
+        <w:pStyle w:val="PargrafodaLista"/>
+        <w:widowControl/>
+        <w:numPr>
+          <w:ilvl w:val="0"/>
+          <w:numId w:val="19"/>
+        </w:numPr>
+        <w:spacing w:after="160" w:line="259" w:lineRule="auto"/>
+        <w:jc w:val="left"/>
+        <w:rPr>
+          <w:rFonts w:asciiTheme="minorHAnsi" w:hAnsiTheme="minorHAnsi" w:cstheme="minorHAnsi"/>
+          <w:sz w:val="24"/>
+          <w:szCs w:val="24"/>
+        </w:rPr>
+      </w:pPr>
+      <w:r>
+        <w:rPr>
+          <w:rFonts w:asciiTheme="minorHAnsi" w:hAnsiTheme="minorHAnsi" w:cstheme="minorHAnsi"/>
+          <w:sz w:val="24"/>
+          <w:szCs w:val="24"/>
+        </w:rPr>
+        <w:t xml:space="preserve">Forma mais eficiente e fácil de verificar a lotação do ginásio; </w:t>
+      </w:r>
+    </w:p>
+    <w:p>
+      <w:pPr>
+        <w:pStyle w:val="PargrafodaLista"/>
+        <w:widowControl/>
+        <w:numPr>
+          <w:ilvl w:val="0"/>
+          <w:numId w:val="19"/>
+        </w:numPr>
+        <w:spacing w:after="160" w:line="259" w:lineRule="auto"/>
+        <w:jc w:val="left"/>
+        <w:rPr>
+          <w:rFonts w:asciiTheme="minorHAnsi" w:hAnsiTheme="minorHAnsi" w:cstheme="minorHAnsi"/>
+          <w:sz w:val="24"/>
+          <w:szCs w:val="24"/>
+        </w:rPr>
+      </w:pPr>
+      <w:r>
+        <w:rPr>
+          <w:rFonts w:asciiTheme="minorHAnsi" w:hAnsiTheme="minorHAnsi" w:cstheme="minorHAnsi"/>
+          <w:sz w:val="24"/>
+          <w:szCs w:val="24"/>
+        </w:rPr>
+        <w:t>Experiência</w:t>
+      </w:r>
+      <w:r>
+        <w:rPr>
+          <w:rFonts w:asciiTheme="minorHAnsi" w:hAnsiTheme="minorHAnsi" w:cstheme="minorHAnsi"/>
+          <w:sz w:val="24"/>
+          <w:szCs w:val="24"/>
+        </w:rPr>
+        <w:t xml:space="preserve"> personalizada da sua alimentação e treino; </w:t>
+      </w:r>
+    </w:p>
+    <w:p>
+      <w:pPr>
+        <w:pStyle w:val="PargrafodaLista"/>
+        <w:widowControl/>
+        <w:numPr>
+          <w:ilvl w:val="0"/>
+          <w:numId w:val="19"/>
+        </w:numPr>
+        <w:spacing w:after="160" w:line="259" w:lineRule="auto"/>
+        <w:jc w:val="left"/>
+        <w:rPr>
+          <w:rFonts w:asciiTheme="minorHAnsi" w:hAnsiTheme="minorHAnsi" w:cstheme="minorHAnsi"/>
+          <w:sz w:val="24"/>
+          <w:szCs w:val="24"/>
+        </w:rPr>
+      </w:pPr>
+      <w:r>
+        <w:rPr>
+          <w:rFonts w:asciiTheme="minorHAnsi" w:hAnsiTheme="minorHAnsi" w:cstheme="minorHAnsi"/>
+          <w:sz w:val="24"/>
+          <w:szCs w:val="24"/>
+        </w:rPr>
+        <w:t xml:space="preserve">Existência de loja online de pesquisa simples. </w:t>
+      </w:r>
     </w:p>
     <w:p>
       <w:pPr>
@@ -8744,32 +8901,27 @@
         <w:spacing w:after="160" w:line="259" w:lineRule="auto"/>
         <w:jc w:val="left"/>
         <w:rPr>
+          <w:rFonts w:asciiTheme="minorHAnsi" w:hAnsiTheme="minorHAnsi" w:cstheme="minorHAnsi"/>
+          <w:sz w:val="24"/>
+          <w:szCs w:val="24"/>
+        </w:rPr>
+      </w:pPr>
+      <w:r>
+        <w:rPr>
           <w:rFonts w:asciiTheme="majorHAnsi" w:eastAsiaTheme="majorEastAsia" w:hAnsiTheme="majorHAnsi" w:cstheme="majorBidi"/>
           <w:color w:val="1F3763" w:themeColor="accent1" w:themeShade="7F"/>
           <w:sz w:val="24"/>
           <w:szCs w:val="24"/>
         </w:rPr>
-      </w:pPr>
-      <w:r>
-        <w:rPr>
-          <w:rFonts w:asciiTheme="majorHAnsi" w:eastAsiaTheme="majorEastAsia" w:hAnsiTheme="majorHAnsi" w:cstheme="majorBidi"/>
-          <w:color w:val="1F3763" w:themeColor="accent1" w:themeShade="7F"/>
-          <w:sz w:val="24"/>
-          <w:szCs w:val="24"/>
-        </w:rPr>
-        <w:t xml:space="preserve">Proposta de valor </w:t>
-      </w:r>
-    </w:p>
-    <w:p>
-      <w:pPr>
-        <w:pStyle w:val="Ttulo3"/>
-        <w:numPr>
-          <w:ilvl w:val="2"/>
-          <w:numId w:val="26"/>
-        </w:numPr>
-      </w:pPr>
-      <w:r>
-        <w:t xml:space="preserve">Ginásio e seus funcionários </w:t>
+        <w:t>Relacionamento com clientes</w:t>
+      </w:r>
+      <w:r>
+        <w:rPr>
+          <w:rFonts w:asciiTheme="minorHAnsi" w:hAnsiTheme="minorHAnsi" w:cstheme="minorHAnsi"/>
+          <w:sz w:val="24"/>
+          <w:szCs w:val="24"/>
+        </w:rPr>
+        <w:t xml:space="preserve"> </w:t>
       </w:r>
     </w:p>
     <w:p>
@@ -8778,7 +8930,7 @@
         <w:widowControl/>
         <w:numPr>
           <w:ilvl w:val="0"/>
-          <w:numId w:val="35"/>
+          <w:numId w:val="36"/>
         </w:numPr>
         <w:spacing w:after="160" w:line="259" w:lineRule="auto"/>
         <w:jc w:val="left"/>
@@ -8794,27 +8946,7 @@
           <w:sz w:val="24"/>
           <w:szCs w:val="24"/>
         </w:rPr>
-        <w:t>Experiência facilitada na gestão de lotação, dados biométricos e avaliações dos seus clientes</w:t>
-      </w:r>
-      <w:r>
-        <w:rPr>
-          <w:rFonts w:asciiTheme="minorHAnsi" w:hAnsiTheme="minorHAnsi" w:cstheme="minorHAnsi"/>
-          <w:sz w:val="24"/>
-          <w:szCs w:val="24"/>
-        </w:rPr>
-        <w:t>.</w:t>
-      </w:r>
-    </w:p>
-    <w:p>
-      <w:pPr>
-        <w:pStyle w:val="Ttulo3"/>
-        <w:numPr>
-          <w:ilvl w:val="2"/>
-          <w:numId w:val="26"/>
-        </w:numPr>
-      </w:pPr>
-      <w:r>
-        <w:t xml:space="preserve">Utilizadores/Clientes do ginásio </w:t>
+        <w:t xml:space="preserve">Sistema de avaliações; </w:t>
       </w:r>
     </w:p>
     <w:p>
@@ -8823,7 +8955,7 @@
         <w:widowControl/>
         <w:numPr>
           <w:ilvl w:val="0"/>
-          <w:numId w:val="19"/>
+          <w:numId w:val="36"/>
         </w:numPr>
         <w:spacing w:after="160" w:line="259" w:lineRule="auto"/>
         <w:jc w:val="left"/>
@@ -8839,65 +8971,15 @@
           <w:sz w:val="24"/>
           <w:szCs w:val="24"/>
         </w:rPr>
-        <w:t xml:space="preserve">Forma mais eficiente e fácil de verificar a lotação do ginásio; </w:t>
-      </w:r>
-    </w:p>
-    <w:p>
-      <w:pPr>
-        <w:pStyle w:val="PargrafodaLista"/>
-        <w:widowControl/>
-        <w:numPr>
-          <w:ilvl w:val="0"/>
-          <w:numId w:val="19"/>
-        </w:numPr>
-        <w:spacing w:after="160" w:line="259" w:lineRule="auto"/>
-        <w:jc w:val="left"/>
-        <w:rPr>
-          <w:rFonts w:asciiTheme="minorHAnsi" w:hAnsiTheme="minorHAnsi" w:cstheme="minorHAnsi"/>
-          <w:sz w:val="24"/>
-          <w:szCs w:val="24"/>
-        </w:rPr>
-      </w:pPr>
-      <w:r>
-        <w:rPr>
-          <w:rFonts w:asciiTheme="minorHAnsi" w:hAnsiTheme="minorHAnsi" w:cstheme="minorHAnsi"/>
-          <w:sz w:val="24"/>
-          <w:szCs w:val="24"/>
-        </w:rPr>
-        <w:t>Experiência</w:t>
-      </w:r>
-      <w:r>
-        <w:rPr>
-          <w:rFonts w:asciiTheme="minorHAnsi" w:hAnsiTheme="minorHAnsi" w:cstheme="minorHAnsi"/>
-          <w:sz w:val="24"/>
-          <w:szCs w:val="24"/>
-        </w:rPr>
-        <w:t xml:space="preserve"> personalizada da sua alimentação e treino; </w:t>
-      </w:r>
-    </w:p>
-    <w:p>
-      <w:pPr>
-        <w:pStyle w:val="PargrafodaLista"/>
-        <w:widowControl/>
-        <w:numPr>
-          <w:ilvl w:val="0"/>
-          <w:numId w:val="19"/>
-        </w:numPr>
-        <w:spacing w:after="160" w:line="259" w:lineRule="auto"/>
-        <w:jc w:val="left"/>
-        <w:rPr>
-          <w:rFonts w:asciiTheme="minorHAnsi" w:hAnsiTheme="minorHAnsi" w:cstheme="minorHAnsi"/>
-          <w:sz w:val="24"/>
-          <w:szCs w:val="24"/>
-        </w:rPr>
-      </w:pPr>
-      <w:r>
-        <w:rPr>
-          <w:rFonts w:asciiTheme="minorHAnsi" w:hAnsiTheme="minorHAnsi" w:cstheme="minorHAnsi"/>
-          <w:sz w:val="24"/>
-          <w:szCs w:val="24"/>
-        </w:rPr>
-        <w:t xml:space="preserve">Existência de loja online de pesquisa simples. </w:t>
+        <w:t>Suporte técnico</w:t>
+      </w:r>
+      <w:r>
+        <w:rPr>
+          <w:rFonts w:asciiTheme="minorHAnsi" w:hAnsiTheme="minorHAnsi" w:cstheme="minorHAnsi"/>
+          <w:sz w:val="24"/>
+          <w:szCs w:val="24"/>
+        </w:rPr>
+        <w:t>.</w:t>
       </w:r>
     </w:p>
     <w:p>
@@ -8924,85 +9006,116 @@
         <w:spacing w:after="160" w:line="259" w:lineRule="auto"/>
         <w:jc w:val="left"/>
         <w:rPr>
-          <w:rFonts w:asciiTheme="minorHAnsi" w:hAnsiTheme="minorHAnsi" w:cstheme="minorHAnsi"/>
-          <w:sz w:val="24"/>
-          <w:szCs w:val="24"/>
-        </w:rPr>
-      </w:pPr>
-      <w:r>
-        <w:rPr>
           <w:rFonts w:asciiTheme="majorHAnsi" w:eastAsiaTheme="majorEastAsia" w:hAnsiTheme="majorHAnsi" w:cstheme="majorBidi"/>
           <w:color w:val="1F3763" w:themeColor="accent1" w:themeShade="7F"/>
           <w:sz w:val="24"/>
           <w:szCs w:val="24"/>
         </w:rPr>
-        <w:t>Relacionamento com clientes</w:t>
-      </w:r>
-      <w:r>
-        <w:rPr>
-          <w:rFonts w:asciiTheme="minorHAnsi" w:hAnsiTheme="minorHAnsi" w:cstheme="minorHAnsi"/>
-          <w:sz w:val="24"/>
-          <w:szCs w:val="24"/>
-        </w:rPr>
-        <w:t xml:space="preserve"> </w:t>
+      </w:pPr>
+      <w:r>
+        <w:rPr>
+          <w:rFonts w:asciiTheme="majorHAnsi" w:eastAsiaTheme="majorEastAsia" w:hAnsiTheme="majorHAnsi" w:cstheme="majorBidi"/>
+          <w:color w:val="1F3763" w:themeColor="accent1" w:themeShade="7F"/>
+          <w:sz w:val="24"/>
+          <w:szCs w:val="24"/>
+        </w:rPr>
+        <w:t xml:space="preserve">Canais </w:t>
       </w:r>
     </w:p>
     <w:p>
       <w:pPr>
         <w:pStyle w:val="PargrafodaLista"/>
-        <w:widowControl/>
         <w:numPr>
           <w:ilvl w:val="0"/>
-          <w:numId w:val="36"/>
-        </w:numPr>
-        <w:spacing w:after="160" w:line="259" w:lineRule="auto"/>
-        <w:jc w:val="left"/>
-        <w:rPr>
-          <w:rFonts w:asciiTheme="minorHAnsi" w:hAnsiTheme="minorHAnsi" w:cstheme="minorHAnsi"/>
-          <w:sz w:val="24"/>
-          <w:szCs w:val="24"/>
-        </w:rPr>
-      </w:pPr>
-      <w:r>
-        <w:rPr>
-          <w:rFonts w:asciiTheme="minorHAnsi" w:hAnsiTheme="minorHAnsi" w:cstheme="minorHAnsi"/>
-          <w:sz w:val="24"/>
-          <w:szCs w:val="24"/>
-        </w:rPr>
-        <w:t xml:space="preserve">Sistema de avaliações; </w:t>
+          <w:numId w:val="40"/>
+        </w:numPr>
+        <w:rPr>
+          <w:rFonts w:asciiTheme="majorHAnsi" w:eastAsiaTheme="majorEastAsia" w:hAnsiTheme="majorHAnsi" w:cstheme="majorHAnsi"/>
+          <w:sz w:val="24"/>
+          <w:szCs w:val="24"/>
+        </w:rPr>
+      </w:pPr>
+      <w:r>
+        <w:rPr>
+          <w:rFonts w:asciiTheme="majorHAnsi" w:hAnsiTheme="majorHAnsi" w:cstheme="majorHAnsi"/>
+          <w:sz w:val="24"/>
+          <w:szCs w:val="24"/>
+        </w:rPr>
+        <w:t xml:space="preserve">Aplicação mobile; </w:t>
       </w:r>
     </w:p>
     <w:p>
       <w:pPr>
         <w:pStyle w:val="PargrafodaLista"/>
-        <w:widowControl/>
         <w:numPr>
           <w:ilvl w:val="0"/>
-          <w:numId w:val="36"/>
-        </w:numPr>
-        <w:spacing w:after="160" w:line="259" w:lineRule="auto"/>
-        <w:jc w:val="left"/>
-        <w:rPr>
-          <w:rFonts w:asciiTheme="minorHAnsi" w:hAnsiTheme="minorHAnsi" w:cstheme="minorHAnsi"/>
-          <w:sz w:val="24"/>
-          <w:szCs w:val="24"/>
-        </w:rPr>
-      </w:pPr>
-      <w:r>
-        <w:rPr>
-          <w:rFonts w:asciiTheme="minorHAnsi" w:hAnsiTheme="minorHAnsi" w:cstheme="minorHAnsi"/>
-          <w:sz w:val="24"/>
-          <w:szCs w:val="24"/>
-        </w:rPr>
-        <w:t>Suporte técnico</w:t>
-      </w:r>
-      <w:r>
-        <w:rPr>
-          <w:rFonts w:asciiTheme="minorHAnsi" w:hAnsiTheme="minorHAnsi" w:cstheme="minorHAnsi"/>
-          <w:sz w:val="24"/>
-          <w:szCs w:val="24"/>
-        </w:rPr>
-        <w:t>.</w:t>
+          <w:numId w:val="40"/>
+        </w:numPr>
+        <w:rPr>
+          <w:rFonts w:asciiTheme="majorHAnsi" w:eastAsiaTheme="majorEastAsia" w:hAnsiTheme="majorHAnsi" w:cstheme="majorHAnsi"/>
+          <w:sz w:val="24"/>
+          <w:szCs w:val="24"/>
+        </w:rPr>
+      </w:pPr>
+      <w:r>
+        <w:rPr>
+          <w:rFonts w:asciiTheme="minorHAnsi" w:hAnsiTheme="minorHAnsi" w:cstheme="minorHAnsi"/>
+          <w:sz w:val="24"/>
+          <w:szCs w:val="24"/>
+        </w:rPr>
+        <w:t xml:space="preserve">Parcerias; </w:t>
+      </w:r>
+    </w:p>
+    <w:p>
+      <w:pPr>
+        <w:pStyle w:val="PargrafodaLista"/>
+        <w:numPr>
+          <w:ilvl w:val="0"/>
+          <w:numId w:val="40"/>
+        </w:numPr>
+        <w:rPr>
+          <w:rFonts w:asciiTheme="majorHAnsi" w:eastAsiaTheme="majorEastAsia" w:hAnsiTheme="majorHAnsi" w:cstheme="majorHAnsi"/>
+          <w:sz w:val="24"/>
+          <w:szCs w:val="24"/>
+        </w:rPr>
+      </w:pPr>
+      <w:r>
+        <w:rPr>
+          <w:rFonts w:asciiTheme="minorHAnsi" w:hAnsiTheme="minorHAnsi" w:cstheme="minorHAnsi"/>
+          <w:sz w:val="24"/>
+          <w:szCs w:val="24"/>
+        </w:rPr>
+        <w:t xml:space="preserve">Marketing; </w:t>
+      </w:r>
+    </w:p>
+    <w:p>
+      <w:pPr>
+        <w:pStyle w:val="PargrafodaLista"/>
+        <w:numPr>
+          <w:ilvl w:val="0"/>
+          <w:numId w:val="40"/>
+        </w:numPr>
+        <w:rPr>
+          <w:rFonts w:asciiTheme="majorHAnsi" w:eastAsiaTheme="majorEastAsia" w:hAnsiTheme="majorHAnsi" w:cstheme="majorHAnsi"/>
+          <w:sz w:val="24"/>
+          <w:szCs w:val="24"/>
+        </w:rPr>
+      </w:pPr>
+      <w:r>
+        <w:rPr>
+          <w:rFonts w:asciiTheme="minorHAnsi" w:hAnsiTheme="minorHAnsi" w:cstheme="minorHAnsi"/>
+          <w:sz w:val="24"/>
+          <w:szCs w:val="24"/>
+        </w:rPr>
+        <w:t xml:space="preserve">Mídia social. </w:t>
+      </w:r>
+      <w:r>
+        <w:rPr>
+          <w:rFonts w:asciiTheme="minorHAnsi" w:hAnsiTheme="minorHAnsi" w:cstheme="minorHAnsi"/>
+          <w:sz w:val="24"/>
+          <w:szCs w:val="24"/>
+        </w:rPr>
+        <w:tab/>
       </w:r>
     </w:p>
     <w:p>
@@ -9042,103 +9155,90 @@
           <w:sz w:val="24"/>
           <w:szCs w:val="24"/>
         </w:rPr>
-        <w:t xml:space="preserve">Canais </w:t>
+        <w:t xml:space="preserve">Segmentos de clientes </w:t>
       </w:r>
     </w:p>
     <w:p>
       <w:pPr>
         <w:pStyle w:val="PargrafodaLista"/>
+        <w:widowControl/>
         <w:numPr>
           <w:ilvl w:val="0"/>
-          <w:numId w:val="40"/>
-        </w:numPr>
-        <w:rPr>
-          <w:rFonts w:asciiTheme="majorHAnsi" w:eastAsiaTheme="majorEastAsia" w:hAnsiTheme="majorHAnsi" w:cstheme="majorHAnsi"/>
-          <w:sz w:val="24"/>
-          <w:szCs w:val="24"/>
-        </w:rPr>
-      </w:pPr>
-      <w:r>
-        <w:rPr>
-          <w:rFonts w:asciiTheme="majorHAnsi" w:hAnsiTheme="majorHAnsi" w:cstheme="majorHAnsi"/>
-          <w:sz w:val="24"/>
-          <w:szCs w:val="24"/>
-        </w:rPr>
-        <w:t xml:space="preserve">Aplicação mobile; </w:t>
+          <w:numId w:val="41"/>
+        </w:numPr>
+        <w:spacing w:after="160" w:line="259" w:lineRule="auto"/>
+        <w:jc w:val="left"/>
+        <w:rPr>
+          <w:rFonts w:asciiTheme="minorHAnsi" w:hAnsiTheme="minorHAnsi" w:cstheme="minorHAnsi"/>
+          <w:sz w:val="24"/>
+          <w:szCs w:val="24"/>
+        </w:rPr>
+      </w:pPr>
+      <w:r>
+        <w:rPr>
+          <w:rFonts w:asciiTheme="minorHAnsi" w:hAnsiTheme="minorHAnsi" w:cstheme="minorHAnsi"/>
+          <w:sz w:val="24"/>
+          <w:szCs w:val="24"/>
+        </w:rPr>
+        <w:t xml:space="preserve">Ginásios; </w:t>
       </w:r>
     </w:p>
     <w:p>
       <w:pPr>
         <w:pStyle w:val="PargrafodaLista"/>
+        <w:widowControl/>
         <w:numPr>
           <w:ilvl w:val="0"/>
-          <w:numId w:val="40"/>
-        </w:numPr>
-        <w:rPr>
-          <w:rFonts w:asciiTheme="majorHAnsi" w:eastAsiaTheme="majorEastAsia" w:hAnsiTheme="majorHAnsi" w:cstheme="majorHAnsi"/>
-          <w:sz w:val="24"/>
-          <w:szCs w:val="24"/>
-        </w:rPr>
-      </w:pPr>
-      <w:r>
-        <w:rPr>
-          <w:rFonts w:asciiTheme="minorHAnsi" w:hAnsiTheme="minorHAnsi" w:cstheme="minorHAnsi"/>
-          <w:sz w:val="24"/>
-          <w:szCs w:val="24"/>
-        </w:rPr>
-        <w:t xml:space="preserve">Parcerias; </w:t>
+          <w:numId w:val="41"/>
+        </w:numPr>
+        <w:spacing w:after="160" w:line="259" w:lineRule="auto"/>
+        <w:jc w:val="left"/>
+        <w:rPr>
+          <w:rFonts w:asciiTheme="minorHAnsi" w:hAnsiTheme="minorHAnsi" w:cstheme="minorHAnsi"/>
+          <w:sz w:val="24"/>
+          <w:szCs w:val="24"/>
+        </w:rPr>
+      </w:pPr>
+      <w:r>
+        <w:rPr>
+          <w:rFonts w:asciiTheme="minorHAnsi" w:hAnsiTheme="minorHAnsi" w:cstheme="minorHAnsi"/>
+          <w:sz w:val="24"/>
+          <w:szCs w:val="24"/>
+        </w:rPr>
+        <w:t xml:space="preserve">Funcionários do ginásio; </w:t>
       </w:r>
     </w:p>
     <w:p>
       <w:pPr>
         <w:pStyle w:val="PargrafodaLista"/>
+        <w:widowControl/>
         <w:numPr>
           <w:ilvl w:val="0"/>
-          <w:numId w:val="40"/>
-        </w:numPr>
-        <w:rPr>
-          <w:rFonts w:asciiTheme="majorHAnsi" w:eastAsiaTheme="majorEastAsia" w:hAnsiTheme="majorHAnsi" w:cstheme="majorHAnsi"/>
-          <w:sz w:val="24"/>
-          <w:szCs w:val="24"/>
-        </w:rPr>
-      </w:pPr>
-      <w:r>
-        <w:rPr>
-          <w:rFonts w:asciiTheme="minorHAnsi" w:hAnsiTheme="minorHAnsi" w:cstheme="minorHAnsi"/>
-          <w:sz w:val="24"/>
-          <w:szCs w:val="24"/>
-        </w:rPr>
-        <w:t xml:space="preserve">Marketing; </w:t>
-      </w:r>
-    </w:p>
-    <w:p>
-      <w:pPr>
-        <w:pStyle w:val="PargrafodaLista"/>
-        <w:numPr>
-          <w:ilvl w:val="0"/>
-          <w:numId w:val="40"/>
-        </w:numPr>
-        <w:rPr>
-          <w:rFonts w:asciiTheme="majorHAnsi" w:eastAsiaTheme="majorEastAsia" w:hAnsiTheme="majorHAnsi" w:cstheme="majorHAnsi"/>
-          <w:sz w:val="24"/>
-          <w:szCs w:val="24"/>
-        </w:rPr>
-      </w:pPr>
-      <w:r>
-        <w:rPr>
-          <w:rFonts w:asciiTheme="minorHAnsi" w:hAnsiTheme="minorHAnsi" w:cstheme="minorHAnsi"/>
-          <w:sz w:val="24"/>
-          <w:szCs w:val="24"/>
-        </w:rPr>
-        <w:t xml:space="preserve">Mídia social. </w:t>
-      </w:r>
-      <w:r>
-        <w:rPr>
-          <w:rFonts w:asciiTheme="minorHAnsi" w:hAnsiTheme="minorHAnsi" w:cstheme="minorHAnsi"/>
-          <w:sz w:val="24"/>
-          <w:szCs w:val="24"/>
-        </w:rPr>
-        <w:tab/>
+          <w:numId w:val="41"/>
+        </w:numPr>
+        <w:spacing w:after="160" w:line="259" w:lineRule="auto"/>
+        <w:jc w:val="left"/>
+        <w:rPr>
+          <w:rFonts w:asciiTheme="minorHAnsi" w:hAnsiTheme="minorHAnsi" w:cstheme="minorHAnsi"/>
+          <w:sz w:val="24"/>
+          <w:szCs w:val="24"/>
+        </w:rPr>
+      </w:pPr>
+      <w:r>
+        <w:rPr>
+          <w:rFonts w:asciiTheme="minorHAnsi" w:hAnsiTheme="minorHAnsi" w:cstheme="minorHAnsi"/>
+          <w:sz w:val="24"/>
+          <w:szCs w:val="24"/>
+        </w:rPr>
+        <w:t>Clientes do ginásio</w:t>
+      </w:r>
+      <w:r>
+        <w:rPr>
+          <w:rFonts w:asciiTheme="minorHAnsi" w:hAnsiTheme="minorHAnsi" w:cstheme="minorHAnsi"/>
+          <w:sz w:val="24"/>
+          <w:szCs w:val="24"/>
+        </w:rPr>
+        <w:t>.</w:t>
       </w:r>
     </w:p>
     <w:p>
@@ -9165,20 +9265,27 @@
         <w:spacing w:after="160" w:line="259" w:lineRule="auto"/>
         <w:jc w:val="left"/>
         <w:rPr>
+          <w:rFonts w:asciiTheme="minorHAnsi" w:hAnsiTheme="minorHAnsi" w:cstheme="minorHAnsi"/>
+          <w:sz w:val="24"/>
+          <w:szCs w:val="24"/>
+        </w:rPr>
+      </w:pPr>
+      <w:r>
+        <w:rPr>
           <w:rFonts w:asciiTheme="majorHAnsi" w:eastAsiaTheme="majorEastAsia" w:hAnsiTheme="majorHAnsi" w:cstheme="majorBidi"/>
           <w:color w:val="1F3763" w:themeColor="accent1" w:themeShade="7F"/>
           <w:sz w:val="24"/>
           <w:szCs w:val="24"/>
         </w:rPr>
-      </w:pPr>
-      <w:r>
-        <w:rPr>
-          <w:rFonts w:asciiTheme="majorHAnsi" w:eastAsiaTheme="majorEastAsia" w:hAnsiTheme="majorHAnsi" w:cstheme="majorBidi"/>
-          <w:color w:val="1F3763" w:themeColor="accent1" w:themeShade="7F"/>
-          <w:sz w:val="24"/>
-          <w:szCs w:val="24"/>
-        </w:rPr>
-        <w:t xml:space="preserve">Segmentos de clientes </w:t>
+        <w:t>Custos</w:t>
+      </w:r>
+      <w:r>
+        <w:rPr>
+          <w:rFonts w:asciiTheme="minorHAnsi" w:hAnsiTheme="minorHAnsi" w:cstheme="minorHAnsi"/>
+          <w:sz w:val="24"/>
+          <w:szCs w:val="24"/>
+        </w:rPr>
+        <w:t xml:space="preserve"> </w:t>
       </w:r>
     </w:p>
     <w:p>
@@ -9187,7 +9294,7 @@
         <w:widowControl/>
         <w:numPr>
           <w:ilvl w:val="0"/>
-          <w:numId w:val="41"/>
+          <w:numId w:val="42"/>
         </w:numPr>
         <w:spacing w:after="160" w:line="259" w:lineRule="auto"/>
         <w:jc w:val="left"/>
@@ -9203,7 +9310,7 @@
           <w:sz w:val="24"/>
           <w:szCs w:val="24"/>
         </w:rPr>
-        <w:t xml:space="preserve">Ginásios; </w:t>
+        <w:t xml:space="preserve">Desenvolvedores de software; </w:t>
       </w:r>
     </w:p>
     <w:p>
@@ -9212,7 +9319,7 @@
         <w:widowControl/>
         <w:numPr>
           <w:ilvl w:val="0"/>
-          <w:numId w:val="41"/>
+          <w:numId w:val="42"/>
         </w:numPr>
         <w:spacing w:after="160" w:line="259" w:lineRule="auto"/>
         <w:jc w:val="left"/>
@@ -9228,7 +9335,7 @@
           <w:sz w:val="24"/>
           <w:szCs w:val="24"/>
         </w:rPr>
-        <w:t xml:space="preserve">Funcionários do ginásio; </w:t>
+        <w:t xml:space="preserve">Desenvolvedores de hardware; </w:t>
       </w:r>
     </w:p>
     <w:p>
@@ -9237,7 +9344,7 @@
         <w:widowControl/>
         <w:numPr>
           <w:ilvl w:val="0"/>
-          <w:numId w:val="41"/>
+          <w:numId w:val="42"/>
         </w:numPr>
         <w:spacing w:after="160" w:line="259" w:lineRule="auto"/>
         <w:jc w:val="left"/>
@@ -9253,15 +9360,57 @@
           <w:sz w:val="24"/>
           <w:szCs w:val="24"/>
         </w:rPr>
-        <w:t>Clientes do ginásio</w:t>
-      </w:r>
-      <w:r>
-        <w:rPr>
-          <w:rFonts w:asciiTheme="minorHAnsi" w:hAnsiTheme="minorHAnsi" w:cstheme="minorHAnsi"/>
-          <w:sz w:val="24"/>
-          <w:szCs w:val="24"/>
-        </w:rPr>
-        <w:t>.</w:t>
+        <w:t xml:space="preserve">Equipa de instalação do sistema; </w:t>
+      </w:r>
+    </w:p>
+    <w:p>
+      <w:pPr>
+        <w:pStyle w:val="PargrafodaLista"/>
+        <w:widowControl/>
+        <w:numPr>
+          <w:ilvl w:val="0"/>
+          <w:numId w:val="42"/>
+        </w:numPr>
+        <w:spacing w:after="160" w:line="259" w:lineRule="auto"/>
+        <w:jc w:val="left"/>
+        <w:rPr>
+          <w:rFonts w:asciiTheme="minorHAnsi" w:hAnsiTheme="minorHAnsi" w:cstheme="minorHAnsi"/>
+          <w:sz w:val="24"/>
+          <w:szCs w:val="24"/>
+        </w:rPr>
+      </w:pPr>
+      <w:r>
+        <w:rPr>
+          <w:rFonts w:asciiTheme="minorHAnsi" w:hAnsiTheme="minorHAnsi" w:cstheme="minorHAnsi"/>
+          <w:sz w:val="24"/>
+          <w:szCs w:val="24"/>
+        </w:rPr>
+        <w:t xml:space="preserve">Hardware; </w:t>
+      </w:r>
+    </w:p>
+    <w:p>
+      <w:pPr>
+        <w:pStyle w:val="PargrafodaLista"/>
+        <w:widowControl/>
+        <w:numPr>
+          <w:ilvl w:val="0"/>
+          <w:numId w:val="42"/>
+        </w:numPr>
+        <w:spacing w:after="160" w:line="259" w:lineRule="auto"/>
+        <w:jc w:val="left"/>
+        <w:rPr>
+          <w:rFonts w:asciiTheme="minorHAnsi" w:hAnsiTheme="minorHAnsi" w:cstheme="minorHAnsi"/>
+          <w:sz w:val="24"/>
+          <w:szCs w:val="24"/>
+        </w:rPr>
+      </w:pPr>
+      <w:r>
+        <w:rPr>
+          <w:rFonts w:asciiTheme="minorHAnsi" w:hAnsiTheme="minorHAnsi" w:cstheme="minorHAnsi"/>
+          <w:sz w:val="24"/>
+          <w:szCs w:val="24"/>
+        </w:rPr>
+        <w:t xml:space="preserve">Marketing. </w:t>
       </w:r>
     </w:p>
     <w:p>
@@ -9288,27 +9437,20 @@
         <w:spacing w:after="160" w:line="259" w:lineRule="auto"/>
         <w:jc w:val="left"/>
         <w:rPr>
-          <w:rFonts w:asciiTheme="minorHAnsi" w:hAnsiTheme="minorHAnsi" w:cstheme="minorHAnsi"/>
-          <w:sz w:val="24"/>
-          <w:szCs w:val="24"/>
-        </w:rPr>
-      </w:pPr>
-      <w:r>
-        <w:rPr>
           <w:rFonts w:asciiTheme="majorHAnsi" w:eastAsiaTheme="majorEastAsia" w:hAnsiTheme="majorHAnsi" w:cstheme="majorBidi"/>
           <w:color w:val="1F3763" w:themeColor="accent1" w:themeShade="7F"/>
           <w:sz w:val="24"/>
           <w:szCs w:val="24"/>
         </w:rPr>
-        <w:t>Custos</w:t>
-      </w:r>
-      <w:r>
-        <w:rPr>
-          <w:rFonts w:asciiTheme="minorHAnsi" w:hAnsiTheme="minorHAnsi" w:cstheme="minorHAnsi"/>
-          <w:sz w:val="24"/>
-          <w:szCs w:val="24"/>
-        </w:rPr>
-        <w:t xml:space="preserve"> </w:t>
+      </w:pPr>
+      <w:r>
+        <w:rPr>
+          <w:rFonts w:asciiTheme="majorHAnsi" w:eastAsiaTheme="majorEastAsia" w:hAnsiTheme="majorHAnsi" w:cstheme="majorBidi"/>
+          <w:color w:val="1F3763" w:themeColor="accent1" w:themeShade="7F"/>
+          <w:sz w:val="24"/>
+          <w:szCs w:val="24"/>
+        </w:rPr>
+        <w:t>Receitas</w:t>
       </w:r>
     </w:p>
     <w:p>
@@ -9317,7 +9459,7 @@
         <w:widowControl/>
         <w:numPr>
           <w:ilvl w:val="0"/>
-          <w:numId w:val="42"/>
+          <w:numId w:val="43"/>
         </w:numPr>
         <w:spacing w:after="160" w:line="259" w:lineRule="auto"/>
         <w:jc w:val="left"/>
@@ -9333,7 +9475,7 @@
           <w:sz w:val="24"/>
           <w:szCs w:val="24"/>
         </w:rPr>
-        <w:t xml:space="preserve">Desenvolvedores de software; </w:t>
+        <w:t xml:space="preserve">Percentagem de cada contrato individual; </w:t>
       </w:r>
     </w:p>
     <w:p>
@@ -9342,7 +9484,7 @@
         <w:widowControl/>
         <w:numPr>
           <w:ilvl w:val="0"/>
-          <w:numId w:val="42"/>
+          <w:numId w:val="43"/>
         </w:numPr>
         <w:spacing w:after="160" w:line="259" w:lineRule="auto"/>
         <w:jc w:val="left"/>
@@ -9358,851 +9500,1030 @@
           <w:sz w:val="24"/>
           <w:szCs w:val="24"/>
         </w:rPr>
-        <w:t xml:space="preserve">Desenvolvedores de hardware; </w:t>
+        <w:t>Percentagem de vendas da loja online.</w:t>
+      </w:r>
+      <w:r>
+        <w:rPr>
+          <w:rFonts w:asciiTheme="minorHAnsi" w:hAnsiTheme="minorHAnsi" w:cstheme="minorHAnsi"/>
+          <w:sz w:val="24"/>
+          <w:szCs w:val="24"/>
+        </w:rPr>
+        <w:br w:type="page"/>
+      </w:r>
+    </w:p>
+    <w:p>
+      <w:pPr>
+        <w:pStyle w:val="Ttulo1"/>
+        <w:numPr>
+          <w:ilvl w:val="0"/>
+          <w:numId w:val="26"/>
+        </w:numPr>
+      </w:pPr>
+      <w:bookmarkStart w:id="20" w:name="_Toc120696384"/>
+      <w:r>
+        <w:lastRenderedPageBreak/>
+        <w:t xml:space="preserve">Grelha de </w:t>
+      </w:r>
+      <w:r>
+        <w:t>autoavaliação</w:t>
+      </w:r>
+      <w:bookmarkEnd w:id="20"/>
+    </w:p>
+    <w:p>
+      <w:pPr>
+        <w:ind w:firstLine="708"/>
+        <w:rPr>
+          <w:rFonts w:asciiTheme="minorHAnsi" w:hAnsiTheme="minorHAnsi" w:cstheme="minorHAnsi"/>
+          <w:sz w:val="24"/>
+          <w:szCs w:val="24"/>
+        </w:rPr>
+      </w:pPr>
+      <w:r>
+        <w:rPr>
+          <w:rFonts w:asciiTheme="minorHAnsi" w:hAnsiTheme="minorHAnsi" w:cstheme="minorHAnsi"/>
+          <w:sz w:val="24"/>
+          <w:szCs w:val="24"/>
+        </w:rPr>
+        <w:t xml:space="preserve">A autoavaliação do grupo será feita </w:t>
+      </w:r>
+      <w:r>
+        <w:rPr>
+          <w:rFonts w:asciiTheme="minorHAnsi" w:hAnsiTheme="minorHAnsi" w:cstheme="minorHAnsi"/>
+          <w:sz w:val="24"/>
+          <w:szCs w:val="24"/>
+        </w:rPr>
+        <w:t>em cada entrega</w:t>
+      </w:r>
+      <w:r>
+        <w:rPr>
+          <w:rFonts w:asciiTheme="minorHAnsi" w:hAnsiTheme="minorHAnsi" w:cstheme="minorHAnsi"/>
+          <w:sz w:val="24"/>
+          <w:szCs w:val="24"/>
+        </w:rPr>
+        <w:t>, até ao final deste projeto.</w:t>
+      </w:r>
+    </w:p>
+    <w:p>
+      <w:pPr>
+        <w:ind w:left="360" w:firstLine="348"/>
+        <w:rPr>
+          <w:rFonts w:asciiTheme="minorHAnsi" w:hAnsiTheme="minorHAnsi" w:cstheme="minorHAnsi"/>
+          <w:sz w:val="24"/>
+          <w:szCs w:val="24"/>
+        </w:rPr>
+      </w:pPr>
+      <w:r>
+        <w:rPr>
+          <w:rFonts w:asciiTheme="minorHAnsi" w:hAnsiTheme="minorHAnsi" w:cstheme="minorHAnsi"/>
+          <w:sz w:val="24"/>
+          <w:szCs w:val="24"/>
+        </w:rPr>
+        <w:t xml:space="preserve">As notas atribuídas para cada membro de grupo serão discutidas entre os mesmo em reuniões </w:t>
+      </w:r>
+      <w:r>
+        <w:rPr>
+          <w:rFonts w:asciiTheme="minorHAnsi" w:hAnsiTheme="minorHAnsi" w:cstheme="minorHAnsi"/>
+          <w:sz w:val="24"/>
+          <w:szCs w:val="24"/>
+        </w:rPr>
+        <w:t>semanais</w:t>
+      </w:r>
+      <w:r>
+        <w:rPr>
+          <w:rFonts w:asciiTheme="minorHAnsi" w:hAnsiTheme="minorHAnsi" w:cstheme="minorHAnsi"/>
+          <w:sz w:val="24"/>
+          <w:szCs w:val="24"/>
+        </w:rPr>
+        <w:t>, estas serão calculadas tendo em conta um sistema de pontuação que apresenta diversos parâmetros e os seus pesos.</w:t>
+      </w:r>
+      <w:r>
+        <w:rPr>
+          <w:rFonts w:asciiTheme="minorHAnsi" w:hAnsiTheme="minorHAnsi" w:cstheme="minorHAnsi"/>
+          <w:sz w:val="24"/>
+          <w:szCs w:val="24"/>
+        </w:rPr>
+        <w:t xml:space="preserve"> O documento oficial que contém as avaliações encontra-se num ficheiro externo ao relatório.</w:t>
+      </w:r>
+    </w:p>
+    <w:p>
+      <w:pPr>
+        <w:rPr>
+          <w:rFonts w:asciiTheme="minorHAnsi" w:hAnsiTheme="minorHAnsi" w:cstheme="minorHAnsi"/>
+          <w:sz w:val="24"/>
+          <w:szCs w:val="24"/>
+        </w:rPr>
+      </w:pPr>
+    </w:p>
+    <w:p>
+      <w:pPr>
+        <w:ind w:firstLine="708"/>
+        <w:rPr>
+          <w:rFonts w:asciiTheme="minorHAnsi" w:hAnsiTheme="minorHAnsi" w:cstheme="minorHAnsi"/>
+          <w:sz w:val="24"/>
+          <w:szCs w:val="24"/>
+        </w:rPr>
+      </w:pPr>
+      <w:r>
+        <w:rPr>
+          <w:rFonts w:asciiTheme="minorHAnsi" w:hAnsiTheme="minorHAnsi" w:cstheme="minorHAnsi"/>
+          <w:sz w:val="24"/>
+          <w:szCs w:val="24"/>
+        </w:rPr>
+        <w:t>Parâmetros de avaliação de cada membro de grupo:</w:t>
       </w:r>
     </w:p>
     <w:p>
       <w:pPr>
         <w:pStyle w:val="PargrafodaLista"/>
-        <w:widowControl/>
         <w:numPr>
           <w:ilvl w:val="0"/>
-          <w:numId w:val="42"/>
-        </w:numPr>
-        <w:spacing w:after="160" w:line="259" w:lineRule="auto"/>
-        <w:jc w:val="left"/>
-        <w:rPr>
-          <w:rFonts w:asciiTheme="minorHAnsi" w:hAnsiTheme="minorHAnsi" w:cstheme="minorHAnsi"/>
-          <w:sz w:val="24"/>
-          <w:szCs w:val="24"/>
-        </w:rPr>
-      </w:pPr>
-      <w:r>
-        <w:rPr>
-          <w:rFonts w:asciiTheme="minorHAnsi" w:hAnsiTheme="minorHAnsi" w:cstheme="minorHAnsi"/>
-          <w:sz w:val="24"/>
-          <w:szCs w:val="24"/>
-        </w:rPr>
-        <w:t xml:space="preserve">Equipa de instalação do sistema; </w:t>
+          <w:numId w:val="9"/>
+        </w:numPr>
+        <w:rPr>
+          <w:rFonts w:asciiTheme="minorHAnsi" w:hAnsiTheme="minorHAnsi" w:cstheme="minorHAnsi"/>
+          <w:sz w:val="24"/>
+          <w:szCs w:val="24"/>
+        </w:rPr>
+      </w:pPr>
+      <w:r>
+        <w:rPr>
+          <w:rFonts w:asciiTheme="minorHAnsi" w:hAnsiTheme="minorHAnsi" w:cstheme="minorHAnsi"/>
+          <w:sz w:val="24"/>
+          <w:szCs w:val="24"/>
+        </w:rPr>
+        <w:t>Assiduidade</w:t>
+      </w:r>
+      <w:r>
+        <w:rPr>
+          <w:rFonts w:asciiTheme="minorHAnsi" w:hAnsiTheme="minorHAnsi" w:cstheme="minorHAnsi"/>
+          <w:sz w:val="24"/>
+          <w:szCs w:val="24"/>
+        </w:rPr>
+        <w:t xml:space="preserve"> (</w:t>
+      </w:r>
+      <w:r>
+        <w:rPr>
+          <w:rFonts w:asciiTheme="minorHAnsi" w:hAnsiTheme="minorHAnsi" w:cstheme="minorHAnsi"/>
+          <w:b/>
+          <w:bCs/>
+          <w:sz w:val="24"/>
+          <w:szCs w:val="24"/>
+        </w:rPr>
+        <w:t>5</w:t>
+      </w:r>
+      <w:r>
+        <w:rPr>
+          <w:rFonts w:asciiTheme="minorHAnsi" w:hAnsiTheme="minorHAnsi" w:cstheme="minorHAnsi"/>
+          <w:b/>
+          <w:bCs/>
+          <w:sz w:val="24"/>
+          <w:szCs w:val="24"/>
+        </w:rPr>
+        <w:t xml:space="preserve"> </w:t>
+      </w:r>
+      <w:r>
+        <w:rPr>
+          <w:rFonts w:asciiTheme="minorHAnsi" w:hAnsiTheme="minorHAnsi" w:cstheme="minorHAnsi"/>
+          <w:sz w:val="24"/>
+          <w:szCs w:val="24"/>
+        </w:rPr>
+        <w:t>pontos)</w:t>
       </w:r>
     </w:p>
     <w:p>
       <w:pPr>
         <w:pStyle w:val="PargrafodaLista"/>
-        <w:widowControl/>
         <w:numPr>
           <w:ilvl w:val="0"/>
-          <w:numId w:val="42"/>
-        </w:numPr>
-        <w:spacing w:after="160" w:line="259" w:lineRule="auto"/>
-        <w:jc w:val="left"/>
-        <w:rPr>
-          <w:rFonts w:asciiTheme="minorHAnsi" w:hAnsiTheme="minorHAnsi" w:cstheme="minorHAnsi"/>
-          <w:sz w:val="24"/>
-          <w:szCs w:val="24"/>
-        </w:rPr>
-      </w:pPr>
-      <w:r>
-        <w:rPr>
-          <w:rFonts w:asciiTheme="minorHAnsi" w:hAnsiTheme="minorHAnsi" w:cstheme="minorHAnsi"/>
-          <w:sz w:val="24"/>
-          <w:szCs w:val="24"/>
-        </w:rPr>
-        <w:t xml:space="preserve">Hardware; </w:t>
+          <w:numId w:val="9"/>
+        </w:numPr>
+        <w:rPr>
+          <w:rFonts w:asciiTheme="minorHAnsi" w:hAnsiTheme="minorHAnsi" w:cstheme="minorHAnsi"/>
+          <w:sz w:val="24"/>
+          <w:szCs w:val="24"/>
+        </w:rPr>
+      </w:pPr>
+      <w:r>
+        <w:rPr>
+          <w:rFonts w:asciiTheme="minorHAnsi" w:hAnsiTheme="minorHAnsi" w:cstheme="minorHAnsi"/>
+          <w:sz w:val="24"/>
+          <w:szCs w:val="24"/>
+        </w:rPr>
+        <w:t>Participação</w:t>
+      </w:r>
+      <w:r>
+        <w:rPr>
+          <w:rFonts w:asciiTheme="minorHAnsi" w:hAnsiTheme="minorHAnsi" w:cstheme="minorHAnsi"/>
+          <w:sz w:val="24"/>
+          <w:szCs w:val="24"/>
+        </w:rPr>
+        <w:t xml:space="preserve"> (</w:t>
+      </w:r>
+      <w:r>
+        <w:rPr>
+          <w:rFonts w:asciiTheme="minorHAnsi" w:hAnsiTheme="minorHAnsi" w:cstheme="minorHAnsi"/>
+          <w:b/>
+          <w:bCs/>
+          <w:sz w:val="24"/>
+          <w:szCs w:val="24"/>
+        </w:rPr>
+        <w:t>2.5</w:t>
+      </w:r>
+      <w:r>
+        <w:rPr>
+          <w:rFonts w:asciiTheme="minorHAnsi" w:hAnsiTheme="minorHAnsi" w:cstheme="minorHAnsi"/>
+          <w:b/>
+          <w:bCs/>
+          <w:sz w:val="24"/>
+          <w:szCs w:val="24"/>
+        </w:rPr>
+        <w:t xml:space="preserve"> </w:t>
+      </w:r>
+      <w:r>
+        <w:rPr>
+          <w:rFonts w:asciiTheme="minorHAnsi" w:hAnsiTheme="minorHAnsi" w:cstheme="minorHAnsi"/>
+          <w:sz w:val="24"/>
+          <w:szCs w:val="24"/>
+        </w:rPr>
+        <w:t>pontos)</w:t>
       </w:r>
     </w:p>
     <w:p>
       <w:pPr>
         <w:pStyle w:val="PargrafodaLista"/>
-        <w:widowControl/>
         <w:numPr>
           <w:ilvl w:val="0"/>
-          <w:numId w:val="42"/>
-        </w:numPr>
-        <w:spacing w:after="160" w:line="259" w:lineRule="auto"/>
-        <w:jc w:val="left"/>
-        <w:rPr>
-          <w:rFonts w:asciiTheme="minorHAnsi" w:hAnsiTheme="minorHAnsi" w:cstheme="minorHAnsi"/>
-          <w:sz w:val="24"/>
-          <w:szCs w:val="24"/>
-        </w:rPr>
-      </w:pPr>
-      <w:r>
-        <w:rPr>
-          <w:rFonts w:asciiTheme="minorHAnsi" w:hAnsiTheme="minorHAnsi" w:cstheme="minorHAnsi"/>
-          <w:sz w:val="24"/>
-          <w:szCs w:val="24"/>
-        </w:rPr>
-        <w:t xml:space="preserve">Marketing. </w:t>
+          <w:numId w:val="9"/>
+        </w:numPr>
+        <w:rPr>
+          <w:rFonts w:asciiTheme="minorHAnsi" w:hAnsiTheme="minorHAnsi" w:cstheme="minorHAnsi"/>
+          <w:sz w:val="24"/>
+          <w:szCs w:val="24"/>
+        </w:rPr>
+      </w:pPr>
+      <w:r>
+        <w:rPr>
+          <w:rFonts w:asciiTheme="minorHAnsi" w:hAnsiTheme="minorHAnsi" w:cstheme="minorHAnsi"/>
+          <w:sz w:val="24"/>
+          <w:szCs w:val="24"/>
+        </w:rPr>
+        <w:t>Comunicação</w:t>
+      </w:r>
+      <w:r>
+        <w:rPr>
+          <w:rFonts w:asciiTheme="minorHAnsi" w:hAnsiTheme="minorHAnsi" w:cstheme="minorHAnsi"/>
+          <w:sz w:val="24"/>
+          <w:szCs w:val="24"/>
+        </w:rPr>
+        <w:t xml:space="preserve"> (</w:t>
+      </w:r>
+      <w:r>
+        <w:rPr>
+          <w:rFonts w:asciiTheme="minorHAnsi" w:hAnsiTheme="minorHAnsi" w:cstheme="minorHAnsi"/>
+          <w:b/>
+          <w:bCs/>
+          <w:sz w:val="24"/>
+          <w:szCs w:val="24"/>
+        </w:rPr>
+        <w:t>1</w:t>
+      </w:r>
+      <w:r>
+        <w:rPr>
+          <w:rFonts w:asciiTheme="minorHAnsi" w:hAnsiTheme="minorHAnsi" w:cstheme="minorHAnsi"/>
+          <w:b/>
+          <w:bCs/>
+          <w:sz w:val="24"/>
+          <w:szCs w:val="24"/>
+        </w:rPr>
+        <w:t xml:space="preserve"> </w:t>
+      </w:r>
+      <w:r>
+        <w:rPr>
+          <w:rFonts w:asciiTheme="minorHAnsi" w:hAnsiTheme="minorHAnsi" w:cstheme="minorHAnsi"/>
+          <w:sz w:val="24"/>
+          <w:szCs w:val="24"/>
+        </w:rPr>
+        <w:t>ponto)</w:t>
       </w:r>
     </w:p>
     <w:p>
       <w:pPr>
         <w:pStyle w:val="PargrafodaLista"/>
-        <w:widowControl/>
-        <w:spacing w:after="160" w:line="259" w:lineRule="auto"/>
-        <w:jc w:val="left"/>
-        <w:rPr>
-          <w:rFonts w:asciiTheme="minorHAnsi" w:hAnsiTheme="minorHAnsi" w:cstheme="minorHAnsi"/>
-          <w:sz w:val="24"/>
-          <w:szCs w:val="24"/>
-        </w:rPr>
-      </w:pPr>
+        <w:numPr>
+          <w:ilvl w:val="0"/>
+          <w:numId w:val="9"/>
+        </w:numPr>
+        <w:rPr>
+          <w:rFonts w:asciiTheme="minorHAnsi" w:hAnsiTheme="minorHAnsi" w:cstheme="minorHAnsi"/>
+          <w:sz w:val="24"/>
+          <w:szCs w:val="24"/>
+        </w:rPr>
+      </w:pPr>
+      <w:r>
+        <w:rPr>
+          <w:rFonts w:asciiTheme="minorHAnsi" w:hAnsiTheme="minorHAnsi" w:cstheme="minorHAnsi"/>
+          <w:sz w:val="24"/>
+          <w:szCs w:val="24"/>
+        </w:rPr>
+        <w:t>Respeito entre colegas (</w:t>
+      </w:r>
+      <w:r>
+        <w:rPr>
+          <w:rFonts w:asciiTheme="minorHAnsi" w:hAnsiTheme="minorHAnsi" w:cstheme="minorHAnsi"/>
+          <w:b/>
+          <w:bCs/>
+          <w:sz w:val="24"/>
+          <w:szCs w:val="24"/>
+        </w:rPr>
+        <w:t>1</w:t>
+      </w:r>
+      <w:r>
+        <w:rPr>
+          <w:rFonts w:asciiTheme="minorHAnsi" w:hAnsiTheme="minorHAnsi" w:cstheme="minorHAnsi"/>
+          <w:b/>
+          <w:bCs/>
+          <w:sz w:val="24"/>
+          <w:szCs w:val="24"/>
+        </w:rPr>
+        <w:t xml:space="preserve"> </w:t>
+      </w:r>
+      <w:r>
+        <w:rPr>
+          <w:rFonts w:asciiTheme="minorHAnsi" w:hAnsiTheme="minorHAnsi" w:cstheme="minorHAnsi"/>
+          <w:sz w:val="24"/>
+          <w:szCs w:val="24"/>
+        </w:rPr>
+        <w:t>ponto)</w:t>
+      </w:r>
     </w:p>
     <w:p>
       <w:pPr>
         <w:pStyle w:val="PargrafodaLista"/>
-        <w:widowControl/>
+        <w:numPr>
+          <w:ilvl w:val="0"/>
+          <w:numId w:val="9"/>
+        </w:numPr>
+        <w:rPr>
+          <w:rFonts w:asciiTheme="minorHAnsi" w:hAnsiTheme="minorHAnsi" w:cstheme="minorHAnsi"/>
+          <w:sz w:val="24"/>
+          <w:szCs w:val="24"/>
+        </w:rPr>
+      </w:pPr>
+      <w:r>
+        <w:rPr>
+          <w:rFonts w:asciiTheme="minorHAnsi" w:hAnsiTheme="minorHAnsi" w:cstheme="minorHAnsi"/>
+          <w:sz w:val="24"/>
+          <w:szCs w:val="24"/>
+        </w:rPr>
+        <w:t>Cumprimento de prazos (</w:t>
+      </w:r>
+      <w:r>
+        <w:rPr>
+          <w:rFonts w:asciiTheme="minorHAnsi" w:hAnsiTheme="minorHAnsi" w:cstheme="minorHAnsi"/>
+          <w:b/>
+          <w:bCs/>
+          <w:sz w:val="24"/>
+          <w:szCs w:val="24"/>
+        </w:rPr>
+        <w:t>2.5</w:t>
+      </w:r>
+      <w:r>
+        <w:rPr>
+          <w:rFonts w:asciiTheme="minorHAnsi" w:hAnsiTheme="minorHAnsi" w:cstheme="minorHAnsi"/>
+          <w:b/>
+          <w:bCs/>
+          <w:sz w:val="24"/>
+          <w:szCs w:val="24"/>
+        </w:rPr>
+        <w:t xml:space="preserve"> </w:t>
+      </w:r>
+      <w:r>
+        <w:rPr>
+          <w:rFonts w:asciiTheme="minorHAnsi" w:hAnsiTheme="minorHAnsi" w:cstheme="minorHAnsi"/>
+          <w:sz w:val="24"/>
+          <w:szCs w:val="24"/>
+        </w:rPr>
+        <w:t>pontos)</w:t>
+      </w:r>
+    </w:p>
+    <w:p>
+      <w:pPr>
+        <w:pStyle w:val="PargrafodaLista"/>
+        <w:numPr>
+          <w:ilvl w:val="0"/>
+          <w:numId w:val="9"/>
+        </w:numPr>
+        <w:rPr>
+          <w:rFonts w:asciiTheme="minorHAnsi" w:hAnsiTheme="minorHAnsi" w:cstheme="minorHAnsi"/>
+          <w:sz w:val="24"/>
+          <w:szCs w:val="24"/>
+        </w:rPr>
+      </w:pPr>
+      <w:r>
+        <w:rPr>
+          <w:rFonts w:asciiTheme="minorHAnsi" w:hAnsiTheme="minorHAnsi" w:cstheme="minorHAnsi"/>
+          <w:sz w:val="24"/>
+          <w:szCs w:val="24"/>
+        </w:rPr>
+        <w:t>Organização (</w:t>
+      </w:r>
+      <w:r>
+        <w:rPr>
+          <w:rFonts w:asciiTheme="minorHAnsi" w:hAnsiTheme="minorHAnsi" w:cstheme="minorHAnsi"/>
+          <w:b/>
+          <w:bCs/>
+          <w:sz w:val="24"/>
+          <w:szCs w:val="24"/>
+        </w:rPr>
+        <w:t>2</w:t>
+      </w:r>
+      <w:r>
+        <w:rPr>
+          <w:rFonts w:asciiTheme="minorHAnsi" w:hAnsiTheme="minorHAnsi" w:cstheme="minorHAnsi"/>
+          <w:b/>
+          <w:bCs/>
+          <w:sz w:val="24"/>
+          <w:szCs w:val="24"/>
+        </w:rPr>
+        <w:t xml:space="preserve"> </w:t>
+      </w:r>
+      <w:r>
+        <w:rPr>
+          <w:rFonts w:asciiTheme="minorHAnsi" w:hAnsiTheme="minorHAnsi" w:cstheme="minorHAnsi"/>
+          <w:sz w:val="24"/>
+          <w:szCs w:val="24"/>
+        </w:rPr>
+        <w:t>pontos)</w:t>
+      </w:r>
+    </w:p>
+    <w:p>
+      <w:pPr>
+        <w:pStyle w:val="PargrafodaLista"/>
+        <w:numPr>
+          <w:ilvl w:val="0"/>
+          <w:numId w:val="9"/>
+        </w:numPr>
+        <w:rPr>
+          <w:rFonts w:asciiTheme="minorHAnsi" w:hAnsiTheme="minorHAnsi" w:cstheme="minorHAnsi"/>
+          <w:sz w:val="24"/>
+          <w:szCs w:val="24"/>
+        </w:rPr>
+      </w:pPr>
+      <w:r>
+        <w:rPr>
+          <w:rFonts w:asciiTheme="minorHAnsi" w:hAnsiTheme="minorHAnsi" w:cstheme="minorHAnsi"/>
+          <w:sz w:val="24"/>
+          <w:szCs w:val="24"/>
+        </w:rPr>
+        <w:t>Iniciativa (</w:t>
+      </w:r>
+      <w:r>
+        <w:rPr>
+          <w:rFonts w:asciiTheme="minorHAnsi" w:hAnsiTheme="minorHAnsi" w:cstheme="minorHAnsi"/>
+          <w:b/>
+          <w:bCs/>
+          <w:sz w:val="24"/>
+          <w:szCs w:val="24"/>
+        </w:rPr>
+        <w:t>3</w:t>
+      </w:r>
+      <w:r>
+        <w:rPr>
+          <w:rFonts w:asciiTheme="minorHAnsi" w:hAnsiTheme="minorHAnsi" w:cstheme="minorHAnsi"/>
+          <w:b/>
+          <w:bCs/>
+          <w:sz w:val="24"/>
+          <w:szCs w:val="24"/>
+        </w:rPr>
+        <w:t xml:space="preserve"> </w:t>
+      </w:r>
+      <w:r>
+        <w:rPr>
+          <w:rFonts w:asciiTheme="minorHAnsi" w:hAnsiTheme="minorHAnsi" w:cstheme="minorHAnsi"/>
+          <w:sz w:val="24"/>
+          <w:szCs w:val="24"/>
+        </w:rPr>
+        <w:t>pontos)</w:t>
+      </w:r>
+    </w:p>
+    <w:p>
+      <w:pPr>
+        <w:pStyle w:val="PargrafodaLista"/>
+        <w:numPr>
+          <w:ilvl w:val="0"/>
+          <w:numId w:val="9"/>
+        </w:numPr>
+        <w:rPr>
+          <w:rFonts w:asciiTheme="minorHAnsi" w:hAnsiTheme="minorHAnsi" w:cstheme="minorHAnsi"/>
+          <w:sz w:val="24"/>
+          <w:szCs w:val="24"/>
+        </w:rPr>
+      </w:pPr>
+      <w:r>
+        <w:rPr>
+          <w:rFonts w:asciiTheme="minorHAnsi" w:hAnsiTheme="minorHAnsi" w:cstheme="minorHAnsi"/>
+          <w:sz w:val="24"/>
+          <w:szCs w:val="24"/>
+        </w:rPr>
+        <w:t>Qualidade de trabalho (</w:t>
+      </w:r>
+      <w:r>
+        <w:rPr>
+          <w:rFonts w:asciiTheme="minorHAnsi" w:hAnsiTheme="minorHAnsi" w:cstheme="minorHAnsi"/>
+          <w:b/>
+          <w:bCs/>
+          <w:sz w:val="24"/>
+          <w:szCs w:val="24"/>
+        </w:rPr>
+        <w:t>2</w:t>
+      </w:r>
+      <w:r>
+        <w:rPr>
+          <w:rFonts w:asciiTheme="minorHAnsi" w:hAnsiTheme="minorHAnsi" w:cstheme="minorHAnsi"/>
+          <w:b/>
+          <w:bCs/>
+          <w:sz w:val="24"/>
+          <w:szCs w:val="24"/>
+        </w:rPr>
+        <w:t xml:space="preserve"> </w:t>
+      </w:r>
+      <w:r>
+        <w:rPr>
+          <w:rFonts w:asciiTheme="minorHAnsi" w:hAnsiTheme="minorHAnsi" w:cstheme="minorHAnsi"/>
+          <w:sz w:val="24"/>
+          <w:szCs w:val="24"/>
+        </w:rPr>
+        <w:t>pontos)</w:t>
+      </w:r>
+    </w:p>
+    <w:p>
+      <w:pPr>
+        <w:pStyle w:val="PargrafodaLista"/>
+        <w:numPr>
+          <w:ilvl w:val="0"/>
+          <w:numId w:val="9"/>
+        </w:numPr>
+        <w:rPr>
+          <w:rFonts w:asciiTheme="minorHAnsi" w:hAnsiTheme="minorHAnsi" w:cstheme="minorHAnsi"/>
+          <w:sz w:val="24"/>
+          <w:szCs w:val="24"/>
+        </w:rPr>
+      </w:pPr>
+      <w:r>
+        <w:rPr>
+          <w:rFonts w:asciiTheme="minorHAnsi" w:hAnsiTheme="minorHAnsi" w:cstheme="minorHAnsi"/>
+          <w:sz w:val="24"/>
+          <w:szCs w:val="24"/>
+        </w:rPr>
+        <w:t>Autonomia (</w:t>
+      </w:r>
+      <w:r>
+        <w:rPr>
+          <w:rFonts w:asciiTheme="minorHAnsi" w:hAnsiTheme="minorHAnsi" w:cstheme="minorHAnsi"/>
+          <w:b/>
+          <w:bCs/>
+          <w:sz w:val="24"/>
+          <w:szCs w:val="24"/>
+        </w:rPr>
+        <w:t>1</w:t>
+      </w:r>
+      <w:r>
+        <w:rPr>
+          <w:rFonts w:asciiTheme="minorHAnsi" w:hAnsiTheme="minorHAnsi" w:cstheme="minorHAnsi"/>
+          <w:b/>
+          <w:bCs/>
+          <w:sz w:val="24"/>
+          <w:szCs w:val="24"/>
+        </w:rPr>
+        <w:t xml:space="preserve"> </w:t>
+      </w:r>
+      <w:r>
+        <w:rPr>
+          <w:rFonts w:asciiTheme="minorHAnsi" w:hAnsiTheme="minorHAnsi" w:cstheme="minorHAnsi"/>
+          <w:sz w:val="24"/>
+          <w:szCs w:val="24"/>
+        </w:rPr>
+        <w:t>ponto)</w:t>
+      </w:r>
+    </w:p>
+    <w:p>
+      <w:pPr>
+        <w:rPr>
+          <w:rFonts w:asciiTheme="minorHAnsi" w:hAnsiTheme="minorHAnsi" w:cstheme="minorHAnsi"/>
+          <w:sz w:val="24"/>
+          <w:szCs w:val="24"/>
+        </w:rPr>
+      </w:pPr>
+    </w:p>
+    <w:p>
+      <w:pPr>
+        <w:pStyle w:val="Ttulo1"/>
+        <w:numPr>
+          <w:ilvl w:val="0"/>
+          <w:numId w:val="26"/>
+        </w:numPr>
+      </w:pPr>
+      <w:bookmarkStart w:id="21" w:name="_Toc120696385"/>
+      <w:r>
+        <w:t>Atas</w:t>
+      </w:r>
+      <w:bookmarkEnd w:id="21"/>
+    </w:p>
+    <w:p>
+      <w:pPr>
+        <w:ind w:left="360" w:firstLine="348"/>
+        <w:rPr>
+          <w:rFonts w:asciiTheme="minorHAnsi" w:hAnsiTheme="minorHAnsi" w:cstheme="minorHAnsi"/>
+          <w:sz w:val="24"/>
+          <w:szCs w:val="24"/>
+        </w:rPr>
+      </w:pPr>
+      <w:r>
+        <w:rPr>
+          <w:rFonts w:asciiTheme="minorHAnsi" w:hAnsiTheme="minorHAnsi" w:cstheme="minorHAnsi"/>
+          <w:sz w:val="24"/>
+          <w:szCs w:val="24"/>
+        </w:rPr>
+        <w:t>Esta secção apresentará todas as atas feitas até à data atual</w:t>
+      </w:r>
+      <w:r>
+        <w:rPr>
+          <w:rFonts w:asciiTheme="minorHAnsi" w:hAnsiTheme="minorHAnsi" w:cstheme="minorHAnsi"/>
+          <w:sz w:val="24"/>
+          <w:szCs w:val="24"/>
+        </w:rPr>
+        <w:t>, identificando o que foi feito ao longo de cada sprint em uma reunião, indicando o local da reunião e hora, todos os membros de grupo devem estar presentes em cada reunião.</w:t>
+      </w:r>
+      <w:r>
+        <w:rPr>
+          <w:rFonts w:asciiTheme="minorHAnsi" w:hAnsiTheme="minorHAnsi" w:cstheme="minorHAnsi"/>
+          <w:sz w:val="24"/>
+          <w:szCs w:val="24"/>
+        </w:rPr>
+        <w:t xml:space="preserve"> Neste documento estarão apresentadas as atas de forma mais compacta.</w:t>
+      </w:r>
+    </w:p>
+    <w:p>
+      <w:pPr>
+        <w:ind w:left="360" w:firstLine="348"/>
+        <w:rPr>
+          <w:rFonts w:asciiTheme="minorHAnsi" w:hAnsiTheme="minorHAnsi" w:cstheme="minorHAnsi"/>
+          <w:sz w:val="24"/>
+          <w:szCs w:val="24"/>
+        </w:rPr>
+      </w:pPr>
+      <w:r>
+        <w:rPr>
+          <w:rFonts w:asciiTheme="minorHAnsi" w:hAnsiTheme="minorHAnsi" w:cstheme="minorHAnsi"/>
+          <w:sz w:val="24"/>
+          <w:szCs w:val="24"/>
+        </w:rPr>
+        <w:t>As atas apresentam-se também em documentos externos, estando estas devidamente separadas.</w:t>
+      </w:r>
+    </w:p>
+    <w:p>
+      <w:pPr>
+        <w:pStyle w:val="Ttulo2"/>
         <w:numPr>
           <w:ilvl w:val="1"/>
           <w:numId w:val="26"/>
         </w:numPr>
-        <w:spacing w:after="160" w:line="259" w:lineRule="auto"/>
-        <w:jc w:val="left"/>
-        <w:rPr>
-          <w:rFonts w:asciiTheme="majorHAnsi" w:eastAsiaTheme="majorEastAsia" w:hAnsiTheme="majorHAnsi" w:cstheme="majorBidi"/>
-          <w:color w:val="1F3763" w:themeColor="accent1" w:themeShade="7F"/>
-          <w:sz w:val="24"/>
-          <w:szCs w:val="24"/>
-        </w:rPr>
-      </w:pPr>
-      <w:r>
-        <w:rPr>
-          <w:rFonts w:asciiTheme="majorHAnsi" w:eastAsiaTheme="majorEastAsia" w:hAnsiTheme="majorHAnsi" w:cstheme="majorBidi"/>
-          <w:color w:val="1F3763" w:themeColor="accent1" w:themeShade="7F"/>
-          <w:sz w:val="24"/>
-          <w:szCs w:val="24"/>
-        </w:rPr>
-        <w:t>Receitas</w:t>
-      </w:r>
-    </w:p>
-    <w:p>
-      <w:pPr>
-        <w:pStyle w:val="PargrafodaLista"/>
-        <w:widowControl/>
-        <w:numPr>
-          <w:ilvl w:val="0"/>
-          <w:numId w:val="43"/>
-        </w:numPr>
-        <w:spacing w:after="160" w:line="259" w:lineRule="auto"/>
-        <w:jc w:val="left"/>
-        <w:rPr>
-          <w:rFonts w:asciiTheme="minorHAnsi" w:hAnsiTheme="minorHAnsi" w:cstheme="minorHAnsi"/>
-          <w:sz w:val="24"/>
-          <w:szCs w:val="24"/>
-        </w:rPr>
-      </w:pPr>
-      <w:r>
-        <w:rPr>
-          <w:rFonts w:asciiTheme="minorHAnsi" w:hAnsiTheme="minorHAnsi" w:cstheme="minorHAnsi"/>
-          <w:sz w:val="24"/>
-          <w:szCs w:val="24"/>
-        </w:rPr>
-        <w:t xml:space="preserve">Percentagem de cada contrato individual; </w:t>
-      </w:r>
-    </w:p>
-    <w:p>
-      <w:pPr>
-        <w:pStyle w:val="PargrafodaLista"/>
-        <w:widowControl/>
-        <w:numPr>
-          <w:ilvl w:val="0"/>
-          <w:numId w:val="43"/>
-        </w:numPr>
-        <w:spacing w:after="160" w:line="259" w:lineRule="auto"/>
-        <w:jc w:val="left"/>
-        <w:rPr>
-          <w:rFonts w:asciiTheme="minorHAnsi" w:hAnsiTheme="minorHAnsi" w:cstheme="minorHAnsi"/>
-          <w:sz w:val="24"/>
-          <w:szCs w:val="24"/>
-        </w:rPr>
-      </w:pPr>
-      <w:r>
-        <w:rPr>
-          <w:rFonts w:asciiTheme="minorHAnsi" w:hAnsiTheme="minorHAnsi" w:cstheme="minorHAnsi"/>
-          <w:sz w:val="24"/>
-          <w:szCs w:val="24"/>
-        </w:rPr>
-        <w:t>Percentagem de vendas da loja online.</w:t>
-      </w:r>
-      <w:r>
-        <w:rPr>
-          <w:rFonts w:asciiTheme="minorHAnsi" w:hAnsiTheme="minorHAnsi" w:cstheme="minorHAnsi"/>
-          <w:sz w:val="24"/>
-          <w:szCs w:val="24"/>
-        </w:rPr>
-        <w:br w:type="page"/>
-      </w:r>
-    </w:p>
-    <w:p>
-      <w:pPr>
-        <w:pStyle w:val="Ttulo1"/>
-        <w:numPr>
-          <w:ilvl w:val="0"/>
+      </w:pPr>
+      <w:bookmarkStart w:id="22" w:name="_Toc120696386"/>
+      <w:r>
+        <w:t>Entrega #1</w:t>
+      </w:r>
+      <w:bookmarkEnd w:id="22"/>
+    </w:p>
+    <w:p>
+      <w:pPr>
+        <w:pStyle w:val="Ttulo3"/>
+        <w:numPr>
+          <w:ilvl w:val="2"/>
           <w:numId w:val="26"/>
         </w:numPr>
       </w:pPr>
-      <w:bookmarkStart w:id="19" w:name="_Toc120696384"/>
-      <w:r>
-        <w:lastRenderedPageBreak/>
-        <w:t xml:space="preserve">Grelha de </w:t>
-      </w:r>
-      <w:r>
-        <w:t>autoavaliação</w:t>
-      </w:r>
-      <w:bookmarkEnd w:id="19"/>
-    </w:p>
-    <w:p>
-      <w:pPr>
-        <w:ind w:firstLine="708"/>
-        <w:rPr>
-          <w:rFonts w:asciiTheme="minorHAnsi" w:hAnsiTheme="minorHAnsi" w:cstheme="minorHAnsi"/>
-          <w:sz w:val="24"/>
-          <w:szCs w:val="24"/>
-        </w:rPr>
-      </w:pPr>
-      <w:r>
-        <w:rPr>
-          <w:rFonts w:asciiTheme="minorHAnsi" w:hAnsiTheme="minorHAnsi" w:cstheme="minorHAnsi"/>
-          <w:sz w:val="24"/>
-          <w:szCs w:val="24"/>
-        </w:rPr>
-        <w:t xml:space="preserve">A autoavaliação do grupo será feita </w:t>
-      </w:r>
-      <w:r>
-        <w:rPr>
-          <w:rFonts w:asciiTheme="minorHAnsi" w:hAnsiTheme="minorHAnsi" w:cstheme="minorHAnsi"/>
-          <w:sz w:val="24"/>
-          <w:szCs w:val="24"/>
-        </w:rPr>
-        <w:t>em cada entrega</w:t>
-      </w:r>
-      <w:r>
-        <w:rPr>
-          <w:rFonts w:asciiTheme="minorHAnsi" w:hAnsiTheme="minorHAnsi" w:cstheme="minorHAnsi"/>
-          <w:sz w:val="24"/>
-          <w:szCs w:val="24"/>
-        </w:rPr>
-        <w:t>, até ao final deste projeto.</w:t>
-      </w:r>
-    </w:p>
-    <w:p>
-      <w:pPr>
-        <w:ind w:left="360" w:firstLine="348"/>
-        <w:rPr>
-          <w:rFonts w:asciiTheme="minorHAnsi" w:hAnsiTheme="minorHAnsi" w:cstheme="minorHAnsi"/>
-          <w:sz w:val="24"/>
-          <w:szCs w:val="24"/>
-        </w:rPr>
-      </w:pPr>
-      <w:r>
-        <w:rPr>
-          <w:rFonts w:asciiTheme="minorHAnsi" w:hAnsiTheme="minorHAnsi" w:cstheme="minorHAnsi"/>
-          <w:sz w:val="24"/>
-          <w:szCs w:val="24"/>
-        </w:rPr>
-        <w:t xml:space="preserve">As notas atribuídas para cada membro de grupo serão discutidas entre os mesmo em reuniões </w:t>
-      </w:r>
-      <w:r>
-        <w:rPr>
-          <w:rFonts w:asciiTheme="minorHAnsi" w:hAnsiTheme="minorHAnsi" w:cstheme="minorHAnsi"/>
-          <w:sz w:val="24"/>
-          <w:szCs w:val="24"/>
-        </w:rPr>
-        <w:t>semanais</w:t>
-      </w:r>
-      <w:r>
-        <w:rPr>
-          <w:rFonts w:asciiTheme="minorHAnsi" w:hAnsiTheme="minorHAnsi" w:cstheme="minorHAnsi"/>
-          <w:sz w:val="24"/>
-          <w:szCs w:val="24"/>
-        </w:rPr>
-        <w:t>, estas serão calculadas tendo em conta um sistema de pontuação que apresenta diversos parâmetros e os seus pesos.</w:t>
-      </w:r>
-      <w:r>
-        <w:rPr>
-          <w:rFonts w:asciiTheme="minorHAnsi" w:hAnsiTheme="minorHAnsi" w:cstheme="minorHAnsi"/>
-          <w:sz w:val="24"/>
-          <w:szCs w:val="24"/>
-        </w:rPr>
-        <w:t xml:space="preserve"> O documento oficial que contém as avaliações encontra-se num ficheiro externo ao relatório.</w:t>
-      </w:r>
-    </w:p>
-    <w:p>
-      <w:pPr>
-        <w:rPr>
-          <w:rFonts w:asciiTheme="minorHAnsi" w:hAnsiTheme="minorHAnsi" w:cstheme="minorHAnsi"/>
-          <w:sz w:val="24"/>
-          <w:szCs w:val="24"/>
-        </w:rPr>
-      </w:pPr>
-    </w:p>
-    <w:p>
-      <w:pPr>
-        <w:ind w:firstLine="708"/>
-        <w:rPr>
-          <w:rFonts w:asciiTheme="minorHAnsi" w:hAnsiTheme="minorHAnsi" w:cstheme="minorHAnsi"/>
-          <w:sz w:val="24"/>
-          <w:szCs w:val="24"/>
-        </w:rPr>
-      </w:pPr>
-      <w:r>
-        <w:rPr>
-          <w:rFonts w:asciiTheme="minorHAnsi" w:hAnsiTheme="minorHAnsi" w:cstheme="minorHAnsi"/>
-          <w:sz w:val="24"/>
-          <w:szCs w:val="24"/>
-        </w:rPr>
-        <w:t>Parâmetros de avaliação de cada membro de grupo:</w:t>
-      </w:r>
-    </w:p>
-    <w:p>
-      <w:pPr>
-        <w:pStyle w:val="PargrafodaLista"/>
-        <w:numPr>
-          <w:ilvl w:val="0"/>
-          <w:numId w:val="9"/>
-        </w:numPr>
-        <w:rPr>
-          <w:rFonts w:asciiTheme="minorHAnsi" w:hAnsiTheme="minorHAnsi" w:cstheme="minorHAnsi"/>
-          <w:sz w:val="24"/>
-          <w:szCs w:val="24"/>
-        </w:rPr>
-      </w:pPr>
-      <w:r>
-        <w:rPr>
-          <w:rFonts w:asciiTheme="minorHAnsi" w:hAnsiTheme="minorHAnsi" w:cstheme="minorHAnsi"/>
-          <w:sz w:val="24"/>
-          <w:szCs w:val="24"/>
-        </w:rPr>
-        <w:t>Assiduidade</w:t>
-      </w:r>
-      <w:r>
-        <w:rPr>
-          <w:rFonts w:asciiTheme="minorHAnsi" w:hAnsiTheme="minorHAnsi" w:cstheme="minorHAnsi"/>
-          <w:sz w:val="24"/>
-          <w:szCs w:val="24"/>
-        </w:rPr>
-        <w:t xml:space="preserve"> (</w:t>
-      </w:r>
-      <w:r>
-        <w:rPr>
-          <w:rFonts w:asciiTheme="minorHAnsi" w:hAnsiTheme="minorHAnsi" w:cstheme="minorHAnsi"/>
+      <w:bookmarkStart w:id="23" w:name="_Toc120696387"/>
+      <w:r>
+        <w:t>Ata #1</w:t>
+      </w:r>
+      <w:bookmarkEnd w:id="23"/>
+    </w:p>
+    <w:p>
+      <w:pPr>
+        <w:shd w:val="clear" w:color="auto" w:fill="FFFFFF"/>
+        <w:ind w:left="708" w:firstLine="708"/>
+        <w:rPr>
+          <w:rFonts w:asciiTheme="majorHAnsi" w:hAnsiTheme="majorHAnsi" w:cstheme="majorHAnsi"/>
+          <w:sz w:val="24"/>
+          <w:szCs w:val="24"/>
+        </w:rPr>
+      </w:pPr>
+      <w:r>
+        <w:rPr>
+          <w:rFonts w:asciiTheme="majorHAnsi" w:hAnsiTheme="majorHAnsi" w:cstheme="majorHAnsi"/>
           <w:b/>
           <w:bCs/>
           <w:sz w:val="24"/>
           <w:szCs w:val="24"/>
         </w:rPr>
-        <w:t>5</w:t>
-      </w:r>
-      <w:r>
-        <w:rPr>
-          <w:rFonts w:asciiTheme="minorHAnsi" w:hAnsiTheme="minorHAnsi" w:cstheme="minorHAnsi"/>
+        <w:t>Local da Reunião:</w:t>
+      </w:r>
+      <w:r>
+        <w:rPr>
+          <w:rFonts w:asciiTheme="majorHAnsi" w:hAnsiTheme="majorHAnsi" w:cstheme="majorHAnsi"/>
+          <w:sz w:val="24"/>
+          <w:szCs w:val="24"/>
+        </w:rPr>
+        <w:t xml:space="preserve"> Online (via Discord</w:t>
+      </w:r>
+      <w:r>
+        <w:rPr>
+          <w:rFonts w:asciiTheme="majorHAnsi" w:hAnsiTheme="majorHAnsi" w:cstheme="majorHAnsi"/>
+          <w:sz w:val="24"/>
+          <w:szCs w:val="24"/>
+        </w:rPr>
+        <w:t>)</w:t>
+      </w:r>
+    </w:p>
+    <w:p>
+      <w:pPr>
+        <w:shd w:val="clear" w:color="auto" w:fill="FFFFFF"/>
+        <w:ind w:left="708" w:firstLine="708"/>
+        <w:rPr>
+          <w:rFonts w:asciiTheme="majorHAnsi" w:hAnsiTheme="majorHAnsi" w:cstheme="majorHAnsi"/>
+          <w:sz w:val="24"/>
+          <w:szCs w:val="24"/>
+        </w:rPr>
+      </w:pPr>
+      <w:r>
+        <w:rPr>
+          <w:rFonts w:asciiTheme="majorHAnsi" w:hAnsiTheme="majorHAnsi" w:cstheme="majorHAnsi"/>
           <w:b/>
           <w:bCs/>
           <w:sz w:val="24"/>
           <w:szCs w:val="24"/>
         </w:rPr>
-        <w:t xml:space="preserve"> </w:t>
-      </w:r>
-      <w:r>
-        <w:rPr>
-          <w:rFonts w:asciiTheme="minorHAnsi" w:hAnsiTheme="minorHAnsi" w:cstheme="minorHAnsi"/>
-          <w:sz w:val="24"/>
-          <w:szCs w:val="24"/>
-        </w:rPr>
-        <w:t>pontos)</w:t>
-      </w:r>
-    </w:p>
-    <w:p>
-      <w:pPr>
-        <w:pStyle w:val="PargrafodaLista"/>
-        <w:numPr>
-          <w:ilvl w:val="0"/>
-          <w:numId w:val="9"/>
-        </w:numPr>
-        <w:rPr>
-          <w:rFonts w:asciiTheme="minorHAnsi" w:hAnsiTheme="minorHAnsi" w:cstheme="minorHAnsi"/>
-          <w:sz w:val="24"/>
-          <w:szCs w:val="24"/>
-        </w:rPr>
-      </w:pPr>
-      <w:r>
-        <w:rPr>
-          <w:rFonts w:asciiTheme="minorHAnsi" w:hAnsiTheme="minorHAnsi" w:cstheme="minorHAnsi"/>
-          <w:sz w:val="24"/>
-          <w:szCs w:val="24"/>
-        </w:rPr>
-        <w:t>Participação</w:t>
-      </w:r>
-      <w:r>
-        <w:rPr>
-          <w:rFonts w:asciiTheme="minorHAnsi" w:hAnsiTheme="minorHAnsi" w:cstheme="minorHAnsi"/>
-          <w:sz w:val="24"/>
-          <w:szCs w:val="24"/>
-        </w:rPr>
-        <w:t xml:space="preserve"> (</w:t>
-      </w:r>
-      <w:r>
-        <w:rPr>
-          <w:rFonts w:asciiTheme="minorHAnsi" w:hAnsiTheme="minorHAnsi" w:cstheme="minorHAnsi"/>
+        <w:t>Hora de Início:</w:t>
+      </w:r>
+      <w:r>
+        <w:rPr>
+          <w:rFonts w:asciiTheme="majorHAnsi" w:hAnsiTheme="majorHAnsi" w:cstheme="majorHAnsi"/>
+          <w:sz w:val="24"/>
+          <w:szCs w:val="24"/>
+        </w:rPr>
+        <w:t xml:space="preserve"> 22:30       </w:t>
+      </w:r>
+      <w:r>
+        <w:rPr>
+          <w:rFonts w:asciiTheme="majorHAnsi" w:hAnsiTheme="majorHAnsi" w:cstheme="majorHAnsi"/>
           <w:b/>
           <w:bCs/>
           <w:sz w:val="24"/>
           <w:szCs w:val="24"/>
         </w:rPr>
-        <w:t>2.5</w:t>
-      </w:r>
-      <w:r>
-        <w:rPr>
-          <w:rFonts w:asciiTheme="minorHAnsi" w:hAnsiTheme="minorHAnsi" w:cstheme="minorHAnsi"/>
+        <w:t>Hora de Fim:</w:t>
+      </w:r>
+      <w:r>
+        <w:rPr>
+          <w:rFonts w:asciiTheme="majorHAnsi" w:hAnsiTheme="majorHAnsi" w:cstheme="majorHAnsi"/>
+          <w:sz w:val="24"/>
+          <w:szCs w:val="24"/>
+        </w:rPr>
+        <w:t xml:space="preserve"> 23:45</w:t>
+      </w:r>
+    </w:p>
+    <w:p>
+      <w:pPr>
+        <w:shd w:val="clear" w:color="auto" w:fill="FFFFFF"/>
+        <w:ind w:left="708" w:firstLine="708"/>
+        <w:rPr>
+          <w:rFonts w:asciiTheme="majorHAnsi" w:hAnsiTheme="majorHAnsi" w:cstheme="majorHAnsi"/>
+          <w:sz w:val="24"/>
+          <w:szCs w:val="24"/>
+        </w:rPr>
+      </w:pPr>
+    </w:p>
+    <w:p>
+      <w:pPr>
+        <w:shd w:val="clear" w:color="auto" w:fill="FFFFFF"/>
+        <w:ind w:left="708" w:firstLine="708"/>
+        <w:rPr>
+          <w:rFonts w:asciiTheme="majorHAnsi" w:hAnsiTheme="majorHAnsi" w:cstheme="majorHAnsi"/>
           <w:b/>
           <w:bCs/>
           <w:sz w:val="24"/>
           <w:szCs w:val="24"/>
         </w:rPr>
-        <w:t xml:space="preserve"> </w:t>
-      </w:r>
-      <w:r>
-        <w:rPr>
-          <w:rFonts w:asciiTheme="minorHAnsi" w:hAnsiTheme="minorHAnsi" w:cstheme="minorHAnsi"/>
-          <w:sz w:val="24"/>
-          <w:szCs w:val="24"/>
-        </w:rPr>
-        <w:t>pontos)</w:t>
-      </w:r>
-    </w:p>
-    <w:p>
-      <w:pPr>
-        <w:pStyle w:val="PargrafodaLista"/>
-        <w:numPr>
-          <w:ilvl w:val="0"/>
-          <w:numId w:val="9"/>
-        </w:numPr>
-        <w:rPr>
-          <w:rFonts w:asciiTheme="minorHAnsi" w:hAnsiTheme="minorHAnsi" w:cstheme="minorHAnsi"/>
-          <w:sz w:val="24"/>
-          <w:szCs w:val="24"/>
-        </w:rPr>
-      </w:pPr>
-      <w:r>
-        <w:rPr>
-          <w:rFonts w:asciiTheme="minorHAnsi" w:hAnsiTheme="minorHAnsi" w:cstheme="minorHAnsi"/>
-          <w:sz w:val="24"/>
-          <w:szCs w:val="24"/>
-        </w:rPr>
-        <w:t>Comunicação</w:t>
-      </w:r>
-      <w:r>
-        <w:rPr>
-          <w:rFonts w:asciiTheme="minorHAnsi" w:hAnsiTheme="minorHAnsi" w:cstheme="minorHAnsi"/>
-          <w:sz w:val="24"/>
-          <w:szCs w:val="24"/>
-        </w:rPr>
-        <w:t xml:space="preserve"> (</w:t>
-      </w:r>
-      <w:r>
-        <w:rPr>
-          <w:rFonts w:asciiTheme="minorHAnsi" w:hAnsiTheme="minorHAnsi" w:cstheme="minorHAnsi"/>
+      </w:pPr>
+      <w:r>
+        <w:rPr>
+          <w:rFonts w:asciiTheme="majorHAnsi" w:hAnsiTheme="majorHAnsi" w:cstheme="majorHAnsi"/>
           <w:b/>
           <w:bCs/>
           <w:sz w:val="24"/>
           <w:szCs w:val="24"/>
         </w:rPr>
-        <w:t>1</w:t>
-      </w:r>
-      <w:r>
-        <w:rPr>
-          <w:rFonts w:asciiTheme="minorHAnsi" w:hAnsiTheme="minorHAnsi" w:cstheme="minorHAnsi"/>
+        <w:t>Ordem de trabalhos:</w:t>
+      </w:r>
+    </w:p>
+    <w:p>
+      <w:pPr>
+        <w:shd w:val="clear" w:color="auto" w:fill="FFFFFF"/>
+        <w:ind w:left="708"/>
+        <w:rPr>
+          <w:rFonts w:asciiTheme="majorHAnsi" w:hAnsiTheme="majorHAnsi" w:cstheme="majorHAnsi"/>
           <w:b/>
           <w:bCs/>
           <w:sz w:val="24"/>
           <w:szCs w:val="24"/>
         </w:rPr>
+      </w:pPr>
+    </w:p>
+    <w:p>
+      <w:pPr>
+        <w:pStyle w:val="PargrafodaLista"/>
+        <w:numPr>
+          <w:ilvl w:val="0"/>
+          <w:numId w:val="28"/>
+        </w:numPr>
+        <w:shd w:val="clear" w:color="auto" w:fill="FFFFFF"/>
+        <w:ind w:left="1776"/>
+        <w:rPr>
+          <w:rFonts w:asciiTheme="majorHAnsi" w:hAnsiTheme="majorHAnsi" w:cstheme="majorHAnsi"/>
+          <w:color w:val="000000" w:themeColor="text1"/>
+          <w:sz w:val="24"/>
+          <w:szCs w:val="24"/>
+        </w:rPr>
+      </w:pPr>
+      <w:r>
+        <w:rPr>
+          <w:rFonts w:asciiTheme="majorHAnsi" w:hAnsiTheme="majorHAnsi" w:cstheme="majorHAnsi"/>
+          <w:color w:val="000000" w:themeColor="text1"/>
+          <w:sz w:val="24"/>
+          <w:szCs w:val="24"/>
+        </w:rPr>
+        <w:t>Fez-se um brainstorming sobre a ideia do projeto que envolvesse o tema Smart Campus, que foi decidida nesta reunião.</w:t>
+      </w:r>
+    </w:p>
+    <w:p>
+      <w:pPr>
+        <w:pStyle w:val="PargrafodaLista"/>
+        <w:numPr>
+          <w:ilvl w:val="0"/>
+          <w:numId w:val="28"/>
+        </w:numPr>
+        <w:shd w:val="clear" w:color="auto" w:fill="FFFFFF"/>
+        <w:ind w:left="1776"/>
+        <w:rPr>
+          <w:rFonts w:asciiTheme="majorHAnsi" w:hAnsiTheme="majorHAnsi" w:cstheme="majorHAnsi"/>
+          <w:color w:val="000000" w:themeColor="text1"/>
+          <w:sz w:val="24"/>
+          <w:szCs w:val="24"/>
+        </w:rPr>
+      </w:pPr>
+      <w:r>
+        <w:rPr>
+          <w:rFonts w:asciiTheme="majorHAnsi" w:hAnsiTheme="majorHAnsi" w:cstheme="majorHAnsi"/>
+          <w:color w:val="000000" w:themeColor="text1"/>
+          <w:sz w:val="24"/>
+          <w:szCs w:val="24"/>
+        </w:rPr>
+        <w:t>Escolha de um nome para a aplicação a ser desenvolvida, o grupo escolheu o nome IPCA GYM</w:t>
+      </w:r>
+    </w:p>
+    <w:p>
+      <w:pPr>
+        <w:pStyle w:val="PargrafodaLista"/>
+        <w:numPr>
+          <w:ilvl w:val="0"/>
+          <w:numId w:val="28"/>
+        </w:numPr>
+        <w:shd w:val="clear" w:color="auto" w:fill="FFFFFF"/>
+        <w:ind w:left="1776"/>
+        <w:rPr>
+          <w:rFonts w:asciiTheme="majorHAnsi" w:hAnsiTheme="majorHAnsi" w:cstheme="majorHAnsi"/>
+          <w:sz w:val="24"/>
+          <w:szCs w:val="24"/>
+        </w:rPr>
+      </w:pPr>
+      <w:r>
+        <w:rPr>
+          <w:rFonts w:asciiTheme="majorHAnsi" w:hAnsiTheme="majorHAnsi" w:cstheme="majorHAnsi"/>
+          <w:color w:val="000000" w:themeColor="text1"/>
+          <w:sz w:val="24"/>
+          <w:szCs w:val="24"/>
+        </w:rPr>
+        <w:t xml:space="preserve">Foi feita a distribuição de tarefas para a 1ª entrega do projeto, nos quais foi tratado o documento do mesmo, </w:t>
+      </w:r>
+      <w:proofErr w:type="spellStart"/>
+      <w:r>
+        <w:rPr>
+          <w:rFonts w:asciiTheme="majorHAnsi" w:hAnsiTheme="majorHAnsi" w:cstheme="majorHAnsi"/>
+          <w:color w:val="000000" w:themeColor="text1"/>
+          <w:sz w:val="24"/>
+          <w:szCs w:val="24"/>
+        </w:rPr>
+        <w:t>mockups</w:t>
+      </w:r>
+      <w:proofErr w:type="spellEnd"/>
+      <w:r>
+        <w:rPr>
+          <w:rFonts w:asciiTheme="majorHAnsi" w:hAnsiTheme="majorHAnsi" w:cstheme="majorHAnsi"/>
+          <w:color w:val="000000" w:themeColor="text1"/>
+          <w:sz w:val="24"/>
+          <w:szCs w:val="24"/>
+        </w:rPr>
+        <w:t xml:space="preserve">, business </w:t>
+      </w:r>
+      <w:proofErr w:type="spellStart"/>
+      <w:r>
+        <w:rPr>
+          <w:rFonts w:asciiTheme="majorHAnsi" w:hAnsiTheme="majorHAnsi" w:cstheme="majorHAnsi"/>
+          <w:color w:val="000000" w:themeColor="text1"/>
+          <w:sz w:val="24"/>
+          <w:szCs w:val="24"/>
+        </w:rPr>
+        <w:t>model</w:t>
+      </w:r>
+      <w:proofErr w:type="spellEnd"/>
+      <w:r>
+        <w:rPr>
+          <w:rFonts w:asciiTheme="majorHAnsi" w:hAnsiTheme="majorHAnsi" w:cstheme="majorHAnsi"/>
+          <w:color w:val="000000" w:themeColor="text1"/>
+          <w:sz w:val="24"/>
+          <w:szCs w:val="24"/>
+        </w:rPr>
         <w:t xml:space="preserve"> </w:t>
       </w:r>
-      <w:r>
-        <w:rPr>
-          <w:rFonts w:asciiTheme="minorHAnsi" w:hAnsiTheme="minorHAnsi" w:cstheme="minorHAnsi"/>
-          <w:sz w:val="24"/>
-          <w:szCs w:val="24"/>
-        </w:rPr>
-        <w:t>ponto)</w:t>
-      </w:r>
-    </w:p>
-    <w:p>
-      <w:pPr>
-        <w:pStyle w:val="PargrafodaLista"/>
-        <w:numPr>
-          <w:ilvl w:val="0"/>
-          <w:numId w:val="9"/>
-        </w:numPr>
-        <w:rPr>
-          <w:rFonts w:asciiTheme="minorHAnsi" w:hAnsiTheme="minorHAnsi" w:cstheme="minorHAnsi"/>
-          <w:sz w:val="24"/>
-          <w:szCs w:val="24"/>
-        </w:rPr>
-      </w:pPr>
-      <w:r>
-        <w:rPr>
-          <w:rFonts w:asciiTheme="minorHAnsi" w:hAnsiTheme="minorHAnsi" w:cstheme="minorHAnsi"/>
-          <w:sz w:val="24"/>
-          <w:szCs w:val="24"/>
-        </w:rPr>
-        <w:t>Respeito entre colegas (</w:t>
-      </w:r>
-      <w:r>
-        <w:rPr>
-          <w:rFonts w:asciiTheme="minorHAnsi" w:hAnsiTheme="minorHAnsi" w:cstheme="minorHAnsi"/>
-          <w:b/>
-          <w:bCs/>
-          <w:sz w:val="24"/>
-          <w:szCs w:val="24"/>
-        </w:rPr>
-        <w:t>1</w:t>
-      </w:r>
-      <w:r>
-        <w:rPr>
-          <w:rFonts w:asciiTheme="minorHAnsi" w:hAnsiTheme="minorHAnsi" w:cstheme="minorHAnsi"/>
-          <w:b/>
-          <w:bCs/>
-          <w:sz w:val="24"/>
-          <w:szCs w:val="24"/>
-        </w:rPr>
-        <w:t xml:space="preserve"> </w:t>
-      </w:r>
-      <w:r>
-        <w:rPr>
-          <w:rFonts w:asciiTheme="minorHAnsi" w:hAnsiTheme="minorHAnsi" w:cstheme="minorHAnsi"/>
-          <w:sz w:val="24"/>
-          <w:szCs w:val="24"/>
-        </w:rPr>
-        <w:t>ponto)</w:t>
-      </w:r>
-    </w:p>
-    <w:p>
-      <w:pPr>
-        <w:pStyle w:val="PargrafodaLista"/>
-        <w:numPr>
-          <w:ilvl w:val="0"/>
-          <w:numId w:val="9"/>
-        </w:numPr>
-        <w:rPr>
-          <w:rFonts w:asciiTheme="minorHAnsi" w:hAnsiTheme="minorHAnsi" w:cstheme="minorHAnsi"/>
-          <w:sz w:val="24"/>
-          <w:szCs w:val="24"/>
-        </w:rPr>
-      </w:pPr>
-      <w:r>
-        <w:rPr>
-          <w:rFonts w:asciiTheme="minorHAnsi" w:hAnsiTheme="minorHAnsi" w:cstheme="minorHAnsi"/>
-          <w:sz w:val="24"/>
-          <w:szCs w:val="24"/>
-        </w:rPr>
-        <w:t>Cumprimento de prazos (</w:t>
-      </w:r>
-      <w:r>
-        <w:rPr>
-          <w:rFonts w:asciiTheme="minorHAnsi" w:hAnsiTheme="minorHAnsi" w:cstheme="minorHAnsi"/>
-          <w:b/>
-          <w:bCs/>
-          <w:sz w:val="24"/>
-          <w:szCs w:val="24"/>
-        </w:rPr>
-        <w:t>2.5</w:t>
-      </w:r>
-      <w:r>
-        <w:rPr>
-          <w:rFonts w:asciiTheme="minorHAnsi" w:hAnsiTheme="minorHAnsi" w:cstheme="minorHAnsi"/>
-          <w:b/>
-          <w:bCs/>
-          <w:sz w:val="24"/>
-          <w:szCs w:val="24"/>
-        </w:rPr>
-        <w:t xml:space="preserve"> </w:t>
-      </w:r>
-      <w:r>
-        <w:rPr>
-          <w:rFonts w:asciiTheme="minorHAnsi" w:hAnsiTheme="minorHAnsi" w:cstheme="minorHAnsi"/>
-          <w:sz w:val="24"/>
-          <w:szCs w:val="24"/>
-        </w:rPr>
-        <w:t>pontos)</w:t>
-      </w:r>
-    </w:p>
-    <w:p>
-      <w:pPr>
-        <w:pStyle w:val="PargrafodaLista"/>
-        <w:numPr>
-          <w:ilvl w:val="0"/>
-          <w:numId w:val="9"/>
-        </w:numPr>
-        <w:rPr>
-          <w:rFonts w:asciiTheme="minorHAnsi" w:hAnsiTheme="minorHAnsi" w:cstheme="minorHAnsi"/>
-          <w:sz w:val="24"/>
-          <w:szCs w:val="24"/>
-        </w:rPr>
-      </w:pPr>
-      <w:r>
-        <w:rPr>
-          <w:rFonts w:asciiTheme="minorHAnsi" w:hAnsiTheme="minorHAnsi" w:cstheme="minorHAnsi"/>
-          <w:sz w:val="24"/>
-          <w:szCs w:val="24"/>
-        </w:rPr>
-        <w:t>Organização (</w:t>
-      </w:r>
-      <w:r>
-        <w:rPr>
-          <w:rFonts w:asciiTheme="minorHAnsi" w:hAnsiTheme="minorHAnsi" w:cstheme="minorHAnsi"/>
-          <w:b/>
-          <w:bCs/>
-          <w:sz w:val="24"/>
-          <w:szCs w:val="24"/>
-        </w:rPr>
-        <w:t>2</w:t>
-      </w:r>
-      <w:r>
-        <w:rPr>
-          <w:rFonts w:asciiTheme="minorHAnsi" w:hAnsiTheme="minorHAnsi" w:cstheme="minorHAnsi"/>
-          <w:b/>
-          <w:bCs/>
-          <w:sz w:val="24"/>
-          <w:szCs w:val="24"/>
-        </w:rPr>
-        <w:t xml:space="preserve"> </w:t>
-      </w:r>
-      <w:r>
-        <w:rPr>
-          <w:rFonts w:asciiTheme="minorHAnsi" w:hAnsiTheme="minorHAnsi" w:cstheme="minorHAnsi"/>
-          <w:sz w:val="24"/>
-          <w:szCs w:val="24"/>
-        </w:rPr>
-        <w:t>pontos)</w:t>
-      </w:r>
-    </w:p>
-    <w:p>
-      <w:pPr>
-        <w:pStyle w:val="PargrafodaLista"/>
-        <w:numPr>
-          <w:ilvl w:val="0"/>
-          <w:numId w:val="9"/>
-        </w:numPr>
-        <w:rPr>
-          <w:rFonts w:asciiTheme="minorHAnsi" w:hAnsiTheme="minorHAnsi" w:cstheme="minorHAnsi"/>
-          <w:sz w:val="24"/>
-          <w:szCs w:val="24"/>
-        </w:rPr>
-      </w:pPr>
-      <w:r>
-        <w:rPr>
-          <w:rFonts w:asciiTheme="minorHAnsi" w:hAnsiTheme="minorHAnsi" w:cstheme="minorHAnsi"/>
-          <w:sz w:val="24"/>
-          <w:szCs w:val="24"/>
-        </w:rPr>
-        <w:t>Iniciativa (</w:t>
-      </w:r>
-      <w:r>
-        <w:rPr>
-          <w:rFonts w:asciiTheme="minorHAnsi" w:hAnsiTheme="minorHAnsi" w:cstheme="minorHAnsi"/>
-          <w:b/>
-          <w:bCs/>
-          <w:sz w:val="24"/>
-          <w:szCs w:val="24"/>
-        </w:rPr>
-        <w:t>3</w:t>
-      </w:r>
-      <w:r>
-        <w:rPr>
-          <w:rFonts w:asciiTheme="minorHAnsi" w:hAnsiTheme="minorHAnsi" w:cstheme="minorHAnsi"/>
-          <w:b/>
-          <w:bCs/>
-          <w:sz w:val="24"/>
-          <w:szCs w:val="24"/>
-        </w:rPr>
-        <w:t xml:space="preserve"> </w:t>
-      </w:r>
-      <w:r>
-        <w:rPr>
-          <w:rFonts w:asciiTheme="minorHAnsi" w:hAnsiTheme="minorHAnsi" w:cstheme="minorHAnsi"/>
-          <w:sz w:val="24"/>
-          <w:szCs w:val="24"/>
-        </w:rPr>
-        <w:t>pontos)</w:t>
-      </w:r>
-    </w:p>
-    <w:p>
-      <w:pPr>
-        <w:pStyle w:val="PargrafodaLista"/>
-        <w:numPr>
-          <w:ilvl w:val="0"/>
-          <w:numId w:val="9"/>
-        </w:numPr>
-        <w:rPr>
-          <w:rFonts w:asciiTheme="minorHAnsi" w:hAnsiTheme="minorHAnsi" w:cstheme="minorHAnsi"/>
-          <w:sz w:val="24"/>
-          <w:szCs w:val="24"/>
-        </w:rPr>
-      </w:pPr>
-      <w:r>
-        <w:rPr>
-          <w:rFonts w:asciiTheme="minorHAnsi" w:hAnsiTheme="minorHAnsi" w:cstheme="minorHAnsi"/>
-          <w:sz w:val="24"/>
-          <w:szCs w:val="24"/>
-        </w:rPr>
-        <w:t>Qualidade de trabalho (</w:t>
-      </w:r>
-      <w:r>
-        <w:rPr>
-          <w:rFonts w:asciiTheme="minorHAnsi" w:hAnsiTheme="minorHAnsi" w:cstheme="minorHAnsi"/>
-          <w:b/>
-          <w:bCs/>
-          <w:sz w:val="24"/>
-          <w:szCs w:val="24"/>
-        </w:rPr>
-        <w:t>2</w:t>
-      </w:r>
-      <w:r>
-        <w:rPr>
-          <w:rFonts w:asciiTheme="minorHAnsi" w:hAnsiTheme="minorHAnsi" w:cstheme="minorHAnsi"/>
-          <w:b/>
-          <w:bCs/>
-          <w:sz w:val="24"/>
-          <w:szCs w:val="24"/>
-        </w:rPr>
-        <w:t xml:space="preserve"> </w:t>
-      </w:r>
-      <w:r>
-        <w:rPr>
-          <w:rFonts w:asciiTheme="minorHAnsi" w:hAnsiTheme="minorHAnsi" w:cstheme="minorHAnsi"/>
-          <w:sz w:val="24"/>
-          <w:szCs w:val="24"/>
-        </w:rPr>
-        <w:t>pontos)</w:t>
-      </w:r>
-    </w:p>
-    <w:p>
-      <w:pPr>
-        <w:pStyle w:val="PargrafodaLista"/>
-        <w:numPr>
-          <w:ilvl w:val="0"/>
-          <w:numId w:val="9"/>
-        </w:numPr>
-        <w:rPr>
-          <w:rFonts w:asciiTheme="minorHAnsi" w:hAnsiTheme="minorHAnsi" w:cstheme="minorHAnsi"/>
-          <w:sz w:val="24"/>
-          <w:szCs w:val="24"/>
-        </w:rPr>
-      </w:pPr>
-      <w:r>
-        <w:rPr>
-          <w:rFonts w:asciiTheme="minorHAnsi" w:hAnsiTheme="minorHAnsi" w:cstheme="minorHAnsi"/>
-          <w:sz w:val="24"/>
-          <w:szCs w:val="24"/>
-        </w:rPr>
-        <w:t>Autonomia (</w:t>
-      </w:r>
-      <w:r>
-        <w:rPr>
-          <w:rFonts w:asciiTheme="minorHAnsi" w:hAnsiTheme="minorHAnsi" w:cstheme="minorHAnsi"/>
-          <w:b/>
-          <w:bCs/>
-          <w:sz w:val="24"/>
-          <w:szCs w:val="24"/>
-        </w:rPr>
-        <w:t>1</w:t>
-      </w:r>
-      <w:r>
-        <w:rPr>
-          <w:rFonts w:asciiTheme="minorHAnsi" w:hAnsiTheme="minorHAnsi" w:cstheme="minorHAnsi"/>
-          <w:b/>
-          <w:bCs/>
-          <w:sz w:val="24"/>
-          <w:szCs w:val="24"/>
-        </w:rPr>
-        <w:t xml:space="preserve"> </w:t>
-      </w:r>
-      <w:r>
-        <w:rPr>
-          <w:rFonts w:asciiTheme="minorHAnsi" w:hAnsiTheme="minorHAnsi" w:cstheme="minorHAnsi"/>
-          <w:sz w:val="24"/>
-          <w:szCs w:val="24"/>
-        </w:rPr>
-        <w:t>ponto)</w:t>
-      </w:r>
-    </w:p>
-    <w:p>
-      <w:pPr>
-        <w:rPr>
-          <w:rFonts w:asciiTheme="minorHAnsi" w:hAnsiTheme="minorHAnsi" w:cstheme="minorHAnsi"/>
-          <w:sz w:val="24"/>
-          <w:szCs w:val="24"/>
-        </w:rPr>
-      </w:pPr>
-    </w:p>
-    <w:p>
-      <w:pPr>
-        <w:pStyle w:val="Ttulo1"/>
-        <w:numPr>
-          <w:ilvl w:val="0"/>
-          <w:numId w:val="26"/>
-        </w:numPr>
-      </w:pPr>
-      <w:bookmarkStart w:id="20" w:name="_Toc120696385"/>
-      <w:r>
-        <w:t>Atas</w:t>
-      </w:r>
-      <w:bookmarkEnd w:id="20"/>
-    </w:p>
-    <w:p>
-      <w:pPr>
-        <w:ind w:left="360" w:firstLine="348"/>
-        <w:rPr>
-          <w:rFonts w:asciiTheme="minorHAnsi" w:hAnsiTheme="minorHAnsi" w:cstheme="minorHAnsi"/>
-          <w:sz w:val="24"/>
-          <w:szCs w:val="24"/>
-        </w:rPr>
-      </w:pPr>
-      <w:r>
-        <w:rPr>
-          <w:rFonts w:asciiTheme="minorHAnsi" w:hAnsiTheme="minorHAnsi" w:cstheme="minorHAnsi"/>
-          <w:sz w:val="24"/>
-          <w:szCs w:val="24"/>
-        </w:rPr>
-        <w:t>Esta secção apresentará todas as atas feitas até à data atual</w:t>
-      </w:r>
-      <w:r>
-        <w:rPr>
-          <w:rFonts w:asciiTheme="minorHAnsi" w:hAnsiTheme="minorHAnsi" w:cstheme="minorHAnsi"/>
-          <w:sz w:val="24"/>
-          <w:szCs w:val="24"/>
-        </w:rPr>
-        <w:t>, identificando o que foi feito ao longo de cada sprint em uma reunião, indicando o local da reunião e hora, todos os membros de grupo devem estar presentes em cada reunião.</w:t>
-      </w:r>
-      <w:r>
-        <w:rPr>
-          <w:rFonts w:asciiTheme="minorHAnsi" w:hAnsiTheme="minorHAnsi" w:cstheme="minorHAnsi"/>
-          <w:sz w:val="24"/>
-          <w:szCs w:val="24"/>
-        </w:rPr>
-        <w:t xml:space="preserve"> Neste documento estarão apresentadas as atas de forma mais compacta.</w:t>
-      </w:r>
-    </w:p>
-    <w:p>
-      <w:pPr>
-        <w:ind w:left="360" w:firstLine="348"/>
-        <w:rPr>
-          <w:rFonts w:asciiTheme="minorHAnsi" w:hAnsiTheme="minorHAnsi" w:cstheme="minorHAnsi"/>
-          <w:sz w:val="24"/>
-          <w:szCs w:val="24"/>
-        </w:rPr>
-      </w:pPr>
-      <w:r>
-        <w:rPr>
-          <w:rFonts w:asciiTheme="minorHAnsi" w:hAnsiTheme="minorHAnsi" w:cstheme="minorHAnsi"/>
-          <w:sz w:val="24"/>
-          <w:szCs w:val="24"/>
-        </w:rPr>
-        <w:t>As atas apresentam-se também em documentos externos, estando estas devidamente separadas.</w:t>
-      </w:r>
+      <w:proofErr w:type="spellStart"/>
+      <w:r>
+        <w:rPr>
+          <w:rFonts w:asciiTheme="majorHAnsi" w:hAnsiTheme="majorHAnsi" w:cstheme="majorHAnsi"/>
+          <w:color w:val="000000" w:themeColor="text1"/>
+          <w:sz w:val="24"/>
+          <w:szCs w:val="24"/>
+        </w:rPr>
+        <w:t>canvas</w:t>
+      </w:r>
+      <w:proofErr w:type="spellEnd"/>
+      <w:r>
+        <w:rPr>
+          <w:rFonts w:asciiTheme="majorHAnsi" w:hAnsiTheme="majorHAnsi" w:cstheme="majorHAnsi"/>
+          <w:color w:val="000000" w:themeColor="text1"/>
+          <w:sz w:val="24"/>
+          <w:szCs w:val="24"/>
+        </w:rPr>
+        <w:t xml:space="preserve"> e levantamento de </w:t>
+      </w:r>
+      <w:r>
+        <w:rPr>
+          <w:rFonts w:asciiTheme="majorHAnsi" w:hAnsiTheme="majorHAnsi" w:cstheme="majorHAnsi"/>
+          <w:sz w:val="24"/>
+          <w:szCs w:val="24"/>
+        </w:rPr>
+        <w:t>requisitos</w:t>
+      </w:r>
+    </w:p>
+    <w:p>
+      <w:pPr>
+        <w:shd w:val="clear" w:color="auto" w:fill="FFFFFF"/>
+        <w:rPr>
+          <w:rFonts w:asciiTheme="majorHAnsi" w:hAnsiTheme="majorHAnsi" w:cstheme="majorHAnsi"/>
+          <w:sz w:val="24"/>
+          <w:szCs w:val="24"/>
+        </w:rPr>
+      </w:pPr>
+    </w:p>
+    <w:p>
+      <w:pPr>
+        <w:shd w:val="clear" w:color="auto" w:fill="FFFFFF"/>
+        <w:rPr>
+          <w:rFonts w:asciiTheme="majorHAnsi" w:hAnsiTheme="majorHAnsi" w:cstheme="majorHAnsi"/>
+          <w:sz w:val="24"/>
+          <w:szCs w:val="24"/>
+        </w:rPr>
+      </w:pPr>
+    </w:p>
+    <w:p>
+      <w:pPr>
+        <w:shd w:val="clear" w:color="auto" w:fill="FFFFFF"/>
+        <w:rPr>
+          <w:rFonts w:asciiTheme="majorHAnsi" w:hAnsiTheme="majorHAnsi" w:cstheme="majorHAnsi"/>
+          <w:sz w:val="24"/>
+          <w:szCs w:val="24"/>
+        </w:rPr>
+      </w:pPr>
+    </w:p>
+    <w:p>
+      <w:pPr>
+        <w:shd w:val="clear" w:color="auto" w:fill="FFFFFF"/>
+        <w:rPr>
+          <w:rFonts w:asciiTheme="majorHAnsi" w:hAnsiTheme="majorHAnsi" w:cstheme="majorHAnsi"/>
+          <w:sz w:val="24"/>
+          <w:szCs w:val="24"/>
+        </w:rPr>
+      </w:pPr>
     </w:p>
     <w:p>
       <w:pPr>
@@ -10212,11 +10533,12 @@
           <w:numId w:val="26"/>
         </w:numPr>
       </w:pPr>
-      <w:bookmarkStart w:id="21" w:name="_Toc120696386"/>
-      <w:r>
-        <w:t>Entrega #1</w:t>
-      </w:r>
-      <w:bookmarkEnd w:id="21"/>
+      <w:bookmarkStart w:id="24" w:name="_Toc120696388"/>
+      <w:r>
+        <w:lastRenderedPageBreak/>
+        <w:t>Entrega #2</w:t>
+      </w:r>
+      <w:bookmarkEnd w:id="24"/>
     </w:p>
     <w:p>
       <w:pPr>
@@ -10226,265 +10548,11 @@
           <w:numId w:val="26"/>
         </w:numPr>
       </w:pPr>
-      <w:bookmarkStart w:id="22" w:name="_Toc120696387"/>
+      <w:bookmarkStart w:id="25" w:name="_Toc120696389"/>
       <w:r>
         <w:t>Ata #1</w:t>
       </w:r>
-      <w:bookmarkEnd w:id="22"/>
-    </w:p>
-    <w:p>
-      <w:pPr>
-        <w:shd w:val="clear" w:color="auto" w:fill="FFFFFF"/>
-        <w:ind w:left="708" w:firstLine="708"/>
-        <w:rPr>
-          <w:rFonts w:asciiTheme="majorHAnsi" w:hAnsiTheme="majorHAnsi" w:cstheme="majorHAnsi"/>
-          <w:sz w:val="24"/>
-          <w:szCs w:val="24"/>
-        </w:rPr>
-      </w:pPr>
-      <w:r>
-        <w:rPr>
-          <w:rFonts w:asciiTheme="majorHAnsi" w:hAnsiTheme="majorHAnsi" w:cstheme="majorHAnsi"/>
-          <w:b/>
-          <w:bCs/>
-          <w:sz w:val="24"/>
-          <w:szCs w:val="24"/>
-        </w:rPr>
-        <w:t>Local da Reunião:</w:t>
-      </w:r>
-      <w:r>
-        <w:rPr>
-          <w:rFonts w:asciiTheme="majorHAnsi" w:hAnsiTheme="majorHAnsi" w:cstheme="majorHAnsi"/>
-          <w:sz w:val="24"/>
-          <w:szCs w:val="24"/>
-        </w:rPr>
-        <w:t xml:space="preserve"> Online (via Discord</w:t>
-      </w:r>
-      <w:r>
-        <w:rPr>
-          <w:rFonts w:asciiTheme="majorHAnsi" w:hAnsiTheme="majorHAnsi" w:cstheme="majorHAnsi"/>
-          <w:sz w:val="24"/>
-          <w:szCs w:val="24"/>
-        </w:rPr>
-        <w:t>)</w:t>
-      </w:r>
-    </w:p>
-    <w:p>
-      <w:pPr>
-        <w:shd w:val="clear" w:color="auto" w:fill="FFFFFF"/>
-        <w:ind w:left="708" w:firstLine="708"/>
-        <w:rPr>
-          <w:rFonts w:asciiTheme="majorHAnsi" w:hAnsiTheme="majorHAnsi" w:cstheme="majorHAnsi"/>
-          <w:sz w:val="24"/>
-          <w:szCs w:val="24"/>
-        </w:rPr>
-      </w:pPr>
-      <w:r>
-        <w:rPr>
-          <w:rFonts w:asciiTheme="majorHAnsi" w:hAnsiTheme="majorHAnsi" w:cstheme="majorHAnsi"/>
-          <w:b/>
-          <w:bCs/>
-          <w:sz w:val="24"/>
-          <w:szCs w:val="24"/>
-        </w:rPr>
-        <w:t>Hora de Início:</w:t>
-      </w:r>
-      <w:r>
-        <w:rPr>
-          <w:rFonts w:asciiTheme="majorHAnsi" w:hAnsiTheme="majorHAnsi" w:cstheme="majorHAnsi"/>
-          <w:sz w:val="24"/>
-          <w:szCs w:val="24"/>
-        </w:rPr>
-        <w:t xml:space="preserve"> 22:30       </w:t>
-      </w:r>
-      <w:r>
-        <w:rPr>
-          <w:rFonts w:asciiTheme="majorHAnsi" w:hAnsiTheme="majorHAnsi" w:cstheme="majorHAnsi"/>
-          <w:b/>
-          <w:bCs/>
-          <w:sz w:val="24"/>
-          <w:szCs w:val="24"/>
-        </w:rPr>
-        <w:t>Hora de Fim:</w:t>
-      </w:r>
-      <w:r>
-        <w:rPr>
-          <w:rFonts w:asciiTheme="majorHAnsi" w:hAnsiTheme="majorHAnsi" w:cstheme="majorHAnsi"/>
-          <w:sz w:val="24"/>
-          <w:szCs w:val="24"/>
-        </w:rPr>
-        <w:t xml:space="preserve"> 23:45</w:t>
-      </w:r>
-    </w:p>
-    <w:p>
-      <w:pPr>
-        <w:shd w:val="clear" w:color="auto" w:fill="FFFFFF"/>
-        <w:ind w:left="708" w:firstLine="708"/>
-        <w:rPr>
-          <w:rFonts w:asciiTheme="majorHAnsi" w:hAnsiTheme="majorHAnsi" w:cstheme="majorHAnsi"/>
-          <w:sz w:val="24"/>
-          <w:szCs w:val="24"/>
-        </w:rPr>
-      </w:pPr>
-    </w:p>
-    <w:p>
-      <w:pPr>
-        <w:shd w:val="clear" w:color="auto" w:fill="FFFFFF"/>
-        <w:ind w:left="708" w:firstLine="708"/>
-        <w:rPr>
-          <w:rFonts w:asciiTheme="majorHAnsi" w:hAnsiTheme="majorHAnsi" w:cstheme="majorHAnsi"/>
-          <w:b/>
-          <w:bCs/>
-          <w:sz w:val="24"/>
-          <w:szCs w:val="24"/>
-        </w:rPr>
-      </w:pPr>
-      <w:r>
-        <w:rPr>
-          <w:rFonts w:asciiTheme="majorHAnsi" w:hAnsiTheme="majorHAnsi" w:cstheme="majorHAnsi"/>
-          <w:b/>
-          <w:bCs/>
-          <w:sz w:val="24"/>
-          <w:szCs w:val="24"/>
-        </w:rPr>
-        <w:t>Ordem de trabalhos:</w:t>
-      </w:r>
-    </w:p>
-    <w:p>
-      <w:pPr>
-        <w:shd w:val="clear" w:color="auto" w:fill="FFFFFF"/>
-        <w:ind w:left="708"/>
-        <w:rPr>
-          <w:rFonts w:asciiTheme="majorHAnsi" w:hAnsiTheme="majorHAnsi" w:cstheme="majorHAnsi"/>
-          <w:b/>
-          <w:bCs/>
-          <w:sz w:val="24"/>
-          <w:szCs w:val="24"/>
-        </w:rPr>
-      </w:pPr>
-    </w:p>
-    <w:p>
-      <w:pPr>
-        <w:pStyle w:val="PargrafodaLista"/>
-        <w:numPr>
-          <w:ilvl w:val="0"/>
-          <w:numId w:val="28"/>
-        </w:numPr>
-        <w:shd w:val="clear" w:color="auto" w:fill="FFFFFF"/>
-        <w:ind w:left="1776"/>
-        <w:rPr>
-          <w:rFonts w:asciiTheme="majorHAnsi" w:hAnsiTheme="majorHAnsi" w:cstheme="majorHAnsi"/>
-          <w:color w:val="000000" w:themeColor="text1"/>
-          <w:sz w:val="24"/>
-          <w:szCs w:val="24"/>
-        </w:rPr>
-      </w:pPr>
-      <w:r>
-        <w:rPr>
-          <w:rFonts w:asciiTheme="majorHAnsi" w:hAnsiTheme="majorHAnsi" w:cstheme="majorHAnsi"/>
-          <w:color w:val="000000" w:themeColor="text1"/>
-          <w:sz w:val="24"/>
-          <w:szCs w:val="24"/>
-        </w:rPr>
-        <w:t>Fez-se um brainstorming sobre a ideia do projeto que envolvesse o tema Smart Campus, que foi decidida nesta reunião.</w:t>
-      </w:r>
-    </w:p>
-    <w:p>
-      <w:pPr>
-        <w:pStyle w:val="PargrafodaLista"/>
-        <w:numPr>
-          <w:ilvl w:val="0"/>
-          <w:numId w:val="28"/>
-        </w:numPr>
-        <w:shd w:val="clear" w:color="auto" w:fill="FFFFFF"/>
-        <w:ind w:left="1776"/>
-        <w:rPr>
-          <w:rFonts w:asciiTheme="majorHAnsi" w:hAnsiTheme="majorHAnsi" w:cstheme="majorHAnsi"/>
-          <w:color w:val="000000" w:themeColor="text1"/>
-          <w:sz w:val="24"/>
-          <w:szCs w:val="24"/>
-        </w:rPr>
-      </w:pPr>
-      <w:r>
-        <w:rPr>
-          <w:rFonts w:asciiTheme="majorHAnsi" w:hAnsiTheme="majorHAnsi" w:cstheme="majorHAnsi"/>
-          <w:color w:val="000000" w:themeColor="text1"/>
-          <w:sz w:val="24"/>
-          <w:szCs w:val="24"/>
-        </w:rPr>
-        <w:t>Escolha de um nome para a aplicação a ser desenvolvida, o grupo escolheu o nome IPCA GYM</w:t>
-      </w:r>
-    </w:p>
-    <w:p>
-      <w:pPr>
-        <w:pStyle w:val="PargrafodaLista"/>
-        <w:numPr>
-          <w:ilvl w:val="0"/>
-          <w:numId w:val="28"/>
-        </w:numPr>
-        <w:shd w:val="clear" w:color="auto" w:fill="FFFFFF"/>
-        <w:ind w:left="1776"/>
-        <w:rPr>
-          <w:rFonts w:asciiTheme="majorHAnsi" w:hAnsiTheme="majorHAnsi" w:cstheme="majorHAnsi"/>
-          <w:sz w:val="24"/>
-          <w:szCs w:val="24"/>
-        </w:rPr>
-      </w:pPr>
-      <w:r>
-        <w:rPr>
-          <w:rFonts w:asciiTheme="majorHAnsi" w:hAnsiTheme="majorHAnsi" w:cstheme="majorHAnsi"/>
-          <w:color w:val="000000" w:themeColor="text1"/>
-          <w:sz w:val="24"/>
-          <w:szCs w:val="24"/>
-        </w:rPr>
-        <w:t xml:space="preserve">Foi feita a distribuição de tarefas para a 1ª entrega do projeto, nos quais foi tratado o documento do mesmo, mockups, business model canvas e levantamento de </w:t>
-      </w:r>
-      <w:r>
-        <w:rPr>
-          <w:rFonts w:asciiTheme="majorHAnsi" w:hAnsiTheme="majorHAnsi" w:cstheme="majorHAnsi"/>
-          <w:sz w:val="24"/>
-          <w:szCs w:val="24"/>
-        </w:rPr>
-        <w:t>requisitos</w:t>
-      </w:r>
-    </w:p>
-    <w:p>
-      <w:pPr>
-        <w:shd w:val="clear" w:color="auto" w:fill="FFFFFF"/>
-        <w:rPr>
-          <w:rFonts w:asciiTheme="majorHAnsi" w:hAnsiTheme="majorHAnsi" w:cstheme="majorHAnsi"/>
-          <w:sz w:val="24"/>
-          <w:szCs w:val="24"/>
-        </w:rPr>
-      </w:pPr>
-    </w:p>
-    <w:p>
-      <w:pPr>
-        <w:pStyle w:val="Ttulo2"/>
-        <w:numPr>
-          <w:ilvl w:val="1"/>
-          <w:numId w:val="26"/>
-        </w:numPr>
-      </w:pPr>
-      <w:bookmarkStart w:id="23" w:name="_Toc120696388"/>
-      <w:r>
-        <w:t>Entrega #2</w:t>
-      </w:r>
-      <w:bookmarkEnd w:id="23"/>
-    </w:p>
-    <w:p>
-      <w:pPr>
-        <w:pStyle w:val="Ttulo3"/>
-        <w:numPr>
-          <w:ilvl w:val="2"/>
-          <w:numId w:val="26"/>
-        </w:numPr>
-      </w:pPr>
-      <w:bookmarkStart w:id="24" w:name="_Toc120696389"/>
-      <w:r>
-        <w:t>Ata #1</w:t>
-      </w:r>
-      <w:bookmarkEnd w:id="24"/>
+      <w:bookmarkEnd w:id="25"/>
     </w:p>
     <w:p>
       <w:pPr>
@@ -11053,11 +11121,11 @@
           <w:numId w:val="26"/>
         </w:numPr>
       </w:pPr>
-      <w:bookmarkStart w:id="25" w:name="_Toc120696390"/>
+      <w:bookmarkStart w:id="26" w:name="_Toc120696390"/>
       <w:r>
         <w:t>Ata #2</w:t>
       </w:r>
-      <w:bookmarkEnd w:id="25"/>
+      <w:bookmarkEnd w:id="26"/>
     </w:p>
     <w:p>
       <w:pPr>
@@ -11596,11 +11664,12 @@
           <w:numId w:val="26"/>
         </w:numPr>
       </w:pPr>
-      <w:bookmarkStart w:id="26" w:name="_Toc120696391"/>
-      <w:r>
+      <w:bookmarkStart w:id="27" w:name="_Toc120696391"/>
+      <w:r>
+        <w:lastRenderedPageBreak/>
         <w:t>Ata #3</w:t>
       </w:r>
-      <w:bookmarkEnd w:id="26"/>
+      <w:bookmarkEnd w:id="27"/>
     </w:p>
     <w:p>
       <w:pPr>
@@ -11811,7 +11880,6 @@
           <w:sz w:val="24"/>
           <w:szCs w:val="24"/>
         </w:rPr>
-        <w:lastRenderedPageBreak/>
         <w:t>Ordem de trabalhos:</w:t>
       </w:r>
     </w:p>
@@ -12203,11 +12271,11 @@
           <w:numId w:val="26"/>
         </w:numPr>
       </w:pPr>
-      <w:bookmarkStart w:id="27" w:name="_Toc120696392"/>
+      <w:bookmarkStart w:id="28" w:name="_Toc120696392"/>
       <w:r>
         <w:t>Ata #4</w:t>
       </w:r>
-      <w:bookmarkEnd w:id="27"/>
+      <w:bookmarkEnd w:id="28"/>
     </w:p>
     <w:p>
       <w:pPr>
@@ -12747,11 +12815,12 @@
           <w:numId w:val="26"/>
         </w:numPr>
       </w:pPr>
-      <w:bookmarkStart w:id="28" w:name="_Toc120696393"/>
-      <w:r>
+      <w:bookmarkStart w:id="29" w:name="_Toc120696393"/>
+      <w:r>
+        <w:lastRenderedPageBreak/>
         <w:t>Entrega #3</w:t>
       </w:r>
-      <w:bookmarkEnd w:id="28"/>
+      <w:bookmarkEnd w:id="29"/>
     </w:p>
     <w:p>
       <w:pPr>
@@ -12761,11 +12830,11 @@
           <w:numId w:val="26"/>
         </w:numPr>
       </w:pPr>
-      <w:bookmarkStart w:id="29" w:name="_Toc120696394"/>
+      <w:bookmarkStart w:id="30" w:name="_Toc120696394"/>
       <w:r>
         <w:t>Ata #1</w:t>
       </w:r>
-      <w:bookmarkEnd w:id="29"/>
+      <w:bookmarkEnd w:id="30"/>
     </w:p>
     <w:p>
       <w:pPr>
@@ -13080,11 +13149,11 @@
           <w:numId w:val="26"/>
         </w:numPr>
       </w:pPr>
-      <w:bookmarkStart w:id="30" w:name="_Toc120696395"/>
+      <w:bookmarkStart w:id="31" w:name="_Toc120696395"/>
       <w:r>
         <w:t>Ata #2</w:t>
       </w:r>
-      <w:bookmarkEnd w:id="30"/>
+      <w:bookmarkEnd w:id="31"/>
     </w:p>
     <w:p>
       <w:pPr>
@@ -13106,11 +13175,11 @@
           <w:numId w:val="26"/>
         </w:numPr>
       </w:pPr>
-      <w:bookmarkStart w:id="31" w:name="_Toc120696396"/>
+      <w:bookmarkStart w:id="32" w:name="_Toc120696396"/>
       <w:r>
         <w:t>Ata #3</w:t>
       </w:r>
-      <w:bookmarkEnd w:id="31"/>
+      <w:bookmarkEnd w:id="32"/>
     </w:p>
     <w:p>
       <w:pPr>
@@ -13337,17 +13406,62 @@
     </w:p>
     <w:p>
       <w:pPr>
+        <w:rPr>
+          <w:rFonts w:asciiTheme="minorHAnsi" w:hAnsiTheme="minorHAnsi" w:cstheme="minorHAnsi"/>
+          <w:sz w:val="24"/>
+          <w:szCs w:val="24"/>
+        </w:rPr>
+      </w:pPr>
+    </w:p>
+    <w:p>
+      <w:pPr>
+        <w:rPr>
+          <w:rFonts w:asciiTheme="minorHAnsi" w:hAnsiTheme="minorHAnsi" w:cstheme="minorHAnsi"/>
+          <w:sz w:val="24"/>
+          <w:szCs w:val="24"/>
+        </w:rPr>
+      </w:pPr>
+    </w:p>
+    <w:p>
+      <w:pPr>
+        <w:rPr>
+          <w:rFonts w:asciiTheme="minorHAnsi" w:hAnsiTheme="minorHAnsi" w:cstheme="minorHAnsi"/>
+          <w:sz w:val="24"/>
+          <w:szCs w:val="24"/>
+        </w:rPr>
+      </w:pPr>
+    </w:p>
+    <w:p>
+      <w:pPr>
+        <w:rPr>
+          <w:rFonts w:asciiTheme="minorHAnsi" w:hAnsiTheme="minorHAnsi" w:cstheme="minorHAnsi"/>
+          <w:sz w:val="24"/>
+          <w:szCs w:val="24"/>
+        </w:rPr>
+      </w:pPr>
+    </w:p>
+    <w:p>
+      <w:pPr>
+        <w:rPr>
+          <w:rFonts w:asciiTheme="minorHAnsi" w:hAnsiTheme="minorHAnsi" w:cstheme="minorHAnsi"/>
+          <w:sz w:val="24"/>
+          <w:szCs w:val="24"/>
+        </w:rPr>
+      </w:pPr>
+    </w:p>
+    <w:p>
+      <w:pPr>
         <w:pStyle w:val="Ttulo1"/>
         <w:numPr>
           <w:ilvl w:val="0"/>
           <w:numId w:val="26"/>
         </w:numPr>
       </w:pPr>
-      <w:bookmarkStart w:id="32" w:name="_Toc120696397"/>
+      <w:bookmarkStart w:id="33" w:name="_Toc120696397"/>
       <w:r>
         <w:t>Diagramas</w:t>
       </w:r>
-      <w:bookmarkEnd w:id="32"/>
+      <w:bookmarkEnd w:id="33"/>
     </w:p>
     <w:p>
       <w:pPr>
@@ -13357,11 +13471,11 @@
           <w:numId w:val="26"/>
         </w:numPr>
       </w:pPr>
-      <w:bookmarkStart w:id="33" w:name="_Toc120696398"/>
+      <w:bookmarkStart w:id="34" w:name="_Toc120696398"/>
       <w:r>
         <w:t>Diagrama Entidade-Relação</w:t>
       </w:r>
-      <w:bookmarkEnd w:id="33"/>
+      <w:bookmarkEnd w:id="34"/>
     </w:p>
     <w:p>
       <w:pPr>
@@ -13439,7 +13553,6 @@
         <w:rPr>
           <w:noProof/>
         </w:rPr>
-        <w:lastRenderedPageBreak/>
         <w:drawing>
           <wp:inline distT="0" distB="0" distL="0" distR="0" wp14:anchorId="2312B5D5" wp14:editId="6BC56B79">
             <wp:extent cx="4995334" cy="4494861"/>
@@ -13500,7 +13613,7 @@
           <w:szCs w:val="24"/>
         </w:rPr>
       </w:pPr>
-      <w:bookmarkStart w:id="34" w:name="_Toc120696400"/>
+      <w:bookmarkStart w:id="35" w:name="_Toc120696400"/>
       <w:r>
         <w:t xml:space="preserve">Figura </w:t>
       </w:r>
@@ -13515,10 +13628,170 @@
       <w:r>
         <w:t xml:space="preserve"> - Diagrama de Entidade-Relação</w:t>
       </w:r>
-      <w:bookmarkEnd w:id="34"/>
-    </w:p>
-    <w:p>
-      <w:pPr>
+      <w:bookmarkEnd w:id="35"/>
+    </w:p>
+    <w:p>
+      <w:pPr>
+        <w:rPr>
+          <w:rFonts w:asciiTheme="minorHAnsi" w:hAnsiTheme="minorHAnsi" w:cstheme="minorHAnsi"/>
+          <w:sz w:val="24"/>
+          <w:szCs w:val="24"/>
+        </w:rPr>
+      </w:pPr>
+    </w:p>
+    <w:p>
+      <w:pPr>
+        <w:ind w:left="360"/>
+        <w:rPr>
+          <w:rFonts w:asciiTheme="minorHAnsi" w:hAnsiTheme="minorHAnsi" w:cstheme="minorHAnsi"/>
+          <w:sz w:val="24"/>
+          <w:szCs w:val="24"/>
+        </w:rPr>
+      </w:pPr>
+    </w:p>
+    <w:p>
+      <w:pPr>
+        <w:ind w:left="360"/>
+        <w:rPr>
+          <w:rFonts w:asciiTheme="minorHAnsi" w:hAnsiTheme="minorHAnsi" w:cstheme="minorHAnsi"/>
+          <w:sz w:val="24"/>
+          <w:szCs w:val="24"/>
+        </w:rPr>
+      </w:pPr>
+    </w:p>
+    <w:p>
+      <w:pPr>
+        <w:ind w:left="360"/>
+        <w:rPr>
+          <w:rFonts w:asciiTheme="minorHAnsi" w:hAnsiTheme="minorHAnsi" w:cstheme="minorHAnsi"/>
+          <w:sz w:val="24"/>
+          <w:szCs w:val="24"/>
+        </w:rPr>
+      </w:pPr>
+    </w:p>
+    <w:p>
+      <w:pPr>
+        <w:ind w:left="360"/>
+        <w:rPr>
+          <w:rFonts w:asciiTheme="minorHAnsi" w:hAnsiTheme="minorHAnsi" w:cstheme="minorHAnsi"/>
+          <w:sz w:val="24"/>
+          <w:szCs w:val="24"/>
+        </w:rPr>
+      </w:pPr>
+    </w:p>
+    <w:p>
+      <w:pPr>
+        <w:ind w:left="360"/>
+        <w:rPr>
+          <w:rFonts w:asciiTheme="minorHAnsi" w:hAnsiTheme="minorHAnsi" w:cstheme="minorHAnsi"/>
+          <w:sz w:val="24"/>
+          <w:szCs w:val="24"/>
+        </w:rPr>
+      </w:pPr>
+    </w:p>
+    <w:p>
+      <w:pPr>
+        <w:ind w:left="360"/>
+        <w:rPr>
+          <w:rFonts w:asciiTheme="minorHAnsi" w:hAnsiTheme="minorHAnsi" w:cstheme="minorHAnsi"/>
+          <w:sz w:val="24"/>
+          <w:szCs w:val="24"/>
+        </w:rPr>
+      </w:pPr>
+    </w:p>
+    <w:p>
+      <w:pPr>
+        <w:ind w:left="360"/>
+        <w:rPr>
+          <w:rFonts w:asciiTheme="minorHAnsi" w:hAnsiTheme="minorHAnsi" w:cstheme="minorHAnsi"/>
+          <w:sz w:val="24"/>
+          <w:szCs w:val="24"/>
+        </w:rPr>
+      </w:pPr>
+    </w:p>
+    <w:p>
+      <w:pPr>
+        <w:ind w:left="360"/>
+        <w:rPr>
+          <w:rFonts w:asciiTheme="minorHAnsi" w:hAnsiTheme="minorHAnsi" w:cstheme="minorHAnsi"/>
+          <w:sz w:val="24"/>
+          <w:szCs w:val="24"/>
+        </w:rPr>
+      </w:pPr>
+    </w:p>
+    <w:p>
+      <w:pPr>
+        <w:ind w:left="360"/>
+        <w:rPr>
+          <w:rFonts w:asciiTheme="minorHAnsi" w:hAnsiTheme="minorHAnsi" w:cstheme="minorHAnsi"/>
+          <w:sz w:val="24"/>
+          <w:szCs w:val="24"/>
+        </w:rPr>
+      </w:pPr>
+    </w:p>
+    <w:p>
+      <w:pPr>
+        <w:ind w:left="360"/>
+        <w:rPr>
+          <w:rFonts w:asciiTheme="minorHAnsi" w:hAnsiTheme="minorHAnsi" w:cstheme="minorHAnsi"/>
+          <w:sz w:val="24"/>
+          <w:szCs w:val="24"/>
+        </w:rPr>
+      </w:pPr>
+    </w:p>
+    <w:p>
+      <w:pPr>
+        <w:ind w:left="360"/>
+        <w:rPr>
+          <w:rFonts w:asciiTheme="minorHAnsi" w:hAnsiTheme="minorHAnsi" w:cstheme="minorHAnsi"/>
+          <w:sz w:val="24"/>
+          <w:szCs w:val="24"/>
+        </w:rPr>
+      </w:pPr>
+    </w:p>
+    <w:p>
+      <w:pPr>
+        <w:ind w:left="360"/>
+        <w:rPr>
+          <w:rFonts w:asciiTheme="minorHAnsi" w:hAnsiTheme="minorHAnsi" w:cstheme="minorHAnsi"/>
+          <w:sz w:val="24"/>
+          <w:szCs w:val="24"/>
+        </w:rPr>
+      </w:pPr>
+    </w:p>
+    <w:p>
+      <w:pPr>
+        <w:ind w:left="360"/>
+        <w:rPr>
+          <w:rFonts w:asciiTheme="minorHAnsi" w:hAnsiTheme="minorHAnsi" w:cstheme="minorHAnsi"/>
+          <w:sz w:val="24"/>
+          <w:szCs w:val="24"/>
+        </w:rPr>
+      </w:pPr>
+    </w:p>
+    <w:p>
+      <w:pPr>
+        <w:ind w:left="360"/>
+        <w:rPr>
+          <w:rFonts w:asciiTheme="minorHAnsi" w:hAnsiTheme="minorHAnsi" w:cstheme="minorHAnsi"/>
+          <w:sz w:val="24"/>
+          <w:szCs w:val="24"/>
+        </w:rPr>
+      </w:pPr>
+    </w:p>
+    <w:p>
+      <w:pPr>
+        <w:ind w:left="360"/>
+        <w:rPr>
+          <w:rFonts w:asciiTheme="minorHAnsi" w:hAnsiTheme="minorHAnsi" w:cstheme="minorHAnsi"/>
+          <w:sz w:val="24"/>
+          <w:szCs w:val="24"/>
+        </w:rPr>
+      </w:pPr>
+    </w:p>
+    <w:p>
+      <w:pPr>
+        <w:ind w:left="360"/>
         <w:rPr>
           <w:rFonts w:asciiTheme="minorHAnsi" w:hAnsiTheme="minorHAnsi" w:cstheme="minorHAnsi"/>
           <w:sz w:val="24"/>
@@ -13938,7 +14211,6 @@
           <w:sz w:val="24"/>
           <w:szCs w:val="24"/>
         </w:rPr>
-        <w:lastRenderedPageBreak/>
         <w:t>Horario_Funcionario</w:t>
       </w:r>
       <w:r>
@@ -14231,132 +14503,6 @@
     </w:p>
     <w:p>
       <w:pPr>
-        <w:rPr>
-          <w:rFonts w:asciiTheme="minorHAnsi" w:hAnsiTheme="minorHAnsi" w:cstheme="minorHAnsi"/>
-          <w:sz w:val="24"/>
-          <w:szCs w:val="24"/>
-        </w:rPr>
-      </w:pPr>
-    </w:p>
-    <w:p>
-      <w:pPr>
-        <w:rPr>
-          <w:rFonts w:asciiTheme="minorHAnsi" w:hAnsiTheme="minorHAnsi" w:cstheme="minorHAnsi"/>
-          <w:sz w:val="24"/>
-          <w:szCs w:val="24"/>
-        </w:rPr>
-      </w:pPr>
-    </w:p>
-    <w:p>
-      <w:pPr>
-        <w:rPr>
-          <w:rFonts w:asciiTheme="minorHAnsi" w:hAnsiTheme="minorHAnsi" w:cstheme="minorHAnsi"/>
-          <w:sz w:val="24"/>
-          <w:szCs w:val="24"/>
-        </w:rPr>
-      </w:pPr>
-    </w:p>
-    <w:p>
-      <w:pPr>
-        <w:rPr>
-          <w:rFonts w:asciiTheme="minorHAnsi" w:hAnsiTheme="minorHAnsi" w:cstheme="minorHAnsi"/>
-          <w:sz w:val="24"/>
-          <w:szCs w:val="24"/>
-        </w:rPr>
-      </w:pPr>
-    </w:p>
-    <w:p>
-      <w:pPr>
-        <w:rPr>
-          <w:rFonts w:asciiTheme="minorHAnsi" w:hAnsiTheme="minorHAnsi" w:cstheme="minorHAnsi"/>
-          <w:sz w:val="24"/>
-          <w:szCs w:val="24"/>
-        </w:rPr>
-      </w:pPr>
-    </w:p>
-    <w:p>
-      <w:pPr>
-        <w:rPr>
-          <w:rFonts w:asciiTheme="minorHAnsi" w:hAnsiTheme="minorHAnsi" w:cstheme="minorHAnsi"/>
-          <w:sz w:val="24"/>
-          <w:szCs w:val="24"/>
-        </w:rPr>
-      </w:pPr>
-    </w:p>
-    <w:p>
-      <w:pPr>
-        <w:rPr>
-          <w:rFonts w:asciiTheme="minorHAnsi" w:hAnsiTheme="minorHAnsi" w:cstheme="minorHAnsi"/>
-          <w:sz w:val="24"/>
-          <w:szCs w:val="24"/>
-        </w:rPr>
-      </w:pPr>
-    </w:p>
-    <w:p>
-      <w:pPr>
-        <w:rPr>
-          <w:rFonts w:asciiTheme="minorHAnsi" w:hAnsiTheme="minorHAnsi" w:cstheme="minorHAnsi"/>
-          <w:sz w:val="24"/>
-          <w:szCs w:val="24"/>
-        </w:rPr>
-      </w:pPr>
-    </w:p>
-    <w:p>
-      <w:pPr>
-        <w:rPr>
-          <w:rFonts w:asciiTheme="minorHAnsi" w:hAnsiTheme="minorHAnsi" w:cstheme="minorHAnsi"/>
-          <w:sz w:val="24"/>
-          <w:szCs w:val="24"/>
-        </w:rPr>
-      </w:pPr>
-    </w:p>
-    <w:p>
-      <w:pPr>
-        <w:rPr>
-          <w:rFonts w:asciiTheme="minorHAnsi" w:hAnsiTheme="minorHAnsi" w:cstheme="minorHAnsi"/>
-          <w:sz w:val="24"/>
-          <w:szCs w:val="24"/>
-        </w:rPr>
-      </w:pPr>
-    </w:p>
-    <w:p>
-      <w:pPr>
-        <w:rPr>
-          <w:rFonts w:asciiTheme="minorHAnsi" w:hAnsiTheme="minorHAnsi" w:cstheme="minorHAnsi"/>
-          <w:sz w:val="24"/>
-          <w:szCs w:val="24"/>
-        </w:rPr>
-      </w:pPr>
-    </w:p>
-    <w:p>
-      <w:pPr>
-        <w:rPr>
-          <w:rFonts w:asciiTheme="minorHAnsi" w:hAnsiTheme="minorHAnsi" w:cstheme="minorHAnsi"/>
-          <w:sz w:val="24"/>
-          <w:szCs w:val="24"/>
-        </w:rPr>
-      </w:pPr>
-    </w:p>
-    <w:p>
-      <w:pPr>
-        <w:rPr>
-          <w:rFonts w:asciiTheme="minorHAnsi" w:hAnsiTheme="minorHAnsi" w:cstheme="minorHAnsi"/>
-          <w:sz w:val="24"/>
-          <w:szCs w:val="24"/>
-        </w:rPr>
-      </w:pPr>
-    </w:p>
-    <w:p>
-      <w:pPr>
-        <w:rPr>
-          <w:rFonts w:asciiTheme="minorHAnsi" w:hAnsiTheme="minorHAnsi" w:cstheme="minorHAnsi"/>
-          <w:sz w:val="24"/>
-          <w:szCs w:val="24"/>
-        </w:rPr>
-      </w:pPr>
-    </w:p>
-    <w:p>
-      <w:pPr>
         <w:ind w:left="360"/>
         <w:rPr>
           <w:rFonts w:asciiTheme="minorHAnsi" w:hAnsiTheme="minorHAnsi" w:cstheme="minorHAnsi"/>
@@ -14373,11 +14519,11 @@
           <w:numId w:val="26"/>
         </w:numPr>
       </w:pPr>
-      <w:bookmarkStart w:id="35" w:name="_Toc120696399"/>
+      <w:bookmarkStart w:id="36" w:name="_Toc120696399"/>
       <w:r>
         <w:t>Diagrama de Casos de Uso</w:t>
       </w:r>
-      <w:bookmarkEnd w:id="35"/>
+      <w:bookmarkEnd w:id="36"/>
     </w:p>
     <w:p>
       <w:pPr>
@@ -14471,7 +14617,6 @@
           <w:sz w:val="24"/>
           <w:szCs w:val="24"/>
         </w:rPr>
-        <w:lastRenderedPageBreak/>
         <w:drawing>
           <wp:inline distT="0" distB="0" distL="0" distR="0" wp14:anchorId="244715A5" wp14:editId="4C814D70">
             <wp:extent cx="1910080" cy="3743189"/>
@@ -14533,7 +14678,7 @@
           <w:szCs w:val="24"/>
         </w:rPr>
       </w:pPr>
-      <w:bookmarkStart w:id="36" w:name="_Toc120696401"/>
+      <w:bookmarkStart w:id="37" w:name="_Toc120696401"/>
       <w:r>
         <w:t xml:space="preserve">Figura </w:t>
       </w:r>
@@ -14548,7 +14693,7 @@
       <w:r>
         <w:t xml:space="preserve"> - Diagrama Casos de Uso 1 (Gestão de Conta)</w:t>
       </w:r>
-      <w:bookmarkEnd w:id="36"/>
+      <w:bookmarkEnd w:id="37"/>
     </w:p>
     <w:p>
       <w:pPr>
@@ -14944,7 +15089,6 @@
         </w:numPr>
       </w:pPr>
       <w:r>
-        <w:lastRenderedPageBreak/>
         <w:t>Caso de uso 2 – Loja online</w:t>
       </w:r>
     </w:p>
@@ -15017,7 +15161,7 @@
           <w:rFonts w:asciiTheme="minorHAnsi" w:hAnsiTheme="minorHAnsi" w:cstheme="minorHAnsi"/>
         </w:rPr>
       </w:pPr>
-      <w:bookmarkStart w:id="37" w:name="_Toc120696402"/>
+      <w:bookmarkStart w:id="38" w:name="_Toc120696402"/>
       <w:r>
         <w:t xml:space="preserve">Figura </w:t>
       </w:r>
@@ -15032,7 +15176,7 @@
       <w:r>
         <w:t xml:space="preserve"> - Diagrama de Casos de Uso 2 (Loja Online)</w:t>
       </w:r>
-      <w:bookmarkEnd w:id="37"/>
+      <w:bookmarkEnd w:id="38"/>
     </w:p>
     <w:p>
       <w:pPr>
@@ -15429,7 +15573,6 @@
         </w:numPr>
       </w:pPr>
       <w:r>
-        <w:lastRenderedPageBreak/>
         <w:t>Caso de uso 3 - Aplicação</w:t>
       </w:r>
     </w:p>
@@ -15444,9 +15587,9 @@
           <w:noProof/>
         </w:rPr>
         <w:drawing>
-          <wp:inline distT="0" distB="0" distL="0" distR="0" wp14:anchorId="0EB6220B" wp14:editId="217B1487">
-            <wp:extent cx="3894667" cy="3181133"/>
-            <wp:effectExtent l="0" t="0" r="0" b="635"/>
+          <wp:inline distT="0" distB="0" distL="0" distR="0" wp14:anchorId="0EB6220B" wp14:editId="244E37CB">
+            <wp:extent cx="3649133" cy="2980582"/>
+            <wp:effectExtent l="0" t="0" r="8890" b="0"/>
             <wp:docPr id="17" name="Imagem 17"/>
             <wp:cNvGraphicFramePr>
               <a:graphicFrameLocks xmlns:a="http://schemas.openxmlformats.org/drawingml/2006/main" noChangeAspect="1"/>
@@ -15476,7 +15619,7 @@
                   <pic:spPr bwMode="auto">
                     <a:xfrm>
                       <a:off x="0" y="0"/>
-                      <a:ext cx="3905364" cy="3189870"/>
+                      <a:ext cx="3663173" cy="2992050"/>
                     </a:xfrm>
                     <a:prstGeom prst="rect">
                       <a:avLst/>
@@ -15504,7 +15647,7 @@
           <w:szCs w:val="24"/>
         </w:rPr>
       </w:pPr>
-      <w:bookmarkStart w:id="38" w:name="_Toc120696403"/>
+      <w:bookmarkStart w:id="39" w:name="_Toc120696403"/>
       <w:r>
         <w:t xml:space="preserve">Figura </w:t>
       </w:r>
@@ -15525,7 +15668,7 @@
         </w:rPr>
         <w:t xml:space="preserve"> 3 (Aplicação)</w:t>
       </w:r>
-      <w:bookmarkEnd w:id="38"/>
+      <w:bookmarkEnd w:id="39"/>
     </w:p>
     <w:p>
       <w:pPr>
@@ -15961,6 +16104,7 @@
           <w:sz w:val="24"/>
           <w:szCs w:val="24"/>
         </w:rPr>
+        <w:lastRenderedPageBreak/>
         <w:t>CdU 3.13 Gerir avaliações</w:t>
       </w:r>
       <w:r>
@@ -16014,7 +16158,6 @@
         </w:numPr>
       </w:pPr>
       <w:r>
-        <w:lastRenderedPageBreak/>
         <w:t>Caso de uso 4 – Gestão de lotação</w:t>
       </w:r>
     </w:p>
@@ -16089,7 +16232,7 @@
           <w:szCs w:val="24"/>
         </w:rPr>
       </w:pPr>
-      <w:bookmarkStart w:id="39" w:name="_Toc120696404"/>
+      <w:bookmarkStart w:id="40" w:name="_Toc120696404"/>
       <w:r>
         <w:t xml:space="preserve">Figura </w:t>
       </w:r>
@@ -16104,7 +16247,7 @@
       <w:r>
         <w:t xml:space="preserve"> - Diagrama de Casos de Uso 4 (Gestão de lotação)</w:t>
       </w:r>
-      <w:bookmarkEnd w:id="39"/>
+      <w:bookmarkEnd w:id="40"/>
     </w:p>
     <w:p>
       <w:pPr>
@@ -16233,26 +16376,260 @@
     </w:p>
     <w:p>
       <w:pPr>
+        <w:pStyle w:val="PargrafodaLista"/>
+        <w:ind w:left="1416"/>
         <w:jc w:val="left"/>
         <w:rPr>
           <w:rFonts w:asciiTheme="minorHAnsi" w:hAnsiTheme="minorHAnsi" w:cstheme="minorHAnsi"/>
-          <w:sz w:val="24"/>
-          <w:szCs w:val="24"/>
-        </w:rPr>
-      </w:pPr>
-    </w:p>
-    <w:p>
-      <w:pPr>
+          <w:b/>
+          <w:bCs/>
+          <w:sz w:val="24"/>
+          <w:szCs w:val="24"/>
+        </w:rPr>
+      </w:pPr>
+    </w:p>
+    <w:p>
+      <w:pPr>
+        <w:pStyle w:val="PargrafodaLista"/>
+        <w:ind w:left="1416"/>
         <w:jc w:val="left"/>
         <w:rPr>
           <w:rFonts w:asciiTheme="minorHAnsi" w:hAnsiTheme="minorHAnsi" w:cstheme="minorHAnsi"/>
-          <w:sz w:val="24"/>
-          <w:szCs w:val="24"/>
-        </w:rPr>
-      </w:pPr>
-    </w:p>
-    <w:p>
-      <w:pPr>
+          <w:b/>
+          <w:bCs/>
+          <w:sz w:val="24"/>
+          <w:szCs w:val="24"/>
+        </w:rPr>
+      </w:pPr>
+    </w:p>
+    <w:p>
+      <w:pPr>
+        <w:pStyle w:val="PargrafodaLista"/>
+        <w:ind w:left="1416"/>
+        <w:jc w:val="left"/>
+        <w:rPr>
+          <w:rFonts w:asciiTheme="minorHAnsi" w:hAnsiTheme="minorHAnsi" w:cstheme="minorHAnsi"/>
+          <w:b/>
+          <w:bCs/>
+          <w:sz w:val="24"/>
+          <w:szCs w:val="24"/>
+        </w:rPr>
+      </w:pPr>
+    </w:p>
+    <w:p>
+      <w:pPr>
+        <w:pStyle w:val="PargrafodaLista"/>
+        <w:ind w:left="1416"/>
+        <w:jc w:val="left"/>
+        <w:rPr>
+          <w:rFonts w:asciiTheme="minorHAnsi" w:hAnsiTheme="minorHAnsi" w:cstheme="minorHAnsi"/>
+          <w:b/>
+          <w:bCs/>
+          <w:sz w:val="24"/>
+          <w:szCs w:val="24"/>
+        </w:rPr>
+      </w:pPr>
+    </w:p>
+    <w:p>
+      <w:pPr>
+        <w:pStyle w:val="PargrafodaLista"/>
+        <w:ind w:left="1416"/>
+        <w:jc w:val="left"/>
+        <w:rPr>
+          <w:rFonts w:asciiTheme="minorHAnsi" w:hAnsiTheme="minorHAnsi" w:cstheme="minorHAnsi"/>
+          <w:b/>
+          <w:bCs/>
+          <w:sz w:val="24"/>
+          <w:szCs w:val="24"/>
+        </w:rPr>
+      </w:pPr>
+    </w:p>
+    <w:p>
+      <w:pPr>
+        <w:pStyle w:val="PargrafodaLista"/>
+        <w:ind w:left="1416"/>
+        <w:jc w:val="left"/>
+        <w:rPr>
+          <w:rFonts w:asciiTheme="minorHAnsi" w:hAnsiTheme="minorHAnsi" w:cstheme="minorHAnsi"/>
+          <w:b/>
+          <w:bCs/>
+          <w:sz w:val="24"/>
+          <w:szCs w:val="24"/>
+        </w:rPr>
+      </w:pPr>
+    </w:p>
+    <w:p>
+      <w:pPr>
+        <w:pStyle w:val="PargrafodaLista"/>
+        <w:ind w:left="1416"/>
+        <w:jc w:val="left"/>
+        <w:rPr>
+          <w:rFonts w:asciiTheme="minorHAnsi" w:hAnsiTheme="minorHAnsi" w:cstheme="minorHAnsi"/>
+          <w:b/>
+          <w:bCs/>
+          <w:sz w:val="24"/>
+          <w:szCs w:val="24"/>
+        </w:rPr>
+      </w:pPr>
+    </w:p>
+    <w:p>
+      <w:pPr>
+        <w:pStyle w:val="PargrafodaLista"/>
+        <w:ind w:left="1416"/>
+        <w:jc w:val="left"/>
+        <w:rPr>
+          <w:rFonts w:asciiTheme="minorHAnsi" w:hAnsiTheme="minorHAnsi" w:cstheme="minorHAnsi"/>
+          <w:b/>
+          <w:bCs/>
+          <w:sz w:val="24"/>
+          <w:szCs w:val="24"/>
+        </w:rPr>
+      </w:pPr>
+    </w:p>
+    <w:p>
+      <w:pPr>
+        <w:pStyle w:val="PargrafodaLista"/>
+        <w:ind w:left="1416"/>
+        <w:jc w:val="left"/>
+        <w:rPr>
+          <w:rFonts w:asciiTheme="minorHAnsi" w:hAnsiTheme="minorHAnsi" w:cstheme="minorHAnsi"/>
+          <w:b/>
+          <w:bCs/>
+          <w:sz w:val="24"/>
+          <w:szCs w:val="24"/>
+        </w:rPr>
+      </w:pPr>
+    </w:p>
+    <w:p>
+      <w:pPr>
+        <w:pStyle w:val="PargrafodaLista"/>
+        <w:ind w:left="1416"/>
+        <w:jc w:val="left"/>
+        <w:rPr>
+          <w:rFonts w:asciiTheme="minorHAnsi" w:hAnsiTheme="minorHAnsi" w:cstheme="minorHAnsi"/>
+          <w:b/>
+          <w:bCs/>
+          <w:sz w:val="24"/>
+          <w:szCs w:val="24"/>
+        </w:rPr>
+      </w:pPr>
+    </w:p>
+    <w:p>
+      <w:pPr>
+        <w:pStyle w:val="PargrafodaLista"/>
+        <w:ind w:left="1416"/>
+        <w:jc w:val="left"/>
+        <w:rPr>
+          <w:rFonts w:asciiTheme="minorHAnsi" w:hAnsiTheme="minorHAnsi" w:cstheme="minorHAnsi"/>
+          <w:b/>
+          <w:bCs/>
+          <w:sz w:val="24"/>
+          <w:szCs w:val="24"/>
+        </w:rPr>
+      </w:pPr>
+    </w:p>
+    <w:p>
+      <w:pPr>
+        <w:pStyle w:val="PargrafodaLista"/>
+        <w:ind w:left="1416"/>
+        <w:jc w:val="left"/>
+        <w:rPr>
+          <w:rFonts w:asciiTheme="minorHAnsi" w:hAnsiTheme="minorHAnsi" w:cstheme="minorHAnsi"/>
+          <w:b/>
+          <w:bCs/>
+          <w:sz w:val="24"/>
+          <w:szCs w:val="24"/>
+        </w:rPr>
+      </w:pPr>
+    </w:p>
+    <w:p>
+      <w:pPr>
+        <w:pStyle w:val="PargrafodaLista"/>
+        <w:ind w:left="1416"/>
+        <w:jc w:val="left"/>
+        <w:rPr>
+          <w:rFonts w:asciiTheme="minorHAnsi" w:hAnsiTheme="minorHAnsi" w:cstheme="minorHAnsi"/>
+          <w:b/>
+          <w:bCs/>
+          <w:sz w:val="24"/>
+          <w:szCs w:val="24"/>
+        </w:rPr>
+      </w:pPr>
+    </w:p>
+    <w:p>
+      <w:pPr>
+        <w:pStyle w:val="PargrafodaLista"/>
+        <w:ind w:left="1416"/>
+        <w:jc w:val="left"/>
+        <w:rPr>
+          <w:rFonts w:asciiTheme="minorHAnsi" w:hAnsiTheme="minorHAnsi" w:cstheme="minorHAnsi"/>
+          <w:b/>
+          <w:bCs/>
+          <w:sz w:val="24"/>
+          <w:szCs w:val="24"/>
+        </w:rPr>
+      </w:pPr>
+    </w:p>
+    <w:p>
+      <w:pPr>
+        <w:pStyle w:val="PargrafodaLista"/>
+        <w:ind w:left="1416"/>
+        <w:jc w:val="left"/>
+        <w:rPr>
+          <w:rFonts w:asciiTheme="minorHAnsi" w:hAnsiTheme="minorHAnsi" w:cstheme="minorHAnsi"/>
+          <w:b/>
+          <w:bCs/>
+          <w:sz w:val="24"/>
+          <w:szCs w:val="24"/>
+        </w:rPr>
+      </w:pPr>
+    </w:p>
+    <w:p>
+      <w:pPr>
+        <w:pStyle w:val="PargrafodaLista"/>
+        <w:ind w:left="1416"/>
+        <w:jc w:val="left"/>
+        <w:rPr>
+          <w:rFonts w:asciiTheme="minorHAnsi" w:hAnsiTheme="minorHAnsi" w:cstheme="minorHAnsi"/>
+          <w:b/>
+          <w:bCs/>
+          <w:sz w:val="24"/>
+          <w:szCs w:val="24"/>
+        </w:rPr>
+      </w:pPr>
+    </w:p>
+    <w:p>
+      <w:pPr>
+        <w:pStyle w:val="PargrafodaLista"/>
+        <w:ind w:left="1416"/>
+        <w:jc w:val="left"/>
+        <w:rPr>
+          <w:rFonts w:asciiTheme="minorHAnsi" w:hAnsiTheme="minorHAnsi" w:cstheme="minorHAnsi"/>
+          <w:b/>
+          <w:bCs/>
+          <w:sz w:val="24"/>
+          <w:szCs w:val="24"/>
+        </w:rPr>
+      </w:pPr>
+    </w:p>
+    <w:p>
+      <w:pPr>
+        <w:pStyle w:val="PargrafodaLista"/>
+        <w:ind w:left="1416"/>
+        <w:jc w:val="left"/>
+        <w:rPr>
+          <w:rFonts w:asciiTheme="minorHAnsi" w:hAnsiTheme="minorHAnsi" w:cstheme="minorHAnsi"/>
+          <w:b/>
+          <w:bCs/>
+          <w:sz w:val="24"/>
+          <w:szCs w:val="24"/>
+        </w:rPr>
+      </w:pPr>
+    </w:p>
+    <w:p>
+      <w:pPr>
+        <w:pStyle w:val="PargrafodaLista"/>
+        <w:ind w:left="1416"/>
         <w:jc w:val="left"/>
         <w:rPr>
           <w:rFonts w:asciiTheme="minorHAnsi" w:hAnsiTheme="minorHAnsi" w:cstheme="minorHAnsi"/>
@@ -16270,6 +16647,7 @@
         </w:numPr>
       </w:pPr>
       <w:r>
+        <w:lastRenderedPageBreak/>
         <w:t>Diagrama de atividades</w:t>
       </w:r>
     </w:p>
@@ -16278,9 +16656,295 @@
         <w:ind w:firstLine="708"/>
       </w:pPr>
       <w:r>
+        <w:t>Foram desenvolvidos 3 diagramas de atividades.</w:t>
+      </w:r>
+    </w:p>
+    <w:p>
+      <w:pPr>
+        <w:ind w:firstLine="708"/>
+      </w:pPr>
+      <w:r>
+        <w:rPr>
+          <w:highlight w:val="yellow"/>
+        </w:rPr>
         <w:t>TO DO</w:t>
       </w:r>
     </w:p>
+    <w:p>
+      <w:pPr>
+        <w:pStyle w:val="Ttulo3"/>
+        <w:numPr>
+          <w:ilvl w:val="2"/>
+          <w:numId w:val="26"/>
+        </w:numPr>
+      </w:pPr>
+      <w:r>
+        <w:t>Cancelamento de serviço</w:t>
+      </w:r>
+    </w:p>
+    <w:p>
+      <w:pPr>
+        <w:keepNext/>
+        <w:ind w:left="1056"/>
+      </w:pPr>
+      <w:r>
+        <w:rPr>
+          <w:noProof/>
+        </w:rPr>
+        <w:drawing>
+          <wp:inline distT="0" distB="0" distL="0" distR="0" wp14:anchorId="419A26EA" wp14:editId="0901036B">
+            <wp:extent cx="5393055" cy="3022600"/>
+            <wp:effectExtent l="0" t="0" r="0" b="6350"/>
+            <wp:docPr id="7" name="Imagem 7"/>
+            <wp:cNvGraphicFramePr>
+              <a:graphicFrameLocks xmlns:a="http://schemas.openxmlformats.org/drawingml/2006/main" noChangeAspect="1"/>
+            </wp:cNvGraphicFramePr>
+            <a:graphic xmlns:a="http://schemas.openxmlformats.org/drawingml/2006/main">
+              <a:graphicData uri="http://schemas.openxmlformats.org/drawingml/2006/picture">
+                <pic:pic xmlns:pic="http://schemas.openxmlformats.org/drawingml/2006/picture">
+                  <pic:nvPicPr>
+                    <pic:cNvPr id="0" name="Picture 5"/>
+                    <pic:cNvPicPr>
+                      <a:picLocks noChangeAspect="1" noChangeArrowheads="1"/>
+                    </pic:cNvPicPr>
+                  </pic:nvPicPr>
+                  <pic:blipFill>
+                    <a:blip r:embed="rId13">
+                      <a:extLst>
+                        <a:ext uri="{28A0092B-C50C-407E-A947-70E740481C1C}">
+                          <a14:useLocalDpi xmlns:a14="http://schemas.microsoft.com/office/drawing/2010/main" val="0"/>
+                        </a:ext>
+                      </a:extLst>
+                    </a:blip>
+                    <a:srcRect/>
+                    <a:stretch>
+                      <a:fillRect/>
+                    </a:stretch>
+                  </pic:blipFill>
+                  <pic:spPr bwMode="auto">
+                    <a:xfrm>
+                      <a:off x="0" y="0"/>
+                      <a:ext cx="5393055" cy="3022600"/>
+                    </a:xfrm>
+                    <a:prstGeom prst="rect">
+                      <a:avLst/>
+                    </a:prstGeom>
+                    <a:noFill/>
+                    <a:ln>
+                      <a:noFill/>
+                    </a:ln>
+                  </pic:spPr>
+                </pic:pic>
+              </a:graphicData>
+            </a:graphic>
+          </wp:inline>
+        </w:drawing>
+      </w:r>
+    </w:p>
+    <w:p>
+      <w:pPr>
+        <w:pStyle w:val="Legenda"/>
+        <w:ind w:left="1056"/>
+        <w:jc w:val="left"/>
+      </w:pPr>
+      <w:fldSimple w:instr=" SEQ Figura \* ARABIC ">
+        <w:r>
+          <w:rPr>
+            <w:noProof/>
+          </w:rPr>
+          <w:t>6</w:t>
+        </w:r>
+      </w:fldSimple>
+      <w:r>
+        <w:t xml:space="preserve"> - Diagrama de Atividades - Cancelar Serviço</w:t>
+      </w:r>
+    </w:p>
+    <w:p/>
+    <w:p>
+      <w:pPr>
+        <w:pStyle w:val="Ttulo3"/>
+        <w:numPr>
+          <w:ilvl w:val="2"/>
+          <w:numId w:val="26"/>
+        </w:numPr>
+      </w:pPr>
+      <w:r>
+        <w:t>Funcionário falta</w:t>
+      </w:r>
+    </w:p>
+    <w:p>
+      <w:pPr>
+        <w:keepNext/>
+        <w:ind w:left="1056"/>
+      </w:pPr>
+      <w:r>
+        <w:rPr>
+          <w:noProof/>
+        </w:rPr>
+        <w:drawing>
+          <wp:inline distT="0" distB="0" distL="0" distR="0" wp14:anchorId="6F34EB51" wp14:editId="0CDA30CD">
+            <wp:extent cx="5400040" cy="3072316"/>
+            <wp:effectExtent l="0" t="0" r="0" b="0"/>
+            <wp:docPr id="3" name="Imagem 3"/>
+            <wp:cNvGraphicFramePr>
+              <a:graphicFrameLocks xmlns:a="http://schemas.openxmlformats.org/drawingml/2006/main" noChangeAspect="1"/>
+            </wp:cNvGraphicFramePr>
+            <a:graphic xmlns:a="http://schemas.openxmlformats.org/drawingml/2006/main">
+              <a:graphicData uri="http://schemas.openxmlformats.org/drawingml/2006/picture">
+                <pic:pic xmlns:pic="http://schemas.openxmlformats.org/drawingml/2006/picture">
+                  <pic:nvPicPr>
+                    <pic:cNvPr id="0" name="Picture 1"/>
+                    <pic:cNvPicPr>
+                      <a:picLocks noChangeAspect="1" noChangeArrowheads="1"/>
+                    </pic:cNvPicPr>
+                  </pic:nvPicPr>
+                  <pic:blipFill>
+                    <a:blip r:embed="rId14">
+                      <a:extLst>
+                        <a:ext uri="{28A0092B-C50C-407E-A947-70E740481C1C}">
+                          <a14:useLocalDpi xmlns:a14="http://schemas.microsoft.com/office/drawing/2010/main" val="0"/>
+                        </a:ext>
+                      </a:extLst>
+                    </a:blip>
+                    <a:srcRect/>
+                    <a:stretch>
+                      <a:fillRect/>
+                    </a:stretch>
+                  </pic:blipFill>
+                  <pic:spPr bwMode="auto">
+                    <a:xfrm>
+                      <a:off x="0" y="0"/>
+                      <a:ext cx="5400040" cy="3072316"/>
+                    </a:xfrm>
+                    <a:prstGeom prst="rect">
+                      <a:avLst/>
+                    </a:prstGeom>
+                    <a:noFill/>
+                    <a:ln>
+                      <a:noFill/>
+                    </a:ln>
+                  </pic:spPr>
+                </pic:pic>
+              </a:graphicData>
+            </a:graphic>
+          </wp:inline>
+        </w:drawing>
+      </w:r>
+    </w:p>
+    <w:p>
+      <w:pPr>
+        <w:pStyle w:val="Legenda"/>
+        <w:ind w:left="1056"/>
+        <w:jc w:val="left"/>
+      </w:pPr>
+      <w:fldSimple w:instr=" SEQ Figura \* ARABIC ">
+        <w:r>
+          <w:rPr>
+            <w:noProof/>
+          </w:rPr>
+          <w:t>7</w:t>
+        </w:r>
+      </w:fldSimple>
+      <w:r>
+        <w:t xml:space="preserve"> - Diagrama de Atividades - Funcionário Falta</w:t>
+      </w:r>
+    </w:p>
+    <w:p>
+      <w:pPr>
+        <w:ind w:left="1056"/>
+      </w:pPr>
+    </w:p>
+    <w:p>
+      <w:pPr>
+        <w:pStyle w:val="Ttulo3"/>
+        <w:numPr>
+          <w:ilvl w:val="2"/>
+          <w:numId w:val="26"/>
+        </w:numPr>
+      </w:pPr>
+      <w:r>
+        <w:lastRenderedPageBreak/>
+        <w:t>Reagendamento de serviço</w:t>
+      </w:r>
+    </w:p>
+    <w:p>
+      <w:pPr>
+        <w:keepNext/>
+        <w:ind w:left="1056"/>
+      </w:pPr>
+      <w:r>
+        <w:rPr>
+          <w:noProof/>
+        </w:rPr>
+        <w:drawing>
+          <wp:inline distT="0" distB="0" distL="0" distR="0" wp14:anchorId="3F92AEBE" wp14:editId="68939F7F">
+            <wp:extent cx="5384800" cy="2751455"/>
+            <wp:effectExtent l="0" t="0" r="6350" b="0"/>
+            <wp:docPr id="5" name="Imagem 5"/>
+            <wp:cNvGraphicFramePr>
+              <a:graphicFrameLocks xmlns:a="http://schemas.openxmlformats.org/drawingml/2006/main" noChangeAspect="1"/>
+            </wp:cNvGraphicFramePr>
+            <a:graphic xmlns:a="http://schemas.openxmlformats.org/drawingml/2006/main">
+              <a:graphicData uri="http://schemas.openxmlformats.org/drawingml/2006/picture">
+                <pic:pic xmlns:pic="http://schemas.openxmlformats.org/drawingml/2006/picture">
+                  <pic:nvPicPr>
+                    <pic:cNvPr id="0" name="Picture 3"/>
+                    <pic:cNvPicPr>
+                      <a:picLocks noChangeAspect="1" noChangeArrowheads="1"/>
+                    </pic:cNvPicPr>
+                  </pic:nvPicPr>
+                  <pic:blipFill>
+                    <a:blip r:embed="rId15">
+                      <a:extLst>
+                        <a:ext uri="{28A0092B-C50C-407E-A947-70E740481C1C}">
+                          <a14:useLocalDpi xmlns:a14="http://schemas.microsoft.com/office/drawing/2010/main" val="0"/>
+                        </a:ext>
+                      </a:extLst>
+                    </a:blip>
+                    <a:srcRect/>
+                    <a:stretch>
+                      <a:fillRect/>
+                    </a:stretch>
+                  </pic:blipFill>
+                  <pic:spPr bwMode="auto">
+                    <a:xfrm>
+                      <a:off x="0" y="0"/>
+                      <a:ext cx="5384800" cy="2751455"/>
+                    </a:xfrm>
+                    <a:prstGeom prst="rect">
+                      <a:avLst/>
+                    </a:prstGeom>
+                    <a:noFill/>
+                    <a:ln>
+                      <a:noFill/>
+                    </a:ln>
+                  </pic:spPr>
+                </pic:pic>
+              </a:graphicData>
+            </a:graphic>
+          </wp:inline>
+        </w:drawing>
+      </w:r>
+    </w:p>
+    <w:p>
+      <w:pPr>
+        <w:pStyle w:val="Legenda"/>
+        <w:ind w:left="1056"/>
+        <w:jc w:val="left"/>
+      </w:pPr>
+      <w:fldSimple w:instr=" SEQ Figura \* ARABIC ">
+        <w:r>
+          <w:rPr>
+            <w:noProof/>
+          </w:rPr>
+          <w:t>8</w:t>
+        </w:r>
+      </w:fldSimple>
+      <w:r>
+        <w:t xml:space="preserve"> - Diagrama de Atividades - Reagendamento de Serviço</w:t>
+      </w:r>
+    </w:p>
+    <w:p/>
     <w:p>
       <w:pPr>
         <w:pStyle w:val="Ttulo2"/>
@@ -16295,10 +16959,145 @@
     </w:p>
     <w:p>
       <w:pPr>
+        <w:ind w:left="708" w:firstLine="708"/>
+      </w:pPr>
+      <w:r>
+        <w:t xml:space="preserve">Foi desenvolvido apenas um diagrama de estados para analisar o estado da marcação de uma consulta. Dentre os estados possível este pode ser dado como: </w:t>
+      </w:r>
+    </w:p>
+    <w:p>
+      <w:pPr>
+        <w:pStyle w:val="PargrafodaLista"/>
+        <w:numPr>
+          <w:ilvl w:val="0"/>
+          <w:numId w:val="44"/>
+        </w:numPr>
+      </w:pPr>
+      <w:r>
+        <w:rPr>
+          <w:b/>
+          <w:bCs/>
+        </w:rPr>
+        <w:t>Pendente:</w:t>
+      </w:r>
+      <w:r>
+        <w:t xml:space="preserve"> quando este se encontra a espera de uma resposta;</w:t>
+      </w:r>
+    </w:p>
+    <w:p>
+      <w:pPr>
+        <w:pStyle w:val="PargrafodaLista"/>
+        <w:numPr>
+          <w:ilvl w:val="0"/>
+          <w:numId w:val="44"/>
+        </w:numPr>
+      </w:pPr>
+      <w:r>
+        <w:rPr>
+          <w:b/>
+          <w:bCs/>
+        </w:rPr>
+        <w:t>Cancelada:</w:t>
+      </w:r>
+      <w:r>
+        <w:t xml:space="preserve"> quando não é possível marcar para uma determinada data, ou cancelado pelo próprio cliente que a marcou;</w:t>
+      </w:r>
+    </w:p>
+    <w:p>
+      <w:pPr>
+        <w:pStyle w:val="PargrafodaLista"/>
+        <w:numPr>
+          <w:ilvl w:val="0"/>
+          <w:numId w:val="44"/>
+        </w:numPr>
+      </w:pPr>
+      <w:r>
+        <w:rPr>
+          <w:b/>
+          <w:bCs/>
+        </w:rPr>
+        <w:t>Agendada:</w:t>
+      </w:r>
+      <w:r>
+        <w:t xml:space="preserve"> quando esta é marcada definitivamente.</w:t>
+      </w:r>
+    </w:p>
+    <w:p>
+      <w:pPr>
+        <w:keepNext/>
         <w:ind w:firstLine="708"/>
       </w:pPr>
       <w:r>
-        <w:t>TO DO</w:t>
+        <w:rPr>
+          <w:noProof/>
+          <w:highlight w:val="yellow"/>
+        </w:rPr>
+        <w:drawing>
+          <wp:inline distT="0" distB="0" distL="0" distR="0" wp14:anchorId="30DD8F15" wp14:editId="247911AE">
+            <wp:extent cx="5393055" cy="3962400"/>
+            <wp:effectExtent l="0" t="0" r="0" b="0"/>
+            <wp:docPr id="9" name="Imagem 9"/>
+            <wp:cNvGraphicFramePr>
+              <a:graphicFrameLocks xmlns:a="http://schemas.openxmlformats.org/drawingml/2006/main" noChangeAspect="1"/>
+            </wp:cNvGraphicFramePr>
+            <a:graphic xmlns:a="http://schemas.openxmlformats.org/drawingml/2006/main">
+              <a:graphicData uri="http://schemas.openxmlformats.org/drawingml/2006/picture">
+                <pic:pic xmlns:pic="http://schemas.openxmlformats.org/drawingml/2006/picture">
+                  <pic:nvPicPr>
+                    <pic:cNvPr id="0" name="Picture 7"/>
+                    <pic:cNvPicPr>
+                      <a:picLocks noChangeAspect="1" noChangeArrowheads="1"/>
+                    </pic:cNvPicPr>
+                  </pic:nvPicPr>
+                  <pic:blipFill>
+                    <a:blip r:embed="rId16">
+                      <a:extLst>
+                        <a:ext uri="{28A0092B-C50C-407E-A947-70E740481C1C}">
+                          <a14:useLocalDpi xmlns:a14="http://schemas.microsoft.com/office/drawing/2010/main" val="0"/>
+                        </a:ext>
+                      </a:extLst>
+                    </a:blip>
+                    <a:srcRect/>
+                    <a:stretch>
+                      <a:fillRect/>
+                    </a:stretch>
+                  </pic:blipFill>
+                  <pic:spPr bwMode="auto">
+                    <a:xfrm>
+                      <a:off x="0" y="0"/>
+                      <a:ext cx="5393055" cy="3962400"/>
+                    </a:xfrm>
+                    <a:prstGeom prst="rect">
+                      <a:avLst/>
+                    </a:prstGeom>
+                    <a:noFill/>
+                    <a:ln>
+                      <a:noFill/>
+                    </a:ln>
+                  </pic:spPr>
+                </pic:pic>
+              </a:graphicData>
+            </a:graphic>
+          </wp:inline>
+        </w:drawing>
+      </w:r>
+    </w:p>
+    <w:p>
+      <w:pPr>
+        <w:pStyle w:val="Legenda"/>
+        <w:ind w:left="708"/>
+        <w:jc w:val="left"/>
+      </w:pPr>
+      <w:fldSimple w:instr=" SEQ Figura \* ARABIC ">
+        <w:r>
+          <w:rPr>
+            <w:noProof/>
+          </w:rPr>
+          <w:t>9</w:t>
+        </w:r>
+      </w:fldSimple>
+      <w:r>
+        <w:t xml:space="preserve"> - Diagrama de Estados - Marcação de Consulta</w:t>
       </w:r>
     </w:p>
     <w:p>
@@ -16310,16 +17109,81 @@
         </w:numPr>
       </w:pPr>
       <w:r>
+        <w:lastRenderedPageBreak/>
         <w:t>Diagrama de sequência por ecrã</w:t>
       </w:r>
     </w:p>
     <w:p>
       <w:pPr>
+        <w:ind w:left="708" w:firstLine="708"/>
+        <w:rPr>
+          <w:rFonts w:asciiTheme="majorHAnsi" w:hAnsiTheme="majorHAnsi" w:cstheme="majorHAnsi"/>
+          <w:sz w:val="24"/>
+          <w:szCs w:val="24"/>
+        </w:rPr>
+      </w:pPr>
+      <w:r>
+        <w:rPr>
+          <w:rFonts w:asciiTheme="majorHAnsi" w:hAnsiTheme="majorHAnsi" w:cstheme="majorHAnsi"/>
+          <w:sz w:val="24"/>
+          <w:szCs w:val="24"/>
+        </w:rPr>
+        <w:t>O diagrama de sequência por ecrã referente</w:t>
+      </w:r>
+      <w:r>
+        <w:rPr>
+          <w:rFonts w:asciiTheme="majorHAnsi" w:hAnsiTheme="majorHAnsi" w:cstheme="majorHAnsi"/>
+          <w:sz w:val="24"/>
+          <w:szCs w:val="24"/>
+        </w:rPr>
+        <w:t xml:space="preserve"> aos Mockups realizados recorrendo ao Figma encontram-se no seguinte link:</w:t>
+      </w:r>
+    </w:p>
+    <w:p>
+      <w:pPr>
+        <w:ind w:left="708"/>
+        <w:rPr>
+          <w:rFonts w:asciiTheme="majorHAnsi" w:hAnsiTheme="majorHAnsi" w:cstheme="majorHAnsi"/>
+          <w:color w:val="002060"/>
+          <w:sz w:val="24"/>
+          <w:szCs w:val="24"/>
+          <w:u w:val="single"/>
+        </w:rPr>
+      </w:pPr>
+      <w:hyperlink r:id="rId17" w:history="1">
+        <w:r>
+          <w:rPr>
+            <w:rStyle w:val="Hiperligao"/>
+            <w:rFonts w:asciiTheme="majorHAnsi" w:hAnsiTheme="majorHAnsi" w:cstheme="majorHAnsi"/>
+            <w:sz w:val="24"/>
+            <w:szCs w:val="24"/>
+          </w:rPr>
+          <w:t>https://www.figma.com/file/Q4tM34gl91b9fhrGvUeXRs/MileriuPT's-team-library?node-id=0%3A1&amp;t=a7h8lpV</w:t>
+        </w:r>
+        <w:r>
+          <w:rPr>
+            <w:rStyle w:val="Hiperligao"/>
+            <w:rFonts w:asciiTheme="majorHAnsi" w:hAnsiTheme="majorHAnsi" w:cstheme="majorHAnsi"/>
+            <w:sz w:val="24"/>
+            <w:szCs w:val="24"/>
+          </w:rPr>
+          <w:t>P</w:t>
+        </w:r>
+        <w:r>
+          <w:rPr>
+            <w:rStyle w:val="Hiperligao"/>
+            <w:rFonts w:asciiTheme="majorHAnsi" w:hAnsiTheme="majorHAnsi" w:cstheme="majorHAnsi"/>
+            <w:sz w:val="24"/>
+            <w:szCs w:val="24"/>
+          </w:rPr>
+          <w:t>LF9lSzXo-1</w:t>
+        </w:r>
+      </w:hyperlink>
+    </w:p>
+    <w:p>
+      <w:pPr>
         <w:ind w:firstLine="708"/>
       </w:pPr>
-      <w:r>
-        <w:t>TO DO</w:t>
-      </w:r>
     </w:p>
     <w:p/>
     <w:p>
@@ -16339,43 +17203,11 @@
         <w:ind w:firstLine="360"/>
       </w:pPr>
       <w:r>
+        <w:rPr>
+          <w:highlight w:val="yellow"/>
+        </w:rPr>
         <w:t>TO DO</w:t>
       </w:r>
-    </w:p>
-    <w:p>
-      <w:pPr>
-        <w:ind w:firstLine="360"/>
-      </w:pPr>
-    </w:p>
-    <w:p>
-      <w:pPr>
-        <w:ind w:firstLine="360"/>
-      </w:pPr>
-    </w:p>
-    <w:p>
-      <w:pPr>
-        <w:ind w:firstLine="360"/>
-      </w:pPr>
-    </w:p>
-    <w:p>
-      <w:pPr>
-        <w:ind w:firstLine="360"/>
-      </w:pPr>
-    </w:p>
-    <w:p>
-      <w:pPr>
-        <w:ind w:firstLine="360"/>
-      </w:pPr>
-    </w:p>
-    <w:p>
-      <w:pPr>
-        <w:ind w:firstLine="360"/>
-      </w:pPr>
-    </w:p>
-    <w:p>
-      <w:pPr>
-        <w:ind w:firstLine="360"/>
-      </w:pPr>
     </w:p>
     <w:p>
       <w:pPr>
@@ -16421,100 +17253,100 @@
           <w:numId w:val="26"/>
         </w:numPr>
       </w:pPr>
-      <w:bookmarkStart w:id="40" w:name="_Toc120696383"/>
-      <w:r>
+      <w:bookmarkStart w:id="41" w:name="_Toc120696383"/>
+      <w:r>
+        <w:t>Cronograma</w:t>
+      </w:r>
+      <w:bookmarkEnd w:id="41"/>
+    </w:p>
+    <w:p>
+      <w:pPr>
+        <w:ind w:left="360" w:firstLine="348"/>
+        <w:rPr>
+          <w:rFonts w:asciiTheme="minorHAnsi" w:hAnsiTheme="minorHAnsi" w:cstheme="minorHAnsi"/>
+          <w:sz w:val="24"/>
+          <w:szCs w:val="24"/>
+        </w:rPr>
+      </w:pPr>
+      <w:r>
+        <w:rPr>
+          <w:rFonts w:asciiTheme="minorHAnsi" w:hAnsiTheme="minorHAnsi" w:cstheme="minorHAnsi"/>
+          <w:sz w:val="24"/>
+          <w:szCs w:val="24"/>
+        </w:rPr>
+        <w:t>O cronograma do projeto encontra-se num documento externo chamado “Cronograma.xlsx” juntament</w:t>
+      </w:r>
+      <w:r>
+        <w:rPr>
+          <w:rFonts w:asciiTheme="minorHAnsi" w:hAnsiTheme="minorHAnsi" w:cstheme="minorHAnsi"/>
+          <w:sz w:val="24"/>
+          <w:szCs w:val="24"/>
+        </w:rPr>
+        <w:t>e</w:t>
+      </w:r>
+      <w:r>
+        <w:rPr>
+          <w:rFonts w:asciiTheme="minorHAnsi" w:hAnsiTheme="minorHAnsi" w:cstheme="minorHAnsi"/>
+          <w:sz w:val="24"/>
+          <w:szCs w:val="24"/>
+        </w:rPr>
+        <w:t xml:space="preserve"> com o planeamento das sprints até ao final do projeto. (estas podem sofrem alterações ao longo do desenvolvimento do mesmo, sendo essas alterações devidamente documentadas).</w:t>
+      </w:r>
+    </w:p>
+    <w:p>
+      <w:pPr>
+        <w:ind w:left="360" w:firstLine="348"/>
+        <w:rPr>
+          <w:rFonts w:asciiTheme="minorHAnsi" w:hAnsiTheme="minorHAnsi" w:cstheme="minorHAnsi"/>
+          <w:sz w:val="24"/>
+          <w:szCs w:val="24"/>
+        </w:rPr>
+      </w:pPr>
+      <w:r>
+        <w:rPr>
+          <w:rFonts w:asciiTheme="minorHAnsi" w:hAnsiTheme="minorHAnsi" w:cstheme="minorHAnsi"/>
+          <w:sz w:val="24"/>
+          <w:szCs w:val="24"/>
+        </w:rPr>
+        <w:t>Este mesmo cronograma também foi apresentado em um diagrama de Gantt, identificando assim as tarefas e subtarefas que serão feitas ao longo do projeto, identificando também assim a data e duração das mesmas. Este diagrama será atualizado a cada entrega.</w:t>
+      </w:r>
+    </w:p>
+    <w:p>
+      <w:pPr>
+        <w:ind w:firstLine="708"/>
+        <w:rPr>
+          <w:rFonts w:asciiTheme="minorHAnsi" w:hAnsiTheme="minorHAnsi" w:cstheme="minorHAnsi"/>
+          <w:sz w:val="24"/>
+          <w:szCs w:val="24"/>
+        </w:rPr>
+      </w:pPr>
+      <w:r>
+        <w:rPr>
+          <w:rFonts w:asciiTheme="minorHAnsi" w:hAnsiTheme="minorHAnsi" w:cstheme="minorHAnsi"/>
+          <w:sz w:val="24"/>
+          <w:szCs w:val="24"/>
+        </w:rPr>
+        <w:t>Segue-se então o Diagrama de Gantt:</w:t>
+      </w:r>
+    </w:p>
+    <w:p>
+      <w:pPr>
+        <w:rPr>
+          <w:rFonts w:asciiTheme="minorHAnsi" w:hAnsiTheme="minorHAnsi" w:cstheme="minorHAnsi"/>
+          <w:sz w:val="24"/>
+          <w:szCs w:val="24"/>
+        </w:rPr>
+      </w:pPr>
+    </w:p>
+    <w:p>
+      <w:pPr>
+        <w:keepNext/>
+      </w:pPr>
+      <w:r>
+        <w:rPr>
+          <w:noProof/>
+        </w:rPr>
         <w:lastRenderedPageBreak/>
-        <w:t>Cronograma</w:t>
-      </w:r>
-      <w:bookmarkEnd w:id="40"/>
-    </w:p>
-    <w:p>
-      <w:pPr>
-        <w:ind w:left="360" w:firstLine="348"/>
-        <w:rPr>
-          <w:rFonts w:asciiTheme="minorHAnsi" w:hAnsiTheme="minorHAnsi" w:cstheme="minorHAnsi"/>
-          <w:sz w:val="24"/>
-          <w:szCs w:val="24"/>
-        </w:rPr>
-      </w:pPr>
-      <w:r>
-        <w:rPr>
-          <w:rFonts w:asciiTheme="minorHAnsi" w:hAnsiTheme="minorHAnsi" w:cstheme="minorHAnsi"/>
-          <w:sz w:val="24"/>
-          <w:szCs w:val="24"/>
-        </w:rPr>
-        <w:t>O cronograma do projeto encontra-se num documento externo chamado “Cronograma.xlsx” juntament</w:t>
-      </w:r>
-      <w:r>
-        <w:rPr>
-          <w:rFonts w:asciiTheme="minorHAnsi" w:hAnsiTheme="minorHAnsi" w:cstheme="minorHAnsi"/>
-          <w:sz w:val="24"/>
-          <w:szCs w:val="24"/>
-        </w:rPr>
-        <w:t>e</w:t>
-      </w:r>
-      <w:r>
-        <w:rPr>
-          <w:rFonts w:asciiTheme="minorHAnsi" w:hAnsiTheme="minorHAnsi" w:cstheme="minorHAnsi"/>
-          <w:sz w:val="24"/>
-          <w:szCs w:val="24"/>
-        </w:rPr>
-        <w:t xml:space="preserve"> com o planeamento das sprints até ao final do projeto. (estas podem sofrem alterações ao longo do desenvolvimento do mesmo, sendo essas alterações devidamente documentadas).</w:t>
-      </w:r>
-    </w:p>
-    <w:p>
-      <w:pPr>
-        <w:ind w:left="360" w:firstLine="348"/>
-        <w:rPr>
-          <w:rFonts w:asciiTheme="minorHAnsi" w:hAnsiTheme="minorHAnsi" w:cstheme="minorHAnsi"/>
-          <w:sz w:val="24"/>
-          <w:szCs w:val="24"/>
-        </w:rPr>
-      </w:pPr>
-      <w:r>
-        <w:rPr>
-          <w:rFonts w:asciiTheme="minorHAnsi" w:hAnsiTheme="minorHAnsi" w:cstheme="minorHAnsi"/>
-          <w:sz w:val="24"/>
-          <w:szCs w:val="24"/>
-        </w:rPr>
-        <w:t>Este mesmo cronograma também foi apresentado em um diagrama de Gantt, identificando assim as tarefas e subtarefas que serão feitas ao longo do projeto, identificando também assim a data e duração das mesmas. Este diagrama será atualizado a cada entrega.</w:t>
-      </w:r>
-    </w:p>
-    <w:p>
-      <w:pPr>
-        <w:ind w:firstLine="708"/>
-        <w:rPr>
-          <w:rFonts w:asciiTheme="minorHAnsi" w:hAnsiTheme="minorHAnsi" w:cstheme="minorHAnsi"/>
-          <w:sz w:val="24"/>
-          <w:szCs w:val="24"/>
-        </w:rPr>
-      </w:pPr>
-      <w:r>
-        <w:rPr>
-          <w:rFonts w:asciiTheme="minorHAnsi" w:hAnsiTheme="minorHAnsi" w:cstheme="minorHAnsi"/>
-          <w:sz w:val="24"/>
-          <w:szCs w:val="24"/>
-        </w:rPr>
-        <w:t>Segue-se então o Diagrama de Gantt:</w:t>
-      </w:r>
-    </w:p>
-    <w:p>
-      <w:pPr>
-        <w:rPr>
-          <w:rFonts w:asciiTheme="minorHAnsi" w:hAnsiTheme="minorHAnsi" w:cstheme="minorHAnsi"/>
-          <w:sz w:val="24"/>
-          <w:szCs w:val="24"/>
-        </w:rPr>
-      </w:pPr>
-    </w:p>
-    <w:p>
-      <w:pPr>
-        <w:keepNext/>
-      </w:pPr>
-      <w:r>
-        <w:rPr>
-          <w:noProof/>
-        </w:rPr>
         <w:drawing>
           <wp:inline distT="0" distB="0" distL="0" distR="0" wp14:anchorId="7434B94C" wp14:editId="571BC6CA">
             <wp:extent cx="5376334" cy="6571683"/>
@@ -16533,7 +17365,7 @@
                     </pic:cNvPicPr>
                   </pic:nvPicPr>
                   <pic:blipFill>
-                    <a:blip r:embed="rId13" cstate="print">
+                    <a:blip r:embed="rId18" cstate="print">
                       <a:extLst>
                         <a:ext uri="{28A0092B-C50C-407E-A947-70E740481C1C}">
                           <a14:useLocalDpi xmlns:a14="http://schemas.microsoft.com/office/drawing/2010/main" val="0"/>
@@ -16567,273 +17399,66 @@
     </w:p>
     <w:p>
       <w:pPr>
-        <w:pStyle w:val="Legenda"/>
-        <w:rPr>
-          <w:rFonts w:asciiTheme="minorHAnsi" w:hAnsiTheme="minorHAnsi" w:cstheme="minorHAnsi"/>
-          <w:sz w:val="24"/>
-          <w:szCs w:val="24"/>
-        </w:rPr>
-      </w:pPr>
-      <w:r>
-        <w:rPr>
-          <w:rFonts w:asciiTheme="minorHAnsi" w:hAnsiTheme="minorHAnsi" w:cstheme="minorHAnsi"/>
-          <w:sz w:val="24"/>
-          <w:szCs w:val="24"/>
-        </w:rPr>
-        <w:fldChar w:fldCharType="begin"/>
-      </w:r>
-      <w:r>
-        <w:rPr>
-          <w:rFonts w:asciiTheme="minorHAnsi" w:hAnsiTheme="minorHAnsi" w:cstheme="minorHAnsi"/>
-          <w:sz w:val="24"/>
-          <w:szCs w:val="24"/>
-        </w:rPr>
-        <w:instrText xml:space="preserve"> SEQ Figura \* ARABIC </w:instrText>
-      </w:r>
-      <w:r>
-        <w:rPr>
-          <w:rFonts w:asciiTheme="minorHAnsi" w:hAnsiTheme="minorHAnsi" w:cstheme="minorHAnsi"/>
-          <w:sz w:val="24"/>
-          <w:szCs w:val="24"/>
-        </w:rPr>
-        <w:fldChar w:fldCharType="separate"/>
-      </w:r>
-      <w:r>
-        <w:rPr>
-          <w:rFonts w:asciiTheme="minorHAnsi" w:hAnsiTheme="minorHAnsi" w:cstheme="minorHAnsi"/>
-          <w:noProof/>
-          <w:sz w:val="24"/>
-          <w:szCs w:val="24"/>
-        </w:rPr>
-        <w:t>6</w:t>
-      </w:r>
-      <w:r>
-        <w:rPr>
-          <w:rFonts w:asciiTheme="minorHAnsi" w:hAnsiTheme="minorHAnsi" w:cstheme="minorHAnsi"/>
-          <w:sz w:val="24"/>
-          <w:szCs w:val="24"/>
-        </w:rPr>
-        <w:fldChar w:fldCharType="end"/>
-      </w:r>
-      <w:r>
-        <w:t xml:space="preserve"> - Diagrama de Gantt</w:t>
-      </w:r>
-    </w:p>
-    <w:p>
-      <w:pPr>
-        <w:ind w:firstLine="360"/>
-      </w:pPr>
+        <w:pStyle w:val="Ttulo1"/>
+        <w:numPr>
+          <w:ilvl w:val="0"/>
+          <w:numId w:val="26"/>
+        </w:numPr>
+      </w:pPr>
+      <w:r>
+        <w:t>Conclusão</w:t>
+      </w:r>
+    </w:p>
+    <w:p>
+      <w:pPr>
+        <w:ind w:left="360"/>
+      </w:pPr>
+      <w:r>
+        <w:t>O progresso atual do</w:t>
+      </w:r>
+      <w:r>
+        <w:t xml:space="preserve"> </w:t>
+      </w:r>
+      <w:r>
+        <w:t>projeto</w:t>
+      </w:r>
+      <w:r>
+        <w:t xml:space="preserve"> foi possível com o recurso a ferramentas de suporte, com uma distribuição por sprints semanais e organização de reuniões para estruturação das tarefas. Com esta 3</w:t>
+      </w:r>
+      <w:r>
+        <w:t>ª</w:t>
+      </w:r>
+      <w:r>
+        <w:t xml:space="preserve"> entrega foi possível terminar todos os diagramas e avançar para a implementação a ser avaliado em futuras entregas (4 e 5).</w:t>
+      </w:r>
+    </w:p>
+    <w:p>
+      <w:pPr>
+        <w:pStyle w:val="Ttulo1"/>
+        <w:numPr>
+          <w:ilvl w:val="0"/>
+          <w:numId w:val="26"/>
+        </w:numPr>
+      </w:pPr>
+      <w:r>
+        <w:t>Bibliografia</w:t>
+      </w:r>
+    </w:p>
+    <w:p>
+      <w:pPr>
+        <w:pStyle w:val="PargrafodaLista"/>
+      </w:pPr>
+      <w:r>
+        <w:rPr>
+          <w:highlight w:val="yellow"/>
+        </w:rPr>
+        <w:t>TO DO</w:t>
+      </w:r>
     </w:p>
     <w:p/>
-    <w:p/>
-    <w:p>
-      <w:pPr>
-        <w:jc w:val="left"/>
-        <w:rPr>
-          <w:rFonts w:asciiTheme="minorHAnsi" w:hAnsiTheme="minorHAnsi" w:cstheme="minorHAnsi"/>
-          <w:sz w:val="24"/>
-          <w:szCs w:val="24"/>
-        </w:rPr>
-      </w:pPr>
-    </w:p>
-    <w:p>
-      <w:pPr>
-        <w:jc w:val="left"/>
-        <w:rPr>
-          <w:rFonts w:asciiTheme="minorHAnsi" w:hAnsiTheme="minorHAnsi" w:cstheme="minorHAnsi"/>
-          <w:sz w:val="24"/>
-          <w:szCs w:val="24"/>
-        </w:rPr>
-      </w:pPr>
-    </w:p>
-    <w:p>
-      <w:pPr>
-        <w:jc w:val="left"/>
-        <w:rPr>
-          <w:rFonts w:asciiTheme="minorHAnsi" w:hAnsiTheme="minorHAnsi" w:cstheme="minorHAnsi"/>
-          <w:sz w:val="24"/>
-          <w:szCs w:val="24"/>
-        </w:rPr>
-      </w:pPr>
-    </w:p>
-    <w:p>
-      <w:pPr>
-        <w:jc w:val="left"/>
-        <w:rPr>
-          <w:rFonts w:asciiTheme="minorHAnsi" w:hAnsiTheme="minorHAnsi" w:cstheme="minorHAnsi"/>
-          <w:sz w:val="24"/>
-          <w:szCs w:val="24"/>
-        </w:rPr>
-      </w:pPr>
-    </w:p>
-    <w:p>
-      <w:pPr>
-        <w:jc w:val="left"/>
-        <w:rPr>
-          <w:rFonts w:asciiTheme="minorHAnsi" w:hAnsiTheme="minorHAnsi" w:cstheme="minorHAnsi"/>
-          <w:sz w:val="24"/>
-          <w:szCs w:val="24"/>
-        </w:rPr>
-      </w:pPr>
-    </w:p>
-    <w:p>
-      <w:pPr>
-        <w:jc w:val="left"/>
-        <w:rPr>
-          <w:rFonts w:asciiTheme="minorHAnsi" w:hAnsiTheme="minorHAnsi" w:cstheme="minorHAnsi"/>
-          <w:sz w:val="24"/>
-          <w:szCs w:val="24"/>
-        </w:rPr>
-      </w:pPr>
-    </w:p>
-    <w:p>
-      <w:pPr>
-        <w:jc w:val="left"/>
-        <w:rPr>
-          <w:rFonts w:asciiTheme="minorHAnsi" w:hAnsiTheme="minorHAnsi" w:cstheme="minorHAnsi"/>
-          <w:sz w:val="24"/>
-          <w:szCs w:val="24"/>
-        </w:rPr>
-      </w:pPr>
-    </w:p>
-    <w:p>
-      <w:pPr>
-        <w:jc w:val="left"/>
-        <w:rPr>
-          <w:rFonts w:asciiTheme="minorHAnsi" w:hAnsiTheme="minorHAnsi" w:cstheme="minorHAnsi"/>
-          <w:sz w:val="24"/>
-          <w:szCs w:val="24"/>
-        </w:rPr>
-      </w:pPr>
-    </w:p>
-    <w:p>
-      <w:pPr>
-        <w:jc w:val="left"/>
-        <w:rPr>
-          <w:rFonts w:asciiTheme="minorHAnsi" w:hAnsiTheme="minorHAnsi" w:cstheme="minorHAnsi"/>
-          <w:sz w:val="24"/>
-          <w:szCs w:val="24"/>
-        </w:rPr>
-      </w:pPr>
-    </w:p>
-    <w:p>
-      <w:pPr>
-        <w:jc w:val="left"/>
-        <w:rPr>
-          <w:rFonts w:asciiTheme="minorHAnsi" w:hAnsiTheme="minorHAnsi" w:cstheme="minorHAnsi"/>
-          <w:sz w:val="24"/>
-          <w:szCs w:val="24"/>
-        </w:rPr>
-      </w:pPr>
-    </w:p>
-    <w:p>
-      <w:pPr>
-        <w:jc w:val="left"/>
-        <w:rPr>
-          <w:rFonts w:asciiTheme="minorHAnsi" w:hAnsiTheme="minorHAnsi" w:cstheme="minorHAnsi"/>
-          <w:sz w:val="24"/>
-          <w:szCs w:val="24"/>
-        </w:rPr>
-      </w:pPr>
-    </w:p>
-    <w:p>
-      <w:pPr>
-        <w:jc w:val="left"/>
-        <w:rPr>
-          <w:rFonts w:asciiTheme="minorHAnsi" w:hAnsiTheme="minorHAnsi" w:cstheme="minorHAnsi"/>
-          <w:sz w:val="24"/>
-          <w:szCs w:val="24"/>
-        </w:rPr>
-      </w:pPr>
-    </w:p>
-    <w:p>
-      <w:pPr>
-        <w:jc w:val="left"/>
-        <w:rPr>
-          <w:rFonts w:asciiTheme="minorHAnsi" w:hAnsiTheme="minorHAnsi" w:cstheme="minorHAnsi"/>
-          <w:sz w:val="24"/>
-          <w:szCs w:val="24"/>
-        </w:rPr>
-      </w:pPr>
-    </w:p>
-    <w:p>
-      <w:pPr>
-        <w:jc w:val="left"/>
-        <w:rPr>
-          <w:rFonts w:asciiTheme="minorHAnsi" w:hAnsiTheme="minorHAnsi" w:cstheme="minorHAnsi"/>
-          <w:sz w:val="24"/>
-          <w:szCs w:val="24"/>
-        </w:rPr>
-      </w:pPr>
-    </w:p>
-    <w:p>
-      <w:pPr>
-        <w:pStyle w:val="PargrafodaLista"/>
-        <w:jc w:val="left"/>
-        <w:rPr>
-          <w:rFonts w:asciiTheme="minorHAnsi" w:hAnsiTheme="minorHAnsi" w:cstheme="minorHAnsi"/>
-          <w:sz w:val="24"/>
-          <w:szCs w:val="24"/>
-        </w:rPr>
-      </w:pPr>
-      <w:commentRangeStart w:id="41"/>
-      <w:r>
-        <w:rPr>
-          <w:rFonts w:asciiTheme="minorHAnsi" w:hAnsiTheme="minorHAnsi" w:cstheme="minorHAnsi"/>
-          <w:sz w:val="24"/>
-          <w:szCs w:val="24"/>
-        </w:rPr>
-        <w:t>Conclusão</w:t>
-      </w:r>
-    </w:p>
-    <w:p>
-      <w:pPr>
-        <w:pStyle w:val="PargrafodaLista"/>
-        <w:jc w:val="left"/>
-        <w:rPr>
-          <w:rFonts w:asciiTheme="minorHAnsi" w:hAnsiTheme="minorHAnsi" w:cstheme="minorHAnsi"/>
-          <w:sz w:val="24"/>
-          <w:szCs w:val="24"/>
-        </w:rPr>
-      </w:pPr>
-      <w:r>
-        <w:rPr>
-          <w:rFonts w:asciiTheme="minorHAnsi" w:hAnsiTheme="minorHAnsi" w:cstheme="minorHAnsi"/>
-          <w:sz w:val="24"/>
-          <w:szCs w:val="24"/>
-        </w:rPr>
-        <w:t xml:space="preserve">Assinaturas </w:t>
-      </w:r>
-    </w:p>
-    <w:p>
-      <w:pPr>
-        <w:pStyle w:val="PargrafodaLista"/>
-        <w:jc w:val="left"/>
-        <w:rPr>
-          <w:rFonts w:asciiTheme="minorHAnsi" w:hAnsiTheme="minorHAnsi" w:cstheme="minorHAnsi"/>
-          <w:sz w:val="24"/>
-          <w:szCs w:val="24"/>
-        </w:rPr>
-      </w:pPr>
-      <w:r>
-        <w:rPr>
-          <w:rFonts w:asciiTheme="minorHAnsi" w:hAnsiTheme="minorHAnsi" w:cstheme="minorHAnsi"/>
-          <w:sz w:val="24"/>
-          <w:szCs w:val="24"/>
-        </w:rPr>
-        <w:t>Webgrafia</w:t>
-      </w:r>
-      <w:commentRangeEnd w:id="41"/>
-      <w:r>
-        <w:rPr>
-          <w:rStyle w:val="Refdecomentrio"/>
-        </w:rPr>
-        <w:commentReference w:id="41"/>
-      </w:r>
-    </w:p>
     <w:sectPr>
-      <w:headerReference w:type="default" r:id="rId18"/>
-      <w:footerReference w:type="default" r:id="rId19"/>
+      <w:headerReference w:type="default" r:id="rId19"/>
+      <w:footerReference w:type="default" r:id="rId20"/>
       <w:pgSz w:w="11906" w:h="16838"/>
       <w:pgMar w:top="1417" w:right="1701" w:bottom="1417" w:left="1701" w:header="708" w:footer="708" w:gutter="0"/>
       <w:cols w:space="708"/>
@@ -16841,46 +17466,6 @@
     </w:sectPr>
   </w:body>
 </w:document>
-</file>
-
-<file path=word/comments.xml><?xml version="1.0" encoding="utf-8"?>
-<w:comments xmlns:wpc="http://schemas.microsoft.com/office/word/2010/wordprocessingCanvas" xmlns:cx="http://schemas.microsoft.com/office/drawing/2014/chartex" xmlns:cx1="http://schemas.microsoft.com/office/drawing/2015/9/8/chartex" xmlns:cx2="http://schemas.microsoft.com/office/drawing/2015/10/21/chartex" xmlns:cx3="http://schemas.microsoft.com/office/drawing/2016/5/9/chartex" xmlns:cx4="http://schemas.microsoft.com/office/drawing/2016/5/10/chartex" xmlns:cx5="http://schemas.microsoft.com/office/drawing/2016/5/11/chartex" xmlns:cx6="http://schemas.microsoft.com/office/drawing/2016/5/12/chartex" xmlns:cx7="http://schemas.microsoft.com/office/drawing/2016/5/13/chartex" xmlns:cx8="http://schemas.microsoft.com/office/drawing/2016/5/14/chartex" xmlns:mc="http://schemas.openxmlformats.org/markup-compatibility/2006" xmlns:aink="http://schemas.microsoft.com/office/drawing/2016/ink" xmlns:am3d="http://schemas.microsoft.com/office/drawing/2017/model3d" xmlns:o="urn:schemas-microsoft-com:office:office" xmlns:oel="http://schemas.microsoft.com/office/2019/extlst" xmlns:r="http://schemas.openxmlformats.org/officeDocument/2006/relationships" xmlns:m="http://schemas.openxmlformats.org/officeDocument/2006/math" xmlns:v="urn:schemas-microsoft-com:vml" xmlns:wp14="http://schemas.microsoft.com/office/word/2010/wordprocessingDrawing" xmlns:wp="http://schemas.openxmlformats.org/drawingml/2006/wordprocessingDrawing" xmlns:w10="urn:schemas-microsoft-com:office:word" xmlns:w="http://schemas.openxmlformats.org/wordprocessingml/2006/main" xmlns:w14="http://schemas.microsoft.com/office/word/2010/wordml" xmlns:w15="http://schemas.microsoft.com/office/word/2012/wordml" xmlns:w16cex="http://schemas.microsoft.com/office/word/2018/wordml/cex" xmlns:w16cid="http://schemas.microsoft.com/office/word/2016/wordml/cid" xmlns:w16="http://schemas.microsoft.com/office/word/2018/wordml" xmlns:w16sdtdh="http://schemas.microsoft.com/office/word/2020/wordml/sdtdatahash" xmlns:w16se="http://schemas.microsoft.com/office/word/2015/wordml/symex" xmlns:wpg="http://schemas.microsoft.com/office/word/2010/wordprocessingGroup" xmlns:wpi="http://schemas.microsoft.com/office/word/2010/wordprocessingInk" xmlns:wne="http://schemas.microsoft.com/office/word/2006/wordml" xmlns:wps="http://schemas.microsoft.com/office/word/2010/wordprocessingShape" mc:Ignorable="w14 w15 w16se w16cid w16 w16cex w16sdtdh wp14">
-  <w:comment w:id="41" w:author="Gonçalo Moreira da Cunha" w:date="2022-11-28T22:04:00Z" w:initials="GMdC">
-    <w:p>
-      <w:pPr>
-        <w:pStyle w:val="Textodecomentrio"/>
-        <w:jc w:val="left"/>
-      </w:pPr>
-      <w:r>
-        <w:rPr>
-          <w:rStyle w:val="Refdecomentrio"/>
-        </w:rPr>
-        <w:annotationRef/>
-      </w:r>
-      <w:r>
-        <w:t xml:space="preserve">Inserir e abordar de forma breve os tópicos </w:t>
-      </w:r>
-    </w:p>
-  </w:comment>
-</w:comments>
-</file>
-
-<file path=word/commentsExtended.xml><?xml version="1.0" encoding="utf-8"?>
-<w15:commentsEx xmlns:wpc="http://schemas.microsoft.com/office/word/2010/wordprocessingCanvas" xmlns:cx="http://schemas.microsoft.com/office/drawing/2014/chartex" xmlns:cx1="http://schemas.microsoft.com/office/drawing/2015/9/8/chartex" xmlns:cx2="http://schemas.microsoft.com/office/drawing/2015/10/21/chartex" xmlns:cx3="http://schemas.microsoft.com/office/drawing/2016/5/9/chartex" xmlns:cx4="http://schemas.microsoft.com/office/drawing/2016/5/10/chartex" xmlns:cx5="http://schemas.microsoft.com/office/drawing/2016/5/11/chartex" xmlns:cx6="http://schemas.microsoft.com/office/drawing/2016/5/12/chartex" xmlns:cx7="http://schemas.microsoft.com/office/drawing/2016/5/13/chartex" xmlns:cx8="http://schemas.microsoft.com/office/drawing/2016/5/14/chartex" xmlns:mc="http://schemas.openxmlformats.org/markup-compatibility/2006" xmlns:aink="http://schemas.microsoft.com/office/drawing/2016/ink" xmlns:am3d="http://schemas.microsoft.com/office/drawing/2017/model3d" xmlns:o="urn:schemas-microsoft-com:office:office" xmlns:oel="http://schemas.microsoft.com/office/2019/extlst" xmlns:r="http://schemas.openxmlformats.org/officeDocument/2006/relationships" xmlns:m="http://schemas.openxmlformats.org/officeDocument/2006/math" xmlns:v="urn:schemas-microsoft-com:vml" xmlns:wp14="http://schemas.microsoft.com/office/word/2010/wordprocessingDrawing" xmlns:wp="http://schemas.openxmlformats.org/drawingml/2006/wordprocessingDrawing" xmlns:w10="urn:schemas-microsoft-com:office:word" xmlns:w="http://schemas.openxmlformats.org/wordprocessingml/2006/main" xmlns:w14="http://schemas.microsoft.com/office/word/2010/wordml" xmlns:w15="http://schemas.microsoft.com/office/word/2012/wordml" xmlns:w16cex="http://schemas.microsoft.com/office/word/2018/wordml/cex" xmlns:w16cid="http://schemas.microsoft.com/office/word/2016/wordml/cid" xmlns:w16="http://schemas.microsoft.com/office/word/2018/wordml" xmlns:w16sdtdh="http://schemas.microsoft.com/office/word/2020/wordml/sdtdatahash" xmlns:w16se="http://schemas.microsoft.com/office/word/2015/wordml/symex" xmlns:wpg="http://schemas.microsoft.com/office/word/2010/wordprocessingGroup" xmlns:wpi="http://schemas.microsoft.com/office/word/2010/wordprocessingInk" xmlns:wne="http://schemas.microsoft.com/office/word/2006/wordml" xmlns:wps="http://schemas.microsoft.com/office/word/2010/wordprocessingShape" mc:Ignorable="w14 w15 w16se w16cid w16 w16cex w16sdtdh wp14">
-  <w15:commentEx w15:paraId="3165E4A5" w15:done="0"/>
-</w15:commentsEx>
-</file>
-
-<file path=word/commentsExtensible.xml><?xml version="1.0" encoding="utf-8"?>
-<w16cex:commentsExtensible xmlns:wpc="http://schemas.microsoft.com/office/word/2010/wordprocessingCanvas" xmlns:cx="http://schemas.microsoft.com/office/drawing/2014/chartex" xmlns:cx1="http://schemas.microsoft.com/office/drawing/2015/9/8/chartex" xmlns:cx2="http://schemas.microsoft.com/office/drawing/2015/10/21/chartex" xmlns:cx3="http://schemas.microsoft.com/office/drawing/2016/5/9/chartex" xmlns:cx4="http://schemas.microsoft.com/office/drawing/2016/5/10/chartex" xmlns:cx5="http://schemas.microsoft.com/office/drawing/2016/5/11/chartex" xmlns:cx6="http://schemas.microsoft.com/office/drawing/2016/5/12/chartex" xmlns:cx7="http://schemas.microsoft.com/office/drawing/2016/5/13/chartex" xmlns:cx8="http://schemas.microsoft.com/office/drawing/2016/5/14/chartex" xmlns:mc="http://schemas.openxmlformats.org/markup-compatibility/2006" xmlns:aink="http://schemas.microsoft.com/office/drawing/2016/ink" xmlns:am3d="http://schemas.microsoft.com/office/drawing/2017/model3d" xmlns:o="urn:schemas-microsoft-com:office:office" xmlns:oel="http://schemas.microsoft.com/office/2019/extlst" xmlns:r="http://schemas.openxmlformats.org/officeDocument/2006/relationships" xmlns:m="http://schemas.openxmlformats.org/officeDocument/2006/math" xmlns:v="urn:schemas-microsoft-com:vml" xmlns:wp14="http://schemas.microsoft.com/office/word/2010/wordprocessingDrawing" xmlns:wp="http://schemas.openxmlformats.org/drawingml/2006/wordprocessingDrawing" xmlns:w10="urn:schemas-microsoft-com:office:word" xmlns:w="http://schemas.openxmlformats.org/wordprocessingml/2006/main" xmlns:w14="http://schemas.microsoft.com/office/word/2010/wordml" xmlns:w15="http://schemas.microsoft.com/office/word/2012/wordml" xmlns:w16cex="http://schemas.microsoft.com/office/word/2018/wordml/cex" xmlns:w16cid="http://schemas.microsoft.com/office/word/2016/wordml/cid" xmlns:w16="http://schemas.microsoft.com/office/word/2018/wordml" xmlns:w16sdtdh="http://schemas.microsoft.com/office/word/2020/wordml/sdtdatahash" xmlns:w16se="http://schemas.microsoft.com/office/word/2015/wordml/symex" xmlns:wpg="http://schemas.microsoft.com/office/word/2010/wordprocessingGroup" xmlns:wpi="http://schemas.microsoft.com/office/word/2010/wordprocessingInk" xmlns:wne="http://schemas.microsoft.com/office/word/2006/wordml" xmlns:wps="http://schemas.microsoft.com/office/word/2010/wordprocessingShape" mc:Ignorable="w14 w15 w16se w16cid w16 w16cex w16sdtdh wp14">
-  <w16cex:commentExtensible w16cex:durableId="272FAEE4" w16cex:dateUtc="2022-11-28T22:04:00Z"/>
-</w16cex:commentsExtensible>
-</file>
-
-<file path=word/commentsIds.xml><?xml version="1.0" encoding="utf-8"?>
-<w16cid:commentsIds xmlns:wpc="http://schemas.microsoft.com/office/word/2010/wordprocessingCanvas" xmlns:cx="http://schemas.microsoft.com/office/drawing/2014/chartex" xmlns:cx1="http://schemas.microsoft.com/office/drawing/2015/9/8/chartex" xmlns:cx2="http://schemas.microsoft.com/office/drawing/2015/10/21/chartex" xmlns:cx3="http://schemas.microsoft.com/office/drawing/2016/5/9/chartex" xmlns:cx4="http://schemas.microsoft.com/office/drawing/2016/5/10/chartex" xmlns:cx5="http://schemas.microsoft.com/office/drawing/2016/5/11/chartex" xmlns:cx6="http://schemas.microsoft.com/office/drawing/2016/5/12/chartex" xmlns:cx7="http://schemas.microsoft.com/office/drawing/2016/5/13/chartex" xmlns:cx8="http://schemas.microsoft.com/office/drawing/2016/5/14/chartex" xmlns:mc="http://schemas.openxmlformats.org/markup-compatibility/2006" xmlns:aink="http://schemas.microsoft.com/office/drawing/2016/ink" xmlns:am3d="http://schemas.microsoft.com/office/drawing/2017/model3d" xmlns:o="urn:schemas-microsoft-com:office:office" xmlns:oel="http://schemas.microsoft.com/office/2019/extlst" xmlns:r="http://schemas.openxmlformats.org/officeDocument/2006/relationships" xmlns:m="http://schemas.openxmlformats.org/officeDocument/2006/math" xmlns:v="urn:schemas-microsoft-com:vml" xmlns:wp14="http://schemas.microsoft.com/office/word/2010/wordprocessingDrawing" xmlns:wp="http://schemas.openxmlformats.org/drawingml/2006/wordprocessingDrawing" xmlns:w10="urn:schemas-microsoft-com:office:word" xmlns:w="http://schemas.openxmlformats.org/wordprocessingml/2006/main" xmlns:w14="http://schemas.microsoft.com/office/word/2010/wordml" xmlns:w15="http://schemas.microsoft.com/office/word/2012/wordml" xmlns:w16cex="http://schemas.microsoft.com/office/word/2018/wordml/cex" xmlns:w16cid="http://schemas.microsoft.com/office/word/2016/wordml/cid" xmlns:w16="http://schemas.microsoft.com/office/word/2018/wordml" xmlns:w16sdtdh="http://schemas.microsoft.com/office/word/2020/wordml/sdtdatahash" xmlns:w16se="http://schemas.microsoft.com/office/word/2015/wordml/symex" xmlns:wpg="http://schemas.microsoft.com/office/word/2010/wordprocessingGroup" xmlns:wpi="http://schemas.microsoft.com/office/word/2010/wordprocessingInk" xmlns:wne="http://schemas.microsoft.com/office/word/2006/wordml" xmlns:wps="http://schemas.microsoft.com/office/word/2010/wordprocessingShape" mc:Ignorable="w14 w15 w16se w16cid w16 w16cex w16sdtdh wp14">
-  <w16cid:commentId w16cid:paraId="3165E4A5" w16cid:durableId="272FAEE4"/>
-</w16cid:commentsIds>
 </file>
 
 <file path=word/endnotes.xml><?xml version="1.0" encoding="utf-8"?>
@@ -20461,6 +21046,119 @@
     </w:lvl>
   </w:abstractNum>
   <w:abstractNum w:abstractNumId="29" w15:restartNumberingAfterBreak="0">
+    <w:nsid w:val="5C962B17"/>
+    <w:multiLevelType w:val="hybridMultilevel"/>
+    <w:tmpl w:val="A0347320"/>
+    <w:lvl w:ilvl="0" w:tplc="08160001">
+      <w:start w:val="1"/>
+      <w:numFmt w:val="bullet"/>
+      <w:lvlText w:val=""/>
+      <w:lvlJc w:val="left"/>
+      <w:pPr>
+        <w:ind w:left="1068" w:hanging="360"/>
+      </w:pPr>
+      <w:rPr>
+        <w:rFonts w:ascii="Symbol" w:hAnsi="Symbol" w:hint="default"/>
+      </w:rPr>
+    </w:lvl>
+    <w:lvl w:ilvl="1" w:tplc="08160003" w:tentative="1">
+      <w:start w:val="1"/>
+      <w:numFmt w:val="bullet"/>
+      <w:lvlText w:val="o"/>
+      <w:lvlJc w:val="left"/>
+      <w:pPr>
+        <w:ind w:left="1788" w:hanging="360"/>
+      </w:pPr>
+      <w:rPr>
+        <w:rFonts w:ascii="Courier New" w:hAnsi="Courier New" w:cs="Courier New" w:hint="default"/>
+      </w:rPr>
+    </w:lvl>
+    <w:lvl w:ilvl="2" w:tplc="08160005" w:tentative="1">
+      <w:start w:val="1"/>
+      <w:numFmt w:val="bullet"/>
+      <w:lvlText w:val=""/>
+      <w:lvlJc w:val="left"/>
+      <w:pPr>
+        <w:ind w:left="2508" w:hanging="360"/>
+      </w:pPr>
+      <w:rPr>
+        <w:rFonts w:ascii="Wingdings" w:hAnsi="Wingdings" w:hint="default"/>
+      </w:rPr>
+    </w:lvl>
+    <w:lvl w:ilvl="3" w:tplc="08160001" w:tentative="1">
+      <w:start w:val="1"/>
+      <w:numFmt w:val="bullet"/>
+      <w:lvlText w:val=""/>
+      <w:lvlJc w:val="left"/>
+      <w:pPr>
+        <w:ind w:left="3228" w:hanging="360"/>
+      </w:pPr>
+      <w:rPr>
+        <w:rFonts w:ascii="Symbol" w:hAnsi="Symbol" w:hint="default"/>
+      </w:rPr>
+    </w:lvl>
+    <w:lvl w:ilvl="4" w:tplc="08160003" w:tentative="1">
+      <w:start w:val="1"/>
+      <w:numFmt w:val="bullet"/>
+      <w:lvlText w:val="o"/>
+      <w:lvlJc w:val="left"/>
+      <w:pPr>
+        <w:ind w:left="3948" w:hanging="360"/>
+      </w:pPr>
+      <w:rPr>
+        <w:rFonts w:ascii="Courier New" w:hAnsi="Courier New" w:cs="Courier New" w:hint="default"/>
+      </w:rPr>
+    </w:lvl>
+    <w:lvl w:ilvl="5" w:tplc="08160005" w:tentative="1">
+      <w:start w:val="1"/>
+      <w:numFmt w:val="bullet"/>
+      <w:lvlText w:val=""/>
+      <w:lvlJc w:val="left"/>
+      <w:pPr>
+        <w:ind w:left="4668" w:hanging="360"/>
+      </w:pPr>
+      <w:rPr>
+        <w:rFonts w:ascii="Wingdings" w:hAnsi="Wingdings" w:hint="default"/>
+      </w:rPr>
+    </w:lvl>
+    <w:lvl w:ilvl="6" w:tplc="08160001" w:tentative="1">
+      <w:start w:val="1"/>
+      <w:numFmt w:val="bullet"/>
+      <w:lvlText w:val=""/>
+      <w:lvlJc w:val="left"/>
+      <w:pPr>
+        <w:ind w:left="5388" w:hanging="360"/>
+      </w:pPr>
+      <w:rPr>
+        <w:rFonts w:ascii="Symbol" w:hAnsi="Symbol" w:hint="default"/>
+      </w:rPr>
+    </w:lvl>
+    <w:lvl w:ilvl="7" w:tplc="08160003" w:tentative="1">
+      <w:start w:val="1"/>
+      <w:numFmt w:val="bullet"/>
+      <w:lvlText w:val="o"/>
+      <w:lvlJc w:val="left"/>
+      <w:pPr>
+        <w:ind w:left="6108" w:hanging="360"/>
+      </w:pPr>
+      <w:rPr>
+        <w:rFonts w:ascii="Courier New" w:hAnsi="Courier New" w:cs="Courier New" w:hint="default"/>
+      </w:rPr>
+    </w:lvl>
+    <w:lvl w:ilvl="8" w:tplc="08160005" w:tentative="1">
+      <w:start w:val="1"/>
+      <w:numFmt w:val="bullet"/>
+      <w:lvlText w:val=""/>
+      <w:lvlJc w:val="left"/>
+      <w:pPr>
+        <w:ind w:left="6828" w:hanging="360"/>
+      </w:pPr>
+      <w:rPr>
+        <w:rFonts w:ascii="Wingdings" w:hAnsi="Wingdings" w:hint="default"/>
+      </w:rPr>
+    </w:lvl>
+  </w:abstractNum>
+  <w:abstractNum w:abstractNumId="30" w15:restartNumberingAfterBreak="0">
     <w:nsid w:val="5E996AB7"/>
     <w:multiLevelType w:val="hybridMultilevel"/>
     <w:tmpl w:val="8ACAEB00"/>
@@ -20573,7 +21271,7 @@
       </w:rPr>
     </w:lvl>
   </w:abstractNum>
-  <w:abstractNum w:abstractNumId="30" w15:restartNumberingAfterBreak="0">
+  <w:abstractNum w:abstractNumId="31" w15:restartNumberingAfterBreak="0">
     <w:nsid w:val="60141A6D"/>
     <w:multiLevelType w:val="hybridMultilevel"/>
     <w:tmpl w:val="E8D4CF90"/>
@@ -20659,7 +21357,7 @@
       </w:pPr>
     </w:lvl>
   </w:abstractNum>
-  <w:abstractNum w:abstractNumId="31" w15:restartNumberingAfterBreak="0">
+  <w:abstractNum w:abstractNumId="32" w15:restartNumberingAfterBreak="0">
     <w:nsid w:val="68E01705"/>
     <w:multiLevelType w:val="hybridMultilevel"/>
     <w:tmpl w:val="AA3ADC60"/>
@@ -20772,7 +21470,7 @@
       </w:rPr>
     </w:lvl>
   </w:abstractNum>
-  <w:abstractNum w:abstractNumId="32" w15:restartNumberingAfterBreak="0">
+  <w:abstractNum w:abstractNumId="33" w15:restartNumberingAfterBreak="0">
     <w:nsid w:val="696802E5"/>
     <w:multiLevelType w:val="hybridMultilevel"/>
     <w:tmpl w:val="85127D5E"/>
@@ -20885,7 +21583,7 @@
       </w:rPr>
     </w:lvl>
   </w:abstractNum>
-  <w:abstractNum w:abstractNumId="33" w15:restartNumberingAfterBreak="0">
+  <w:abstractNum w:abstractNumId="34" w15:restartNumberingAfterBreak="0">
     <w:nsid w:val="6A2E379B"/>
     <w:multiLevelType w:val="hybridMultilevel"/>
     <w:tmpl w:val="AAEE0E2E"/>
@@ -20971,7 +21669,7 @@
       </w:pPr>
     </w:lvl>
   </w:abstractNum>
-  <w:abstractNum w:abstractNumId="34" w15:restartNumberingAfterBreak="0">
+  <w:abstractNum w:abstractNumId="35" w15:restartNumberingAfterBreak="0">
     <w:nsid w:val="6E1D1544"/>
     <w:multiLevelType w:val="hybridMultilevel"/>
     <w:tmpl w:val="F87A1028"/>
@@ -21084,7 +21782,7 @@
       </w:rPr>
     </w:lvl>
   </w:abstractNum>
-  <w:abstractNum w:abstractNumId="35" w15:restartNumberingAfterBreak="0">
+  <w:abstractNum w:abstractNumId="36" w15:restartNumberingAfterBreak="0">
     <w:nsid w:val="740E106A"/>
     <w:multiLevelType w:val="hybridMultilevel"/>
     <w:tmpl w:val="C04E188A"/>
@@ -21197,7 +21895,7 @@
       </w:rPr>
     </w:lvl>
   </w:abstractNum>
-  <w:abstractNum w:abstractNumId="36" w15:restartNumberingAfterBreak="0">
+  <w:abstractNum w:abstractNumId="37" w15:restartNumberingAfterBreak="0">
     <w:nsid w:val="74360621"/>
     <w:multiLevelType w:val="hybridMultilevel"/>
     <w:tmpl w:val="80302458"/>
@@ -21310,7 +22008,7 @@
       </w:rPr>
     </w:lvl>
   </w:abstractNum>
-  <w:abstractNum w:abstractNumId="37" w15:restartNumberingAfterBreak="0">
+  <w:abstractNum w:abstractNumId="38" w15:restartNumberingAfterBreak="0">
     <w:nsid w:val="75E470B8"/>
     <w:multiLevelType w:val="hybridMultilevel"/>
     <w:tmpl w:val="04324300"/>
@@ -21423,7 +22121,7 @@
       </w:rPr>
     </w:lvl>
   </w:abstractNum>
-  <w:abstractNum w:abstractNumId="38" w15:restartNumberingAfterBreak="0">
+  <w:abstractNum w:abstractNumId="39" w15:restartNumberingAfterBreak="0">
     <w:nsid w:val="76557C2C"/>
     <w:multiLevelType w:val="hybridMultilevel"/>
     <w:tmpl w:val="CAAA882C"/>
@@ -21536,7 +22234,7 @@
       </w:rPr>
     </w:lvl>
   </w:abstractNum>
-  <w:abstractNum w:abstractNumId="39" w15:restartNumberingAfterBreak="0">
+  <w:abstractNum w:abstractNumId="40" w15:restartNumberingAfterBreak="0">
     <w:nsid w:val="783A2010"/>
     <w:multiLevelType w:val="hybridMultilevel"/>
     <w:tmpl w:val="56BA8306"/>
@@ -21649,7 +22347,7 @@
       </w:rPr>
     </w:lvl>
   </w:abstractNum>
-  <w:abstractNum w:abstractNumId="40" w15:restartNumberingAfterBreak="0">
+  <w:abstractNum w:abstractNumId="41" w15:restartNumberingAfterBreak="0">
     <w:nsid w:val="7912054C"/>
     <w:multiLevelType w:val="hybridMultilevel"/>
     <w:tmpl w:val="AFEC639E"/>
@@ -21735,7 +22433,7 @@
       </w:pPr>
     </w:lvl>
   </w:abstractNum>
-  <w:abstractNum w:abstractNumId="41" w15:restartNumberingAfterBreak="0">
+  <w:abstractNum w:abstractNumId="42" w15:restartNumberingAfterBreak="0">
     <w:nsid w:val="7AD93B0B"/>
     <w:multiLevelType w:val="hybridMultilevel"/>
     <w:tmpl w:val="86588428"/>
@@ -21848,7 +22546,7 @@
       </w:rPr>
     </w:lvl>
   </w:abstractNum>
-  <w:abstractNum w:abstractNumId="42" w15:restartNumberingAfterBreak="0">
+  <w:abstractNum w:abstractNumId="43" w15:restartNumberingAfterBreak="0">
     <w:nsid w:val="7C4075A7"/>
     <w:multiLevelType w:val="hybridMultilevel"/>
     <w:tmpl w:val="346A48F4"/>
@@ -21968,7 +22666,7 @@
     <w:abstractNumId w:val="5"/>
   </w:num>
   <w:num w:numId="3" w16cid:durableId="644313915">
-    <w:abstractNumId w:val="38"/>
+    <w:abstractNumId w:val="39"/>
   </w:num>
   <w:num w:numId="4" w16cid:durableId="1501653891">
     <w:abstractNumId w:val="28"/>
@@ -22016,13 +22714,13 @@
     <w:abstractNumId w:val="20"/>
   </w:num>
   <w:num w:numId="10" w16cid:durableId="938948711">
-    <w:abstractNumId w:val="36"/>
+    <w:abstractNumId w:val="37"/>
   </w:num>
   <w:num w:numId="11" w16cid:durableId="1286236614">
     <w:abstractNumId w:val="7"/>
   </w:num>
   <w:num w:numId="12" w16cid:durableId="2129154258">
-    <w:abstractNumId w:val="29"/>
+    <w:abstractNumId w:val="30"/>
   </w:num>
   <w:num w:numId="13" w16cid:durableId="1506704650">
     <w:abstractNumId w:val="21"/>
@@ -22037,7 +22735,7 @@
     <w:abstractNumId w:val="2"/>
   </w:num>
   <w:num w:numId="17" w16cid:durableId="1771973423">
-    <w:abstractNumId w:val="34"/>
+    <w:abstractNumId w:val="35"/>
   </w:num>
   <w:num w:numId="18" w16cid:durableId="603345482">
     <w:abstractNumId w:val="8"/>
@@ -22061,7 +22759,7 @@
     <w:abstractNumId w:val="12"/>
   </w:num>
   <w:num w:numId="25" w16cid:durableId="283921919">
-    <w:abstractNumId w:val="31"/>
+    <w:abstractNumId w:val="32"/>
   </w:num>
   <w:num w:numId="26" w16cid:durableId="1755199233">
     <w:abstractNumId w:val="25"/>
@@ -22073,13 +22771,13 @@
     <w:abstractNumId w:val="14"/>
   </w:num>
   <w:num w:numId="29" w16cid:durableId="2023428492">
-    <w:abstractNumId w:val="30"/>
+    <w:abstractNumId w:val="31"/>
   </w:num>
   <w:num w:numId="30" w16cid:durableId="1272782848">
-    <w:abstractNumId w:val="33"/>
+    <w:abstractNumId w:val="34"/>
   </w:num>
   <w:num w:numId="31" w16cid:durableId="86270508">
-    <w:abstractNumId w:val="40"/>
+    <w:abstractNumId w:val="41"/>
   </w:num>
   <w:num w:numId="32" w16cid:durableId="668630808">
     <w:abstractNumId w:val="4"/>
@@ -22088,7 +22786,7 @@
     <w:abstractNumId w:val="9"/>
   </w:num>
   <w:num w:numId="34" w16cid:durableId="855925923">
-    <w:abstractNumId w:val="42"/>
+    <w:abstractNumId w:val="43"/>
   </w:num>
   <w:num w:numId="35" w16cid:durableId="1990789871">
     <w:abstractNumId w:val="6"/>
@@ -22097,7 +22795,7 @@
     <w:abstractNumId w:val="18"/>
   </w:num>
   <w:num w:numId="37" w16cid:durableId="191959390">
-    <w:abstractNumId w:val="37"/>
+    <w:abstractNumId w:val="38"/>
   </w:num>
   <w:num w:numId="38" w16cid:durableId="1320038007">
     <w:abstractNumId w:val="26"/>
@@ -22106,26 +22804,21 @@
     <w:abstractNumId w:val="16"/>
   </w:num>
   <w:num w:numId="40" w16cid:durableId="696661631">
-    <w:abstractNumId w:val="32"/>
+    <w:abstractNumId w:val="33"/>
   </w:num>
   <w:num w:numId="41" w16cid:durableId="93793912">
-    <w:abstractNumId w:val="41"/>
+    <w:abstractNumId w:val="42"/>
   </w:num>
   <w:num w:numId="42" w16cid:durableId="54545499">
-    <w:abstractNumId w:val="35"/>
+    <w:abstractNumId w:val="36"/>
   </w:num>
   <w:num w:numId="43" w16cid:durableId="1988700061">
-    <w:abstractNumId w:val="39"/>
+    <w:abstractNumId w:val="40"/>
+  </w:num>
+  <w:num w:numId="44" w16cid:durableId="741759247">
+    <w:abstractNumId w:val="29"/>
   </w:num>
 </w:numbering>
-</file>
-
-<file path=word/people.xml><?xml version="1.0" encoding="utf-8"?>
-<w15:people xmlns:wpc="http://schemas.microsoft.com/office/word/2010/wordprocessingCanvas" xmlns:cx="http://schemas.microsoft.com/office/drawing/2014/chartex" xmlns:cx1="http://schemas.microsoft.com/office/drawing/2015/9/8/chartex" xmlns:cx2="http://schemas.microsoft.com/office/drawing/2015/10/21/chartex" xmlns:cx3="http://schemas.microsoft.com/office/drawing/2016/5/9/chartex" xmlns:cx4="http://schemas.microsoft.com/office/drawing/2016/5/10/chartex" xmlns:cx5="http://schemas.microsoft.com/office/drawing/2016/5/11/chartex" xmlns:cx6="http://schemas.microsoft.com/office/drawing/2016/5/12/chartex" xmlns:cx7="http://schemas.microsoft.com/office/drawing/2016/5/13/chartex" xmlns:cx8="http://schemas.microsoft.com/office/drawing/2016/5/14/chartex" xmlns:mc="http://schemas.openxmlformats.org/markup-compatibility/2006" xmlns:aink="http://schemas.microsoft.com/office/drawing/2016/ink" xmlns:am3d="http://schemas.microsoft.com/office/drawing/2017/model3d" xmlns:o="urn:schemas-microsoft-com:office:office" xmlns:oel="http://schemas.microsoft.com/office/2019/extlst" xmlns:r="http://schemas.openxmlformats.org/officeDocument/2006/relationships" xmlns:m="http://schemas.openxmlformats.org/officeDocument/2006/math" xmlns:v="urn:schemas-microsoft-com:vml" xmlns:wp14="http://schemas.microsoft.com/office/word/2010/wordprocessingDrawing" xmlns:wp="http://schemas.openxmlformats.org/drawingml/2006/wordprocessingDrawing" xmlns:w10="urn:schemas-microsoft-com:office:word" xmlns:w="http://schemas.openxmlformats.org/wordprocessingml/2006/main" xmlns:w14="http://schemas.microsoft.com/office/word/2010/wordml" xmlns:w15="http://schemas.microsoft.com/office/word/2012/wordml" xmlns:w16cex="http://schemas.microsoft.com/office/word/2018/wordml/cex" xmlns:w16cid="http://schemas.microsoft.com/office/word/2016/wordml/cid" xmlns:w16="http://schemas.microsoft.com/office/word/2018/wordml" xmlns:w16sdtdh="http://schemas.microsoft.com/office/word/2020/wordml/sdtdatahash" xmlns:w16se="http://schemas.microsoft.com/office/word/2015/wordml/symex" xmlns:wpg="http://schemas.microsoft.com/office/word/2010/wordprocessingGroup" xmlns:wpi="http://schemas.microsoft.com/office/word/2010/wordprocessingInk" xmlns:wne="http://schemas.microsoft.com/office/word/2006/wordml" xmlns:wps="http://schemas.microsoft.com/office/word/2010/wordprocessingShape" mc:Ignorable="w14 w15 w16se w16cid w16 w16cex w16sdtdh wp14">
-  <w15:person w15:author="Gonçalo Moreira da Cunha">
-    <w15:presenceInfo w15:providerId="AD" w15:userId="S::a21145@alunos.ipca.pt::69799450-14f3-4021-a9f6-2420098110d5"/>
-  </w15:person>
-</w15:people>
 </file>
 
 <file path=word/styles.xml><?xml version="1.0" encoding="utf-8"?>
@@ -22925,6 +23618,30 @@
       <w:szCs w:val="20"/>
     </w:rPr>
   </w:style>
+  <w:style w:type="character" w:styleId="MenoNoResolvida">
+    <w:name w:val="Unresolved Mention"/>
+    <w:basedOn w:val="Tipodeletrapredefinidodopargrafo"/>
+    <w:uiPriority w:val="99"/>
+    <w:semiHidden/>
+    <w:unhideWhenUsed/>
+    <w:rsid w:val="00567A6C"/>
+    <w:rPr>
+      <w:color w:val="605E5C"/>
+      <w:shd w:val="clear" w:color="auto" w:fill="E1DFDD"/>
+    </w:rPr>
+  </w:style>
+  <w:style w:type="character" w:styleId="Hiperligaovisitada">
+    <w:name w:val="FollowedHyperlink"/>
+    <w:basedOn w:val="Tipodeletrapredefinidodopargrafo"/>
+    <w:uiPriority w:val="99"/>
+    <w:semiHidden/>
+    <w:unhideWhenUsed/>
+    <w:rsid w:val="00567A6C"/>
+    <w:rPr>
+      <w:color w:val="954F72" w:themeColor="followedHyperlink"/>
+      <w:u w:val="single"/>
+    </w:rPr>
+  </w:style>
 </w:styles>
 </file>
 

--- a/Entregas/Entrega_3/Especificação_Projeto_Aplicado.docx
+++ b/Entregas/Entrega_3/Especificação_Projeto_Aplicado.docx
@@ -7331,7 +7331,7 @@
         </w:rPr>
         <w:fldChar w:fldCharType="separate"/>
       </w:r>
-      <w:hyperlink w:anchor="_Toc121171039" w:history="1">
+      <w:hyperlink w:anchor="_Toc121263418" w:history="1">
         <w:r>
           <w:rPr>
             <w:rStyle w:val="Hiperligao"/>
@@ -7359,7 +7359,7 @@
             <w:noProof/>
             <w:webHidden/>
           </w:rPr>
-          <w:instrText xml:space="preserve"> PAGEREF _Toc121171039 \h </w:instrText>
+          <w:instrText xml:space="preserve"> PAGEREF _Toc121263418 \h </w:instrText>
         </w:r>
         <w:r>
           <w:rPr>
@@ -7406,7 +7406,7 @@
           <w:lang w:eastAsia="pt-PT"/>
         </w:rPr>
       </w:pPr>
-      <w:hyperlink w:anchor="_Toc121171040" w:history="1">
+      <w:hyperlink w:anchor="_Toc121263419" w:history="1">
         <w:r>
           <w:rPr>
             <w:rStyle w:val="Hiperligao"/>
@@ -7434,7 +7434,7 @@
             <w:noProof/>
             <w:webHidden/>
           </w:rPr>
-          <w:instrText xml:space="preserve"> PAGEREF _Toc121171040 \h </w:instrText>
+          <w:instrText xml:space="preserve"> PAGEREF _Toc121263419 \h </w:instrText>
         </w:r>
         <w:r>
           <w:rPr>
@@ -7481,7 +7481,7 @@
           <w:lang w:eastAsia="pt-PT"/>
         </w:rPr>
       </w:pPr>
-      <w:hyperlink w:anchor="_Toc121171041" w:history="1">
+      <w:hyperlink w:anchor="_Toc121263420" w:history="1">
         <w:r>
           <w:rPr>
             <w:rStyle w:val="Hiperligao"/>
@@ -7509,7 +7509,7 @@
             <w:noProof/>
             <w:webHidden/>
           </w:rPr>
-          <w:instrText xml:space="preserve"> PAGEREF _Toc121171041 \h </w:instrText>
+          <w:instrText xml:space="preserve"> PAGEREF _Toc121263420 \h </w:instrText>
         </w:r>
         <w:r>
           <w:rPr>
@@ -7556,7 +7556,7 @@
           <w:lang w:eastAsia="pt-PT"/>
         </w:rPr>
       </w:pPr>
-      <w:hyperlink w:anchor="_Toc121171042" w:history="1">
+      <w:hyperlink w:anchor="_Toc121263421" w:history="1">
         <w:r>
           <w:rPr>
             <w:rStyle w:val="Hiperligao"/>
@@ -7584,7 +7584,7 @@
             <w:noProof/>
             <w:webHidden/>
           </w:rPr>
-          <w:instrText xml:space="preserve"> PAGEREF _Toc121171042 \h </w:instrText>
+          <w:instrText xml:space="preserve"> PAGEREF _Toc121263421 \h </w:instrText>
         </w:r>
         <w:r>
           <w:rPr>
@@ -7631,7 +7631,7 @@
           <w:lang w:eastAsia="pt-PT"/>
         </w:rPr>
       </w:pPr>
-      <w:hyperlink w:anchor="_Toc121171043" w:history="1">
+      <w:hyperlink w:anchor="_Toc121263422" w:history="1">
         <w:r>
           <w:rPr>
             <w:rStyle w:val="Hiperligao"/>
@@ -7659,7 +7659,7 @@
             <w:noProof/>
             <w:webHidden/>
           </w:rPr>
-          <w:instrText xml:space="preserve"> PAGEREF _Toc121171043 \h </w:instrText>
+          <w:instrText xml:space="preserve"> PAGEREF _Toc121263422 \h </w:instrText>
         </w:r>
         <w:r>
           <w:rPr>
@@ -7706,7 +7706,14 @@
           <w:lang w:eastAsia="pt-PT"/>
         </w:rPr>
       </w:pPr>
-      <w:hyperlink w:anchor="_Toc121171044" w:history="1">
+      <w:hyperlink w:anchor="_Toc121263423" w:history="1">
+        <w:r>
+          <w:rPr>
+            <w:rStyle w:val="Hiperligao"/>
+            <w:noProof/>
+          </w:rPr>
+          <w:t xml:space="preserve">Figura </w:t>
+        </w:r>
         <w:r>
           <w:rPr>
             <w:rStyle w:val="Hiperligao"/>
@@ -7734,7 +7741,7 @@
             <w:noProof/>
             <w:webHidden/>
           </w:rPr>
-          <w:instrText xml:space="preserve"> PAGEREF _Toc121171044 \h </w:instrText>
+          <w:instrText xml:space="preserve"> PAGEREF _Toc121263423 \h </w:instrText>
         </w:r>
         <w:r>
           <w:rPr>
@@ -7781,7 +7788,14 @@
           <w:lang w:eastAsia="pt-PT"/>
         </w:rPr>
       </w:pPr>
-      <w:hyperlink w:anchor="_Toc121171045" w:history="1">
+      <w:hyperlink w:anchor="_Toc121263424" w:history="1">
+        <w:r>
+          <w:rPr>
+            <w:rStyle w:val="Hiperligao"/>
+            <w:noProof/>
+          </w:rPr>
+          <w:t xml:space="preserve">Figura </w:t>
+        </w:r>
         <w:r>
           <w:rPr>
             <w:rStyle w:val="Hiperligao"/>
@@ -7809,7 +7823,7 @@
             <w:noProof/>
             <w:webHidden/>
           </w:rPr>
-          <w:instrText xml:space="preserve"> PAGEREF _Toc121171045 \h </w:instrText>
+          <w:instrText xml:space="preserve"> PAGEREF _Toc121263424 \h </w:instrText>
         </w:r>
         <w:r>
           <w:rPr>
@@ -7856,7 +7870,14 @@
           <w:lang w:eastAsia="pt-PT"/>
         </w:rPr>
       </w:pPr>
-      <w:hyperlink w:anchor="_Toc121171046" w:history="1">
+      <w:hyperlink w:anchor="_Toc121263425" w:history="1">
+        <w:r>
+          <w:rPr>
+            <w:rStyle w:val="Hiperligao"/>
+            <w:noProof/>
+          </w:rPr>
+          <w:t xml:space="preserve">Figura </w:t>
+        </w:r>
         <w:r>
           <w:rPr>
             <w:rStyle w:val="Hiperligao"/>
@@ -7884,7 +7905,7 @@
             <w:noProof/>
             <w:webHidden/>
           </w:rPr>
-          <w:instrText xml:space="preserve"> PAGEREF _Toc121171046 \h </w:instrText>
+          <w:instrText xml:space="preserve"> PAGEREF _Toc121263425 \h </w:instrText>
         </w:r>
         <w:r>
           <w:rPr>
@@ -7931,7 +7952,14 @@
           <w:lang w:eastAsia="pt-PT"/>
         </w:rPr>
       </w:pPr>
-      <w:hyperlink w:anchor="_Toc121171047" w:history="1">
+      <w:hyperlink w:anchor="_Toc121263426" w:history="1">
+        <w:r>
+          <w:rPr>
+            <w:rStyle w:val="Hiperligao"/>
+            <w:noProof/>
+          </w:rPr>
+          <w:t xml:space="preserve">Figura </w:t>
+        </w:r>
         <w:r>
           <w:rPr>
             <w:rStyle w:val="Hiperligao"/>
@@ -7959,7 +7987,7 @@
             <w:noProof/>
             <w:webHidden/>
           </w:rPr>
-          <w:instrText xml:space="preserve"> PAGEREF _Toc121171047 \h </w:instrText>
+          <w:instrText xml:space="preserve"> PAGEREF _Toc121263426 \h </w:instrText>
         </w:r>
         <w:r>
           <w:rPr>
@@ -8006,7 +8034,14 @@
           <w:lang w:eastAsia="pt-PT"/>
         </w:rPr>
       </w:pPr>
-      <w:hyperlink w:anchor="_Toc121171048" w:history="1">
+      <w:hyperlink w:anchor="_Toc121263427" w:history="1">
+        <w:r>
+          <w:rPr>
+            <w:rStyle w:val="Hiperligao"/>
+            <w:noProof/>
+          </w:rPr>
+          <w:t xml:space="preserve">Figura </w:t>
+        </w:r>
         <w:r>
           <w:rPr>
             <w:rStyle w:val="Hiperligao"/>
@@ -8034,7 +8069,7 @@
             <w:noProof/>
             <w:webHidden/>
           </w:rPr>
-          <w:instrText xml:space="preserve"> PAGEREF _Toc121171048 \h </w:instrText>
+          <w:instrText xml:space="preserve"> PAGEREF _Toc121263427 \h </w:instrText>
         </w:r>
         <w:r>
           <w:rPr>
@@ -8081,7 +8116,14 @@
           <w:lang w:eastAsia="pt-PT"/>
         </w:rPr>
       </w:pPr>
-      <w:hyperlink w:anchor="_Toc121171049" w:history="1">
+      <w:hyperlink w:anchor="_Toc121263428" w:history="1">
+        <w:r>
+          <w:rPr>
+            <w:rStyle w:val="Hiperligao"/>
+            <w:noProof/>
+          </w:rPr>
+          <w:t xml:space="preserve">Figura </w:t>
+        </w:r>
         <w:r>
           <w:rPr>
             <w:rStyle w:val="Hiperligao"/>
@@ -8109,7 +8151,7 @@
             <w:noProof/>
             <w:webHidden/>
           </w:rPr>
-          <w:instrText xml:space="preserve"> PAGEREF _Toc121171049 \h </w:instrText>
+          <w:instrText xml:space="preserve"> PAGEREF _Toc121263428 \h </w:instrText>
         </w:r>
         <w:r>
           <w:rPr>
@@ -8156,7 +8198,14 @@
           <w:lang w:eastAsia="pt-PT"/>
         </w:rPr>
       </w:pPr>
-      <w:hyperlink w:anchor="_Toc121171050" w:history="1">
+      <w:hyperlink w:anchor="_Toc121263429" w:history="1">
+        <w:r>
+          <w:rPr>
+            <w:rStyle w:val="Hiperligao"/>
+            <w:noProof/>
+          </w:rPr>
+          <w:t xml:space="preserve">Figura </w:t>
+        </w:r>
         <w:r>
           <w:rPr>
             <w:rStyle w:val="Hiperligao"/>
@@ -8184,7 +8233,7 @@
             <w:noProof/>
             <w:webHidden/>
           </w:rPr>
-          <w:instrText xml:space="preserve"> PAGEREF _Toc121171050 \h </w:instrText>
+          <w:instrText xml:space="preserve"> PAGEREF _Toc121263429 \h </w:instrText>
         </w:r>
         <w:r>
           <w:rPr>
@@ -8231,14 +8280,21 @@
           <w:lang w:eastAsia="pt-PT"/>
         </w:rPr>
       </w:pPr>
-      <w:hyperlink w:anchor="_Toc121171051" w:history="1">
+      <w:hyperlink w:anchor="_Toc121263430" w:history="1">
+        <w:r>
+          <w:rPr>
+            <w:rStyle w:val="Hiperligao"/>
+            <w:noProof/>
+          </w:rPr>
+          <w:t xml:space="preserve">Figura </w:t>
+        </w:r>
         <w:r>
           <w:rPr>
             <w:rStyle w:val="Hiperligao"/>
             <w:rFonts w:cs="Arial"/>
             <w:noProof/>
           </w:rPr>
-          <w:t>13 - Utilizador  - Definições</w:t>
+          <w:t>13 - Utilizador - Definições</w:t>
         </w:r>
         <w:r>
           <w:rPr>
@@ -8259,7 +8315,7 @@
             <w:noProof/>
             <w:webHidden/>
           </w:rPr>
-          <w:instrText xml:space="preserve"> PAGEREF _Toc121171051 \h </w:instrText>
+          <w:instrText xml:space="preserve"> PAGEREF _Toc121263430 \h </w:instrText>
         </w:r>
         <w:r>
           <w:rPr>
@@ -8306,14 +8362,21 @@
           <w:lang w:eastAsia="pt-PT"/>
         </w:rPr>
       </w:pPr>
-      <w:hyperlink w:anchor="_Toc121171052" w:history="1">
+      <w:hyperlink w:anchor="_Toc121263431" w:history="1">
+        <w:r>
+          <w:rPr>
+            <w:rStyle w:val="Hiperligao"/>
+            <w:noProof/>
+          </w:rPr>
+          <w:t xml:space="preserve">Figura </w:t>
+        </w:r>
         <w:r>
           <w:rPr>
             <w:rStyle w:val="Hiperligao"/>
             <w:rFonts w:cs="Arial"/>
             <w:noProof/>
           </w:rPr>
-          <w:t>14 - Utilizador  - Editar perfil</w:t>
+          <w:t>14 - Utilizador - Editar perfil</w:t>
         </w:r>
         <w:r>
           <w:rPr>
@@ -8334,7 +8397,7 @@
             <w:noProof/>
             <w:webHidden/>
           </w:rPr>
-          <w:instrText xml:space="preserve"> PAGEREF _Toc121171052 \h </w:instrText>
+          <w:instrText xml:space="preserve"> PAGEREF _Toc121263431 \h </w:instrText>
         </w:r>
         <w:r>
           <w:rPr>
@@ -8381,7 +8444,14 @@
           <w:lang w:eastAsia="pt-PT"/>
         </w:rPr>
       </w:pPr>
-      <w:hyperlink w:anchor="_Toc121171053" w:history="1">
+      <w:hyperlink w:anchor="_Toc121263432" w:history="1">
+        <w:r>
+          <w:rPr>
+            <w:rStyle w:val="Hiperligao"/>
+            <w:noProof/>
+          </w:rPr>
+          <w:t xml:space="preserve">Figura </w:t>
+        </w:r>
         <w:r>
           <w:rPr>
             <w:rStyle w:val="Hiperligao"/>
@@ -8409,7 +8479,7 @@
             <w:noProof/>
             <w:webHidden/>
           </w:rPr>
-          <w:instrText xml:space="preserve"> PAGEREF _Toc121171053 \h </w:instrText>
+          <w:instrText xml:space="preserve"> PAGEREF _Toc121263432 \h </w:instrText>
         </w:r>
         <w:r>
           <w:rPr>
@@ -8456,7 +8526,14 @@
           <w:lang w:eastAsia="pt-PT"/>
         </w:rPr>
       </w:pPr>
-      <w:hyperlink w:anchor="_Toc121171054" w:history="1">
+      <w:hyperlink w:anchor="_Toc121263433" w:history="1">
+        <w:r>
+          <w:rPr>
+            <w:rStyle w:val="Hiperligao"/>
+            <w:noProof/>
+          </w:rPr>
+          <w:t xml:space="preserve">Figura </w:t>
+        </w:r>
         <w:r>
           <w:rPr>
             <w:rStyle w:val="Hiperligao"/>
@@ -8484,7 +8561,7 @@
             <w:noProof/>
             <w:webHidden/>
           </w:rPr>
-          <w:instrText xml:space="preserve"> PAGEREF _Toc121171054 \h </w:instrText>
+          <w:instrText xml:space="preserve"> PAGEREF _Toc121263433 \h </w:instrText>
         </w:r>
         <w:r>
           <w:rPr>
@@ -8531,7 +8608,14 @@
           <w:lang w:eastAsia="pt-PT"/>
         </w:rPr>
       </w:pPr>
-      <w:hyperlink w:anchor="_Toc121171055" w:history="1">
+      <w:hyperlink w:anchor="_Toc121263434" w:history="1">
+        <w:r>
+          <w:rPr>
+            <w:rStyle w:val="Hiperligao"/>
+            <w:noProof/>
+          </w:rPr>
+          <w:t xml:space="preserve">Figura </w:t>
+        </w:r>
         <w:r>
           <w:rPr>
             <w:rStyle w:val="Hiperligao"/>
@@ -8559,7 +8643,7 @@
             <w:noProof/>
             <w:webHidden/>
           </w:rPr>
-          <w:instrText xml:space="preserve"> PAGEREF _Toc121171055 \h </w:instrText>
+          <w:instrText xml:space="preserve"> PAGEREF _Toc121263434 \h </w:instrText>
         </w:r>
         <w:r>
           <w:rPr>
@@ -8606,7 +8690,14 @@
           <w:lang w:eastAsia="pt-PT"/>
         </w:rPr>
       </w:pPr>
-      <w:hyperlink w:anchor="_Toc121171056" w:history="1">
+      <w:hyperlink w:anchor="_Toc121263435" w:history="1">
+        <w:r>
+          <w:rPr>
+            <w:rStyle w:val="Hiperligao"/>
+            <w:noProof/>
+          </w:rPr>
+          <w:t xml:space="preserve">Figura </w:t>
+        </w:r>
         <w:r>
           <w:rPr>
             <w:rStyle w:val="Hiperligao"/>
@@ -8634,7 +8725,7 @@
             <w:noProof/>
             <w:webHidden/>
           </w:rPr>
-          <w:instrText xml:space="preserve"> PAGEREF _Toc121171056 \h </w:instrText>
+          <w:instrText xml:space="preserve"> PAGEREF _Toc121263435 \h </w:instrText>
         </w:r>
         <w:r>
           <w:rPr>
@@ -8681,7 +8772,14 @@
           <w:lang w:eastAsia="pt-PT"/>
         </w:rPr>
       </w:pPr>
-      <w:hyperlink w:anchor="_Toc121171057" w:history="1">
+      <w:hyperlink w:anchor="_Toc121263436" w:history="1">
+        <w:r>
+          <w:rPr>
+            <w:rStyle w:val="Hiperligao"/>
+            <w:noProof/>
+          </w:rPr>
+          <w:t xml:space="preserve">Figura </w:t>
+        </w:r>
         <w:r>
           <w:rPr>
             <w:rStyle w:val="Hiperligao"/>
@@ -8709,7 +8807,7 @@
             <w:noProof/>
             <w:webHidden/>
           </w:rPr>
-          <w:instrText xml:space="preserve"> PAGEREF _Toc121171057 \h </w:instrText>
+          <w:instrText xml:space="preserve"> PAGEREF _Toc121263436 \h </w:instrText>
         </w:r>
         <w:r>
           <w:rPr>
@@ -8756,7 +8854,14 @@
           <w:lang w:eastAsia="pt-PT"/>
         </w:rPr>
       </w:pPr>
-      <w:hyperlink w:anchor="_Toc121171058" w:history="1">
+      <w:hyperlink w:anchor="_Toc121263437" w:history="1">
+        <w:r>
+          <w:rPr>
+            <w:rStyle w:val="Hiperligao"/>
+            <w:noProof/>
+          </w:rPr>
+          <w:t xml:space="preserve">Figura </w:t>
+        </w:r>
         <w:r>
           <w:rPr>
             <w:rStyle w:val="Hiperligao"/>
@@ -8784,7 +8889,7 @@
             <w:noProof/>
             <w:webHidden/>
           </w:rPr>
-          <w:instrText xml:space="preserve"> PAGEREF _Toc121171058 \h </w:instrText>
+          <w:instrText xml:space="preserve"> PAGEREF _Toc121263437 \h </w:instrText>
         </w:r>
         <w:r>
           <w:rPr>
@@ -8831,7 +8936,14 @@
           <w:lang w:eastAsia="pt-PT"/>
         </w:rPr>
       </w:pPr>
-      <w:hyperlink w:anchor="_Toc121171059" w:history="1">
+      <w:hyperlink w:anchor="_Toc121263438" w:history="1">
+        <w:r>
+          <w:rPr>
+            <w:rStyle w:val="Hiperligao"/>
+            <w:noProof/>
+          </w:rPr>
+          <w:t xml:space="preserve">Figura </w:t>
+        </w:r>
         <w:r>
           <w:rPr>
             <w:rStyle w:val="Hiperligao"/>
@@ -8859,7 +8971,7 @@
             <w:noProof/>
             <w:webHidden/>
           </w:rPr>
-          <w:instrText xml:space="preserve"> PAGEREF _Toc121171059 \h </w:instrText>
+          <w:instrText xml:space="preserve"> PAGEREF _Toc121263438 \h </w:instrText>
         </w:r>
         <w:r>
           <w:rPr>
@@ -8906,7 +9018,14 @@
           <w:lang w:eastAsia="pt-PT"/>
         </w:rPr>
       </w:pPr>
-      <w:hyperlink w:anchor="_Toc121171060" w:history="1">
+      <w:hyperlink w:anchor="_Toc121263439" w:history="1">
+        <w:r>
+          <w:rPr>
+            <w:rStyle w:val="Hiperligao"/>
+            <w:noProof/>
+          </w:rPr>
+          <w:t xml:space="preserve">Figura </w:t>
+        </w:r>
         <w:r>
           <w:rPr>
             <w:rStyle w:val="Hiperligao"/>
@@ -8934,7 +9053,7 @@
             <w:noProof/>
             <w:webHidden/>
           </w:rPr>
-          <w:instrText xml:space="preserve"> PAGEREF _Toc121171060 \h </w:instrText>
+          <w:instrText xml:space="preserve"> PAGEREF _Toc121263439 \h </w:instrText>
         </w:r>
         <w:r>
           <w:rPr>
@@ -8981,7 +9100,14 @@
           <w:lang w:eastAsia="pt-PT"/>
         </w:rPr>
       </w:pPr>
-      <w:hyperlink w:anchor="_Toc121171061" w:history="1">
+      <w:hyperlink w:anchor="_Toc121263440" w:history="1">
+        <w:r>
+          <w:rPr>
+            <w:rStyle w:val="Hiperligao"/>
+            <w:noProof/>
+          </w:rPr>
+          <w:t xml:space="preserve">Figura </w:t>
+        </w:r>
         <w:r>
           <w:rPr>
             <w:rStyle w:val="Hiperligao"/>
@@ -9009,7 +9135,7 @@
             <w:noProof/>
             <w:webHidden/>
           </w:rPr>
-          <w:instrText xml:space="preserve"> PAGEREF _Toc121171061 \h </w:instrText>
+          <w:instrText xml:space="preserve"> PAGEREF _Toc121263440 \h </w:instrText>
         </w:r>
         <w:r>
           <w:rPr>
@@ -9056,7 +9182,14 @@
           <w:lang w:eastAsia="pt-PT"/>
         </w:rPr>
       </w:pPr>
-      <w:hyperlink w:anchor="_Toc121171062" w:history="1">
+      <w:hyperlink w:anchor="_Toc121263441" w:history="1">
+        <w:r>
+          <w:rPr>
+            <w:rStyle w:val="Hiperligao"/>
+            <w:noProof/>
+          </w:rPr>
+          <w:t xml:space="preserve">Figura </w:t>
+        </w:r>
         <w:r>
           <w:rPr>
             <w:rStyle w:val="Hiperligao"/>
@@ -9084,7 +9217,7 @@
             <w:noProof/>
             <w:webHidden/>
           </w:rPr>
-          <w:instrText xml:space="preserve"> PAGEREF _Toc121171062 \h </w:instrText>
+          <w:instrText xml:space="preserve"> PAGEREF _Toc121263441 \h </w:instrText>
         </w:r>
         <w:r>
           <w:rPr>
@@ -9131,7 +9264,14 @@
           <w:lang w:eastAsia="pt-PT"/>
         </w:rPr>
       </w:pPr>
-      <w:hyperlink w:anchor="_Toc121171063" w:history="1">
+      <w:hyperlink w:anchor="_Toc121263442" w:history="1">
+        <w:r>
+          <w:rPr>
+            <w:rStyle w:val="Hiperligao"/>
+            <w:noProof/>
+          </w:rPr>
+          <w:t xml:space="preserve">Figura </w:t>
+        </w:r>
         <w:r>
           <w:rPr>
             <w:rStyle w:val="Hiperligao"/>
@@ -9159,7 +9299,7 @@
             <w:noProof/>
             <w:webHidden/>
           </w:rPr>
-          <w:instrText xml:space="preserve"> PAGEREF _Toc121171063 \h </w:instrText>
+          <w:instrText xml:space="preserve"> PAGEREF _Toc121263442 \h </w:instrText>
         </w:r>
         <w:r>
           <w:rPr>
@@ -18445,15 +18585,7 @@
           <w:sz w:val="24"/>
           <w:szCs w:val="24"/>
         </w:rPr>
-        <w:t>1. Análise critica e construção dos diagramas de atividades e estados</w:t>
-      </w:r>
-      <w:r>
-        <w:rPr>
-          <w:rFonts w:cs="Arial"/>
-          <w:sz w:val="24"/>
-          <w:szCs w:val="24"/>
-        </w:rPr>
-        <w:t>;</w:t>
+        <w:t>1. Análise critica e construção dos diagramas de atividades e estados;</w:t>
       </w:r>
     </w:p>
     <w:p>
@@ -18471,31 +18603,7 @@
           <w:sz w:val="24"/>
           <w:szCs w:val="24"/>
         </w:rPr>
-        <w:t xml:space="preserve">2. Melhoria e ajustes nos </w:t>
-      </w:r>
-      <w:r>
-        <w:rPr>
-          <w:rFonts w:cs="Arial"/>
-          <w:sz w:val="24"/>
-          <w:szCs w:val="24"/>
-        </w:rPr>
-        <w:t>Mockups</w:t>
-      </w:r>
-      <w:r>
-        <w:rPr>
-          <w:rFonts w:cs="Arial"/>
-          <w:sz w:val="24"/>
-          <w:szCs w:val="24"/>
-        </w:rPr>
-        <w:t xml:space="preserve"> de acordo com alterações sugeridas pelo grupo</w:t>
-      </w:r>
-      <w:r>
-        <w:rPr>
-          <w:rFonts w:cs="Arial"/>
-          <w:sz w:val="24"/>
-          <w:szCs w:val="24"/>
-        </w:rPr>
-        <w:t>;</w:t>
+        <w:t>2. Melhoria e ajustes nos Mockups de acordo com alterações sugeridas pelo grupo;</w:t>
       </w:r>
     </w:p>
     <w:p>
@@ -18708,15 +18816,7 @@
           <w:sz w:val="24"/>
           <w:szCs w:val="24"/>
         </w:rPr>
-        <w:t>1. Conclusão dos diagramas de sequência por ecrã</w:t>
-      </w:r>
-      <w:r>
-        <w:rPr>
-          <w:rFonts w:cs="Arial"/>
-          <w:sz w:val="24"/>
-          <w:szCs w:val="24"/>
-        </w:rPr>
-        <w:t>;</w:t>
+        <w:t>1. Conclusão dos diagramas de sequência por ecrã;</w:t>
       </w:r>
     </w:p>
     <w:p>
@@ -18734,15 +18834,7 @@
           <w:sz w:val="24"/>
           <w:szCs w:val="24"/>
         </w:rPr>
-        <w:t>2. Melhoria e alterações do relatório face a observações feitas pelo docente (diagrama de Gantt, legendas e introduções a tópicos)</w:t>
-      </w:r>
-      <w:r>
-        <w:rPr>
-          <w:rFonts w:cs="Arial"/>
-          <w:sz w:val="24"/>
-          <w:szCs w:val="24"/>
-        </w:rPr>
-        <w:t>;</w:t>
+        <w:t>2. Melhoria e alterações do relatório face a observações feitas pelo docente (diagrama de Gantt, legendas e introduções a tópicos);</w:t>
       </w:r>
     </w:p>
     <w:p>
@@ -18760,15 +18852,7 @@
           <w:sz w:val="24"/>
           <w:szCs w:val="24"/>
         </w:rPr>
-        <w:t>3. Realização do dossier de organização do grupo</w:t>
-      </w:r>
-      <w:r>
-        <w:rPr>
-          <w:rFonts w:cs="Arial"/>
-          <w:sz w:val="24"/>
-          <w:szCs w:val="24"/>
-        </w:rPr>
-        <w:t>;</w:t>
+        <w:t>3. Realização do dossier de organização do grupo;</w:t>
       </w:r>
     </w:p>
     <w:p>
@@ -19268,7 +19352,7 @@
       </w:pPr>
       <w:bookmarkStart w:id="39" w:name="_Toc120696400"/>
       <w:bookmarkStart w:id="40" w:name="_Toc121170870"/>
-      <w:bookmarkStart w:id="41" w:name="_Toc121171039"/>
+      <w:bookmarkStart w:id="41" w:name="_Toc121263418"/>
       <w:r>
         <w:rPr>
           <w:rFonts w:cs="Arial"/>
@@ -20337,7 +20421,7 @@
       </w:pPr>
       <w:bookmarkStart w:id="44" w:name="_Toc120696401"/>
       <w:bookmarkStart w:id="45" w:name="_Toc121170871"/>
-      <w:bookmarkStart w:id="46" w:name="_Toc121171040"/>
+      <w:bookmarkStart w:id="46" w:name="_Toc121263419"/>
       <w:r>
         <w:rPr>
           <w:rFonts w:cs="Arial"/>
@@ -20832,7 +20916,7 @@
       </w:pPr>
       <w:bookmarkStart w:id="48" w:name="_Toc120696402"/>
       <w:bookmarkStart w:id="49" w:name="_Toc121170872"/>
-      <w:bookmarkStart w:id="50" w:name="_Toc121171041"/>
+      <w:bookmarkStart w:id="50" w:name="_Toc121263420"/>
       <w:r>
         <w:rPr>
           <w:rFonts w:cs="Arial"/>
@@ -21315,7 +21399,7 @@
       </w:pPr>
       <w:bookmarkStart w:id="52" w:name="_Toc120696403"/>
       <w:bookmarkStart w:id="53" w:name="_Toc121170873"/>
-      <w:bookmarkStart w:id="54" w:name="_Toc121171042"/>
+      <w:bookmarkStart w:id="54" w:name="_Toc121263421"/>
       <w:r>
         <w:rPr>
           <w:rFonts w:cs="Arial"/>
@@ -21947,7 +22031,7 @@
       </w:pPr>
       <w:bookmarkStart w:id="56" w:name="_Toc120696404"/>
       <w:bookmarkStart w:id="57" w:name="_Toc121170874"/>
-      <w:bookmarkStart w:id="58" w:name="_Toc121171043"/>
+      <w:bookmarkStart w:id="58" w:name="_Toc121263422"/>
       <w:r>
         <w:rPr>
           <w:rFonts w:cs="Arial"/>
@@ -22630,6 +22714,10 @@
           <w:rFonts w:cs="Arial"/>
         </w:rPr>
       </w:pPr>
+      <w:bookmarkStart w:id="61" w:name="_Toc121263423"/>
+      <w:r>
+        <w:t xml:space="preserve">Figura </w:t>
+      </w:r>
       <w:r>
         <w:rPr>
           <w:rFonts w:cs="Arial"/>
@@ -22648,8 +22736,7 @@
         </w:rPr>
         <w:fldChar w:fldCharType="separate"/>
       </w:r>
-      <w:bookmarkStart w:id="61" w:name="_Toc121170875"/>
-      <w:bookmarkStart w:id="62" w:name="_Toc121171044"/>
+      <w:bookmarkStart w:id="62" w:name="_Toc121170875"/>
       <w:r>
         <w:rPr>
           <w:rFonts w:cs="Arial"/>
@@ -22791,6 +22878,10 @@
           <w:rFonts w:cs="Arial"/>
         </w:rPr>
       </w:pPr>
+      <w:bookmarkStart w:id="64" w:name="_Toc121263424"/>
+      <w:r>
+        <w:t xml:space="preserve">Figura </w:t>
+      </w:r>
       <w:r>
         <w:rPr>
           <w:rFonts w:cs="Arial"/>
@@ -22809,8 +22900,7 @@
         </w:rPr>
         <w:fldChar w:fldCharType="separate"/>
       </w:r>
-      <w:bookmarkStart w:id="64" w:name="_Toc121170876"/>
-      <w:bookmarkStart w:id="65" w:name="_Toc121171045"/>
+      <w:bookmarkStart w:id="65" w:name="_Toc121170876"/>
       <w:r>
         <w:rPr>
           <w:rFonts w:cs="Arial"/>
@@ -23025,6 +23115,10 @@
           <w:rFonts w:cs="Arial"/>
         </w:rPr>
       </w:pPr>
+      <w:bookmarkStart w:id="67" w:name="_Toc121263425"/>
+      <w:r>
+        <w:t xml:space="preserve">Figura </w:t>
+      </w:r>
       <w:r>
         <w:rPr>
           <w:rFonts w:cs="Arial"/>
@@ -23043,8 +23137,7 @@
         </w:rPr>
         <w:fldChar w:fldCharType="separate"/>
       </w:r>
-      <w:bookmarkStart w:id="67" w:name="_Toc121170877"/>
-      <w:bookmarkStart w:id="68" w:name="_Toc121171046"/>
+      <w:bookmarkStart w:id="68" w:name="_Toc121170877"/>
       <w:r>
         <w:rPr>
           <w:rFonts w:cs="Arial"/>
@@ -23349,6 +23442,7 @@
       <w:r>
         <w:rPr>
           <w:rFonts w:cs="Arial"/>
+          <w:noProof/>
         </w:rPr>
         <w:drawing>
           <wp:inline distT="0" distB="0" distL="0" distR="0" wp14:anchorId="45CCDFDD" wp14:editId="30195826">
@@ -23396,6 +23490,10 @@
           <w:rFonts w:cs="Arial"/>
         </w:rPr>
       </w:pPr>
+      <w:bookmarkStart w:id="73" w:name="_Toc121263426"/>
+      <w:r>
+        <w:t xml:space="preserve">Figura </w:t>
+      </w:r>
       <w:r>
         <w:rPr>
           <w:rFonts w:cs="Arial"/>
@@ -23414,8 +23512,7 @@
         </w:rPr>
         <w:fldChar w:fldCharType="separate"/>
       </w:r>
-      <w:bookmarkStart w:id="73" w:name="_Toc121170878"/>
-      <w:bookmarkStart w:id="74" w:name="_Toc121171047"/>
+      <w:bookmarkStart w:id="74" w:name="_Toc121170878"/>
       <w:r>
         <w:rPr>
           <w:rFonts w:cs="Arial"/>
@@ -23643,6 +23740,7 @@
       <w:r>
         <w:rPr>
           <w:rFonts w:cs="Arial"/>
+          <w:noProof/>
         </w:rPr>
         <w:drawing>
           <wp:inline distT="0" distB="0" distL="0" distR="0" wp14:anchorId="436756AA" wp14:editId="6E748D40">
@@ -23689,6 +23787,10 @@
           <w:rFonts w:cs="Arial"/>
         </w:rPr>
       </w:pPr>
+      <w:bookmarkStart w:id="76" w:name="_Toc121263427"/>
+      <w:r>
+        <w:t xml:space="preserve">Figura </w:t>
+      </w:r>
       <w:r>
         <w:rPr>
           <w:rFonts w:cs="Arial"/>
@@ -23707,8 +23809,7 @@
         </w:rPr>
         <w:fldChar w:fldCharType="separate"/>
       </w:r>
-      <w:bookmarkStart w:id="76" w:name="_Toc121170879"/>
-      <w:bookmarkStart w:id="77" w:name="_Toc121171048"/>
+      <w:bookmarkStart w:id="77" w:name="_Toc121170879"/>
       <w:r>
         <w:rPr>
           <w:rFonts w:cs="Arial"/>
@@ -23936,6 +24037,7 @@
       <w:r>
         <w:rPr>
           <w:rFonts w:cs="Arial"/>
+          <w:noProof/>
         </w:rPr>
         <w:drawing>
           <wp:inline distT="0" distB="0" distL="0" distR="0" wp14:anchorId="788AEAC6" wp14:editId="045DADFC">
@@ -23982,6 +24084,10 @@
           <w:rFonts w:cs="Arial"/>
         </w:rPr>
       </w:pPr>
+      <w:bookmarkStart w:id="79" w:name="_Toc121263428"/>
+      <w:r>
+        <w:t xml:space="preserve">Figura </w:t>
+      </w:r>
       <w:r>
         <w:rPr>
           <w:rFonts w:cs="Arial"/>
@@ -24000,8 +24106,7 @@
         </w:rPr>
         <w:fldChar w:fldCharType="separate"/>
       </w:r>
-      <w:bookmarkStart w:id="79" w:name="_Toc121170880"/>
-      <w:bookmarkStart w:id="80" w:name="_Toc121171049"/>
+      <w:bookmarkStart w:id="80" w:name="_Toc121170880"/>
       <w:r>
         <w:rPr>
           <w:rFonts w:cs="Arial"/>
@@ -24330,6 +24435,10 @@
           <w:noProof/>
         </w:rPr>
       </w:pPr>
+      <w:bookmarkStart w:id="82" w:name="_Toc121263429"/>
+      <w:r>
+        <w:t xml:space="preserve">Figura </w:t>
+      </w:r>
       <w:r>
         <w:rPr>
           <w:rFonts w:cs="Arial"/>
@@ -24351,8 +24460,7 @@
         </w:rPr>
         <w:fldChar w:fldCharType="separate"/>
       </w:r>
-      <w:bookmarkStart w:id="82" w:name="_Toc121170881"/>
-      <w:bookmarkStart w:id="83" w:name="_Toc121171050"/>
+      <w:bookmarkStart w:id="83" w:name="_Toc121170881"/>
       <w:r>
         <w:rPr>
           <w:rFonts w:cs="Arial"/>
@@ -24609,6 +24717,10 @@
           <w:rFonts w:cs="Arial"/>
         </w:rPr>
       </w:pPr>
+      <w:bookmarkStart w:id="85" w:name="_Toc121263430"/>
+      <w:r>
+        <w:t xml:space="preserve">Figura </w:t>
+      </w:r>
       <w:r>
         <w:rPr>
           <w:rFonts w:cs="Arial"/>
@@ -24627,8 +24739,7 @@
         </w:rPr>
         <w:fldChar w:fldCharType="separate"/>
       </w:r>
-      <w:bookmarkStart w:id="85" w:name="_Toc121170882"/>
-      <w:bookmarkStart w:id="86" w:name="_Toc121171051"/>
+      <w:bookmarkStart w:id="86" w:name="_Toc121170882"/>
       <w:r>
         <w:rPr>
           <w:rFonts w:cs="Arial"/>
@@ -24646,7 +24757,7 @@
         <w:rPr>
           <w:rFonts w:cs="Arial"/>
         </w:rPr>
-        <w:t xml:space="preserve"> - Utilizador  - Definições</w:t>
+        <w:t xml:space="preserve"> - Utilizador - Definições</w:t>
       </w:r>
       <w:bookmarkEnd w:id="85"/>
       <w:bookmarkEnd w:id="86"/>
@@ -24892,6 +25003,10 @@
           <w:rFonts w:cs="Arial"/>
         </w:rPr>
       </w:pPr>
+      <w:bookmarkStart w:id="88" w:name="_Toc121263431"/>
+      <w:r>
+        <w:t xml:space="preserve">Figura </w:t>
+      </w:r>
       <w:r>
         <w:rPr>
           <w:rFonts w:cs="Arial"/>
@@ -24910,8 +25025,7 @@
         </w:rPr>
         <w:fldChar w:fldCharType="separate"/>
       </w:r>
-      <w:bookmarkStart w:id="88" w:name="_Toc121170883"/>
-      <w:bookmarkStart w:id="89" w:name="_Toc121171052"/>
+      <w:bookmarkStart w:id="89" w:name="_Toc121170883"/>
       <w:r>
         <w:rPr>
           <w:rFonts w:cs="Arial"/>
@@ -24929,7 +25043,7 @@
         <w:rPr>
           <w:rFonts w:cs="Arial"/>
         </w:rPr>
-        <w:t xml:space="preserve"> - Utilizador  - Editar perfil</w:t>
+        <w:t xml:space="preserve"> - Utilizador - Editar perfil</w:t>
       </w:r>
       <w:bookmarkEnd w:id="88"/>
       <w:bookmarkEnd w:id="89"/>
@@ -25116,6 +25230,7 @@
       <w:r>
         <w:rPr>
           <w:rFonts w:cs="Arial"/>
+          <w:noProof/>
         </w:rPr>
         <w:drawing>
           <wp:inline distT="0" distB="0" distL="0" distR="0" wp14:anchorId="13797C89" wp14:editId="36AB4B24">
@@ -25162,6 +25277,10 @@
           <w:rFonts w:cs="Arial"/>
         </w:rPr>
       </w:pPr>
+      <w:bookmarkStart w:id="91" w:name="_Toc121263432"/>
+      <w:r>
+        <w:t xml:space="preserve">Figura </w:t>
+      </w:r>
       <w:r>
         <w:rPr>
           <w:rFonts w:cs="Arial"/>
@@ -25180,8 +25299,7 @@
         </w:rPr>
         <w:fldChar w:fldCharType="separate"/>
       </w:r>
-      <w:bookmarkStart w:id="91" w:name="_Toc121170884"/>
-      <w:bookmarkStart w:id="92" w:name="_Toc121171053"/>
+      <w:bookmarkStart w:id="92" w:name="_Toc121170884"/>
       <w:r>
         <w:rPr>
           <w:rFonts w:cs="Arial"/>
@@ -25484,6 +25602,7 @@
       <w:r>
         <w:rPr>
           <w:rFonts w:cs="Arial"/>
+          <w:noProof/>
         </w:rPr>
         <w:drawing>
           <wp:inline distT="0" distB="0" distL="0" distR="0" wp14:anchorId="4BE5B02B" wp14:editId="218E8E6B">
@@ -25530,6 +25649,10 @@
           <w:rFonts w:cs="Arial"/>
         </w:rPr>
       </w:pPr>
+      <w:bookmarkStart w:id="94" w:name="_Toc121263433"/>
+      <w:r>
+        <w:t xml:space="preserve">Figura </w:t>
+      </w:r>
       <w:r>
         <w:rPr>
           <w:rFonts w:cs="Arial"/>
@@ -25548,8 +25671,7 @@
         </w:rPr>
         <w:fldChar w:fldCharType="separate"/>
       </w:r>
-      <w:bookmarkStart w:id="94" w:name="_Toc121170885"/>
-      <w:bookmarkStart w:id="95" w:name="_Toc121171054"/>
+      <w:bookmarkStart w:id="95" w:name="_Toc121170885"/>
       <w:r>
         <w:rPr>
           <w:rFonts w:cs="Arial"/>
@@ -25567,7 +25689,21 @@
         <w:rPr>
           <w:rFonts w:cs="Arial"/>
         </w:rPr>
-        <w:t xml:space="preserve"> - Utilizador  - Treino</w:t>
+        <w:t xml:space="preserve"> - </w:t>
+      </w:r>
+      <w:proofErr w:type="gramStart"/>
+      <w:r>
+        <w:rPr>
+          <w:rFonts w:cs="Arial"/>
+        </w:rPr>
+        <w:t>Utilizador  -</w:t>
+      </w:r>
+      <w:proofErr w:type="gramEnd"/>
+      <w:r>
+        <w:rPr>
+          <w:rFonts w:cs="Arial"/>
+        </w:rPr>
+        <w:t xml:space="preserve"> Treino</w:t>
       </w:r>
       <w:bookmarkEnd w:id="94"/>
       <w:bookmarkEnd w:id="95"/>
@@ -25633,6 +25769,7 @@
       <w:r>
         <w:rPr>
           <w:rFonts w:cs="Arial"/>
+          <w:noProof/>
         </w:rPr>
         <w:drawing>
           <wp:inline distT="0" distB="0" distL="0" distR="0" wp14:anchorId="15ADAF48" wp14:editId="56ED0575">
@@ -25679,6 +25816,10 @@
           <w:rFonts w:cs="Arial"/>
         </w:rPr>
       </w:pPr>
+      <w:bookmarkStart w:id="97" w:name="_Toc121263434"/>
+      <w:r>
+        <w:t xml:space="preserve">Figura </w:t>
+      </w:r>
       <w:r>
         <w:rPr>
           <w:rFonts w:cs="Arial"/>
@@ -25697,8 +25838,7 @@
         </w:rPr>
         <w:fldChar w:fldCharType="separate"/>
       </w:r>
-      <w:bookmarkStart w:id="97" w:name="_Toc121170886"/>
-      <w:bookmarkStart w:id="98" w:name="_Toc121171055"/>
+      <w:bookmarkStart w:id="98" w:name="_Toc121170886"/>
       <w:r>
         <w:rPr>
           <w:rFonts w:cs="Arial"/>
@@ -25873,6 +26013,10 @@
           <w:rFonts w:cs="Arial"/>
         </w:rPr>
       </w:pPr>
+      <w:bookmarkStart w:id="100" w:name="_Toc121263435"/>
+      <w:r>
+        <w:t xml:space="preserve">Figura </w:t>
+      </w:r>
       <w:r>
         <w:rPr>
           <w:rFonts w:cs="Arial"/>
@@ -25891,8 +26035,7 @@
         </w:rPr>
         <w:fldChar w:fldCharType="separate"/>
       </w:r>
-      <w:bookmarkStart w:id="100" w:name="_Toc121170887"/>
-      <w:bookmarkStart w:id="101" w:name="_Toc121171056"/>
+      <w:bookmarkStart w:id="101" w:name="_Toc121170887"/>
       <w:r>
         <w:rPr>
           <w:rFonts w:cs="Arial"/>
@@ -26201,6 +26344,10 @@
           <w:rFonts w:cs="Arial"/>
         </w:rPr>
       </w:pPr>
+      <w:bookmarkStart w:id="104" w:name="_Toc121263436"/>
+      <w:r>
+        <w:t xml:space="preserve">Figura </w:t>
+      </w:r>
       <w:r>
         <w:rPr>
           <w:rFonts w:cs="Arial"/>
@@ -26219,8 +26366,7 @@
         </w:rPr>
         <w:fldChar w:fldCharType="separate"/>
       </w:r>
-      <w:bookmarkStart w:id="104" w:name="_Toc121170888"/>
-      <w:bookmarkStart w:id="105" w:name="_Toc121171057"/>
+      <w:bookmarkStart w:id="105" w:name="_Toc121170888"/>
       <w:r>
         <w:rPr>
           <w:rFonts w:cs="Arial"/>
@@ -26401,6 +26547,7 @@
       <w:r>
         <w:rPr>
           <w:rFonts w:cs="Arial"/>
+          <w:noProof/>
         </w:rPr>
         <w:drawing>
           <wp:inline distT="0" distB="0" distL="0" distR="0" wp14:anchorId="40DCAA4A" wp14:editId="7FE45754">
@@ -26447,6 +26594,10 @@
           <w:rFonts w:cs="Arial"/>
         </w:rPr>
       </w:pPr>
+      <w:bookmarkStart w:id="107" w:name="_Toc121263437"/>
+      <w:r>
+        <w:t xml:space="preserve">Figura </w:t>
+      </w:r>
       <w:r>
         <w:rPr>
           <w:rFonts w:cs="Arial"/>
@@ -26465,8 +26616,7 @@
         </w:rPr>
         <w:fldChar w:fldCharType="separate"/>
       </w:r>
-      <w:bookmarkStart w:id="107" w:name="_Toc121170889"/>
-      <w:bookmarkStart w:id="108" w:name="_Toc121171058"/>
+      <w:bookmarkStart w:id="108" w:name="_Toc121170889"/>
       <w:r>
         <w:rPr>
           <w:rFonts w:cs="Arial"/>
@@ -26484,7 +26634,21 @@
         <w:rPr>
           <w:rFonts w:cs="Arial"/>
         </w:rPr>
-        <w:t xml:space="preserve"> - Sistema -  Gestão de clientes</w:t>
+        <w:t xml:space="preserve"> - Sistema </w:t>
+      </w:r>
+      <w:proofErr w:type="gramStart"/>
+      <w:r>
+        <w:rPr>
+          <w:rFonts w:cs="Arial"/>
+        </w:rPr>
+        <w:t>-  Gestão</w:t>
+      </w:r>
+      <w:proofErr w:type="gramEnd"/>
+      <w:r>
+        <w:rPr>
+          <w:rFonts w:cs="Arial"/>
+        </w:rPr>
+        <w:t xml:space="preserve"> de clientes</w:t>
       </w:r>
       <w:bookmarkEnd w:id="107"/>
       <w:bookmarkEnd w:id="108"/>
@@ -26875,6 +27039,10 @@
           <w:rFonts w:cs="Arial"/>
         </w:rPr>
       </w:pPr>
+      <w:bookmarkStart w:id="110" w:name="_Toc121263438"/>
+      <w:r>
+        <w:t xml:space="preserve">Figura </w:t>
+      </w:r>
       <w:r>
         <w:rPr>
           <w:rFonts w:cs="Arial"/>
@@ -26893,8 +27061,7 @@
         </w:rPr>
         <w:fldChar w:fldCharType="separate"/>
       </w:r>
-      <w:bookmarkStart w:id="110" w:name="_Toc121170890"/>
-      <w:bookmarkStart w:id="111" w:name="_Toc121171059"/>
+      <w:bookmarkStart w:id="111" w:name="_Toc121170890"/>
       <w:r>
         <w:rPr>
           <w:rFonts w:cs="Arial"/>
@@ -27091,6 +27258,7 @@
       <w:r>
         <w:rPr>
           <w:rFonts w:cs="Arial"/>
+          <w:noProof/>
         </w:rPr>
         <w:drawing>
           <wp:inline distT="0" distB="0" distL="0" distR="0" wp14:anchorId="1E62390A" wp14:editId="3932EB68">
@@ -27137,6 +27305,10 @@
           <w:rFonts w:cs="Arial"/>
         </w:rPr>
       </w:pPr>
+      <w:bookmarkStart w:id="113" w:name="_Toc121263439"/>
+      <w:r>
+        <w:t xml:space="preserve">Figura </w:t>
+      </w:r>
       <w:r>
         <w:rPr>
           <w:rFonts w:cs="Arial"/>
@@ -27155,8 +27327,7 @@
         </w:rPr>
         <w:fldChar w:fldCharType="separate"/>
       </w:r>
-      <w:bookmarkStart w:id="113" w:name="_Toc121170891"/>
-      <w:bookmarkStart w:id="114" w:name="_Toc121171060"/>
+      <w:bookmarkStart w:id="114" w:name="_Toc121170891"/>
       <w:r>
         <w:rPr>
           <w:rFonts w:cs="Arial"/>
@@ -27493,6 +27664,10 @@
           <w:rFonts w:cs="Arial"/>
         </w:rPr>
       </w:pPr>
+      <w:bookmarkStart w:id="116" w:name="_Toc121263440"/>
+      <w:r>
+        <w:t xml:space="preserve">Figura </w:t>
+      </w:r>
       <w:r>
         <w:rPr>
           <w:rFonts w:cs="Arial"/>
@@ -27511,8 +27686,7 @@
         </w:rPr>
         <w:fldChar w:fldCharType="separate"/>
       </w:r>
-      <w:bookmarkStart w:id="116" w:name="_Toc121170892"/>
-      <w:bookmarkStart w:id="117" w:name="_Toc121171061"/>
+      <w:bookmarkStart w:id="117" w:name="_Toc121170892"/>
       <w:r>
         <w:rPr>
           <w:rFonts w:cs="Arial"/>
@@ -27707,15 +27881,7 @@
           <w:sz w:val="24"/>
           <w:szCs w:val="24"/>
         </w:rPr>
-        <w:t xml:space="preserve">se </w:t>
-      </w:r>
-      <w:r>
-        <w:rPr>
-          <w:rFonts w:cs="Arial"/>
-          <w:sz w:val="24"/>
-          <w:szCs w:val="24"/>
-        </w:rPr>
-        <w:t>o Diagrama de Gantt:</w:t>
+        <w:t>se o Diagrama de Gantt:</w:t>
       </w:r>
       <w:r>
         <w:rPr>
@@ -27788,46 +27954,39 @@
           <w:rFonts w:cs="Arial"/>
         </w:rPr>
       </w:pPr>
-      <w:r>
-        <w:rPr>
-          <w:rFonts w:cs="Arial"/>
-          <w:sz w:val="24"/>
-          <w:szCs w:val="24"/>
+      <w:bookmarkStart w:id="119" w:name="_Toc121263441"/>
+      <w:r>
+        <w:t xml:space="preserve">Figura </w:t>
+      </w:r>
+      <w:r>
+        <w:rPr>
+          <w:rFonts w:cs="Arial"/>
         </w:rPr>
         <w:fldChar w:fldCharType="begin"/>
       </w:r>
       <w:r>
         <w:rPr>
           <w:rFonts w:cs="Arial"/>
-          <w:sz w:val="24"/>
-          <w:szCs w:val="24"/>
         </w:rPr>
         <w:instrText xml:space="preserve"> SEQ Figura \* ARABIC </w:instrText>
       </w:r>
       <w:r>
         <w:rPr>
           <w:rFonts w:cs="Arial"/>
-          <w:sz w:val="24"/>
-          <w:szCs w:val="24"/>
         </w:rPr>
         <w:fldChar w:fldCharType="separate"/>
       </w:r>
-      <w:bookmarkStart w:id="119" w:name="_Toc121170893"/>
-      <w:bookmarkStart w:id="120" w:name="_Toc121171062"/>
+      <w:bookmarkStart w:id="120" w:name="_Toc121170893"/>
       <w:r>
         <w:rPr>
           <w:rFonts w:cs="Arial"/>
           <w:noProof/>
-          <w:sz w:val="24"/>
-          <w:szCs w:val="24"/>
         </w:rPr>
         <w:t>24</w:t>
       </w:r>
       <w:r>
         <w:rPr>
           <w:rFonts w:cs="Arial"/>
-          <w:sz w:val="24"/>
-          <w:szCs w:val="24"/>
         </w:rPr>
         <w:fldChar w:fldCharType="end"/>
       </w:r>
@@ -27887,6 +28046,7 @@
       <w:r>
         <w:rPr>
           <w:rFonts w:cs="Arial"/>
+          <w:noProof/>
         </w:rPr>
         <w:drawing>
           <wp:inline distT="0" distB="0" distL="0" distR="0" wp14:anchorId="7FBA93A0" wp14:editId="633AD118">
@@ -27933,6 +28093,10 @@
           <w:rFonts w:cs="Arial"/>
         </w:rPr>
       </w:pPr>
+      <w:bookmarkStart w:id="122" w:name="_Toc121263442"/>
+      <w:r>
+        <w:t xml:space="preserve">Figura </w:t>
+      </w:r>
       <w:r>
         <w:rPr>
           <w:rFonts w:cs="Arial"/>
@@ -27951,8 +28115,7 @@
         </w:rPr>
         <w:fldChar w:fldCharType="separate"/>
       </w:r>
-      <w:bookmarkStart w:id="122" w:name="_Toc121170894"/>
-      <w:bookmarkStart w:id="123" w:name="_Toc121171063"/>
+      <w:bookmarkStart w:id="123" w:name="_Toc121170894"/>
       <w:r>
         <w:rPr>
           <w:rFonts w:cs="Arial"/>

--- a/Entregas/Entrega_3/Especificação_Projeto_Aplicado.docx
+++ b/Entregas/Entrega_3/Especificação_Projeto_Aplicado.docx
@@ -49,6 +49,7 @@
           <w:b/>
           <w:noProof/>
           <w:sz w:val="32"/>
+          <w:u w:val="single"/>
         </w:rPr>
       </w:pPr>
     </w:p>
@@ -7338,7 +7339,23 @@
             <w:rFonts w:cs="Arial"/>
             <w:noProof/>
           </w:rPr>
-          <w:t>Figura 1 - Diagrama de Entidade-Relação</w:t>
+          <w:t>Figura 1 - Diagrama de Entidade-R</w:t>
+        </w:r>
+        <w:r>
+          <w:rPr>
+            <w:rStyle w:val="Hiperligao"/>
+            <w:rFonts w:cs="Arial"/>
+            <w:noProof/>
+          </w:rPr>
+          <w:t>e</w:t>
+        </w:r>
+        <w:r>
+          <w:rPr>
+            <w:rStyle w:val="Hiperligao"/>
+            <w:rFonts w:cs="Arial"/>
+            <w:noProof/>
+          </w:rPr>
+          <w:t>lação</w:t>
         </w:r>
         <w:r>
           <w:rPr>
@@ -7413,7 +7430,23 @@
             <w:rFonts w:cs="Arial"/>
             <w:noProof/>
           </w:rPr>
-          <w:t>Figura 2 - Diagrama Casos de Uso 1 (Gestão de Conta)</w:t>
+          <w:t>Figura 2 - Diagram</w:t>
+        </w:r>
+        <w:r>
+          <w:rPr>
+            <w:rStyle w:val="Hiperligao"/>
+            <w:rFonts w:cs="Arial"/>
+            <w:noProof/>
+          </w:rPr>
+          <w:t>a</w:t>
+        </w:r>
+        <w:r>
+          <w:rPr>
+            <w:rStyle w:val="Hiperligao"/>
+            <w:rFonts w:cs="Arial"/>
+            <w:noProof/>
+          </w:rPr>
+          <w:t xml:space="preserve"> Casos de Uso 1 (Gestão de Conta)</w:t>
         </w:r>
         <w:r>
           <w:rPr>
@@ -8130,7 +8163,23 @@
             <w:rFonts w:cs="Arial"/>
             <w:noProof/>
           </w:rPr>
-          <w:t>11 - Utilizador - Menu</w:t>
+          <w:t>11 - Utiliza</w:t>
+        </w:r>
+        <w:r>
+          <w:rPr>
+            <w:rStyle w:val="Hiperligao"/>
+            <w:rFonts w:cs="Arial"/>
+            <w:noProof/>
+          </w:rPr>
+          <w:t>d</w:t>
+        </w:r>
+        <w:r>
+          <w:rPr>
+            <w:rStyle w:val="Hiperligao"/>
+            <w:rFonts w:cs="Arial"/>
+            <w:noProof/>
+          </w:rPr>
+          <w:t>or - Menu</w:t>
         </w:r>
         <w:r>
           <w:rPr>
@@ -9278,7 +9327,23 @@
             <w:rFonts w:cs="Arial"/>
             <w:noProof/>
           </w:rPr>
-          <w:t>25 - Autoavaliação</w:t>
+          <w:t>25 - Autoa</w:t>
+        </w:r>
+        <w:r>
+          <w:rPr>
+            <w:rStyle w:val="Hiperligao"/>
+            <w:rFonts w:cs="Arial"/>
+            <w:noProof/>
+          </w:rPr>
+          <w:t>v</w:t>
+        </w:r>
+        <w:r>
+          <w:rPr>
+            <w:rStyle w:val="Hiperligao"/>
+            <w:rFonts w:cs="Arial"/>
+            <w:noProof/>
+          </w:rPr>
+          <w:t>aliação</w:t>
         </w:r>
         <w:r>
           <w:rPr>
